--- a/Planejamento/Planos/Plano de Gerenciamento de Recursos Humanos.docx
+++ b/Planejamento/Planos/Plano de Gerenciamento de Recursos Humanos.docx
@@ -156,6 +156,9 @@
             <w:pPr>
               <w:pStyle w:val="Verses"/>
             </w:pPr>
+            <w:r>
+              <w:t>1.0</w:t>
+            </w:r>
           </w:p>
         </w:tc>
         <w:tc>
@@ -167,6 +170,9 @@
             <w:pPr>
               <w:pStyle w:val="Verses"/>
             </w:pPr>
+            <w:r>
+              <w:t>30/05/2017</w:t>
+            </w:r>
           </w:p>
         </w:tc>
         <w:tc>
@@ -178,6 +184,9 @@
             <w:pPr>
               <w:pStyle w:val="Verses"/>
             </w:pPr>
+            <w:r>
+              <w:t>Samuel Rocha Costa</w:t>
+            </w:r>
           </w:p>
         </w:tc>
         <w:tc>
@@ -189,6 +198,9 @@
             <w:pPr>
               <w:pStyle w:val="Verses"/>
             </w:pPr>
+            <w:r>
+              <w:t>Criação do documento e definição dos tópicos</w:t>
+            </w:r>
           </w:p>
         </w:tc>
       </w:tr>
@@ -205,6 +217,594 @@
       </w:r>
       <w:bookmarkEnd w:id="0"/>
     </w:p>
+    <w:p>
+      <w:pPr>
+        <w:jc w:val="both"/>
+      </w:pPr>
+      <w:r>
+        <w:t>Este documento tem como objetivo descrever o plano de gerenciamento dos recursos do projeto Vigia Escolar</w:t>
+      </w:r>
+      <w:r>
+        <w:t xml:space="preserve">, para fazer o melhor uso dos integrantes da equipe, orientando como os recursos do projeto devem ser definidos, usados, controlados e gerenciados. </w:t>
+      </w:r>
+      <w:r>
+        <w:t>As pessoas fazem a condução do projeto, por isso influenciam totalmente o resultado do mesmo, então o plano de gerenciamento irá auxiliar planejar e controlar as pessoas durante o correr do projeto.</w:t>
+      </w:r>
+    </w:p>
+    <w:p>
+      <w:pPr>
+        <w:jc w:val="both"/>
+      </w:pPr>
+    </w:p>
+    <w:p>
+      <w:pPr>
+        <w:pStyle w:val="Ttulo1"/>
+      </w:pPr>
+      <w:r>
+        <w:t>Gerenciamento de Recursos Humanos</w:t>
+      </w:r>
+    </w:p>
+    <w:p>
+      <w:pPr>
+        <w:jc w:val="both"/>
+      </w:pPr>
+      <w:r>
+        <w:t>O Plano de Gerenciamento de Recursos Humanos deve ser aprovado durante a fase de planejamento do projeto para determinar e identificar os recursos humanos para o sucesso do projeto.</w:t>
+      </w:r>
+    </w:p>
+    <w:p>
+      <w:pPr>
+        <w:jc w:val="both"/>
+      </w:pPr>
+    </w:p>
+    <w:p>
+      <w:pPr>
+        <w:pStyle w:val="Ttulo2"/>
+      </w:pPr>
+      <w:r>
+        <w:t>Processos de Recursos Humanos</w:t>
+      </w:r>
+    </w:p>
+    <w:p>
+      <w:pPr>
+        <w:pStyle w:val="PargrafodaLista"/>
+        <w:numPr>
+          <w:ilvl w:val="0"/>
+          <w:numId w:val="9"/>
+        </w:numPr>
+        <w:jc w:val="both"/>
+      </w:pPr>
+      <w:r>
+        <w:rPr>
+          <w:b/>
+        </w:rPr>
+        <w:t>Planejar Gerenciamento de Recursos Humanos:</w:t>
+      </w:r>
+      <w:r>
+        <w:t xml:space="preserve"> Processo de documentação de papeis necessários, responsabilidades, habilidades necessárias, hierarquia e também da criação de um planejamento para gerenciar o pessoal</w:t>
+      </w:r>
+      <w:r>
+        <w:t>.</w:t>
+      </w:r>
+    </w:p>
+    <w:p>
+      <w:pPr>
+        <w:pStyle w:val="PargrafodaLista"/>
+        <w:numPr>
+          <w:ilvl w:val="0"/>
+          <w:numId w:val="9"/>
+        </w:numPr>
+        <w:jc w:val="both"/>
+      </w:pPr>
+      <w:r>
+        <w:rPr>
+          <w:b/>
+        </w:rPr>
+        <w:t>Mobilizar a equipe do projeto:</w:t>
+      </w:r>
+      <w:r>
+        <w:t xml:space="preserve"> Processo de </w:t>
+      </w:r>
+      <w:r>
+        <w:t>obter pessoas com competência necessária para os papéis do projeto.</w:t>
+      </w:r>
+    </w:p>
+    <w:p>
+      <w:pPr>
+        <w:pStyle w:val="PargrafodaLista"/>
+        <w:numPr>
+          <w:ilvl w:val="0"/>
+          <w:numId w:val="9"/>
+        </w:numPr>
+        <w:jc w:val="both"/>
+      </w:pPr>
+      <w:r>
+        <w:rPr>
+          <w:b/>
+        </w:rPr>
+        <w:t>Desenvolver a equipe do projeto:</w:t>
+      </w:r>
+      <w:r>
+        <w:t xml:space="preserve"> Processo de treinamento e melhoria de competências dos integrantes da equipe, para o desempenho das responsabilidades definidas.</w:t>
+      </w:r>
+    </w:p>
+    <w:p>
+      <w:pPr>
+        <w:pStyle w:val="PargrafodaLista"/>
+        <w:numPr>
+          <w:ilvl w:val="0"/>
+          <w:numId w:val="9"/>
+        </w:numPr>
+        <w:jc w:val="both"/>
+      </w:pPr>
+      <w:r>
+        <w:rPr>
+          <w:b/>
+        </w:rPr>
+        <w:t>Gerenciar a equipe do projeto:</w:t>
+      </w:r>
+      <w:r>
+        <w:t xml:space="preserve"> Processo de monitorar e controlar o desempenho dos membros da equipe, também deve fornecer relatórios, resolver problemas de RH e gerenciar mudanças.</w:t>
+      </w:r>
+    </w:p>
+    <w:p>
+      <w:pPr>
+        <w:jc w:val="both"/>
+      </w:pPr>
+    </w:p>
+    <w:p>
+      <w:pPr>
+        <w:pStyle w:val="Ttulo2"/>
+      </w:pPr>
+      <w:r>
+        <w:t>Ferramentas</w:t>
+      </w:r>
+    </w:p>
+    <w:p>
+      <w:pPr>
+        <w:pStyle w:val="PargrafodaLista"/>
+        <w:numPr>
+          <w:ilvl w:val="0"/>
+          <w:numId w:val="10"/>
+        </w:numPr>
+      </w:pPr>
+      <w:r>
+        <w:t>Organogramas</w:t>
+      </w:r>
+      <w:r>
+        <w:t>:</w:t>
+      </w:r>
+      <w:r>
+        <w:t xml:space="preserve"> Será criado um organograma para descrever a hierarquia do pessoal do projeto;</w:t>
+      </w:r>
+    </w:p>
+    <w:p>
+      <w:pPr>
+        <w:pStyle w:val="PargrafodaLista"/>
+        <w:numPr>
+          <w:ilvl w:val="0"/>
+          <w:numId w:val="10"/>
+        </w:numPr>
+      </w:pPr>
+      <w:r>
+        <w:t xml:space="preserve">Opinião especializada: </w:t>
+      </w:r>
+      <w:r>
+        <w:t>No desenvolvimento do plano de gerenciamento de recursos humanos, opinião especializada pode ajudar em listar os requisitos necessários para cada papel, determinar esforço, responsabilidades e na organização da hierarquia;</w:t>
+      </w:r>
+    </w:p>
+    <w:p/>
+    <w:p>
+      <w:pPr>
+        <w:pStyle w:val="Ttulo2"/>
+      </w:pPr>
+      <w:r>
+        <w:t>Documentos padronizados de Recursos Humanos</w:t>
+      </w:r>
+    </w:p>
+    <w:p/>
+    <w:tbl>
+      <w:tblPr>
+        <w:tblStyle w:val="Tabelacomgrade"/>
+        <w:tblW w:w="0" w:type="auto"/>
+        <w:tblLook w:val="04A0" w:firstRow="1" w:lastRow="0" w:firstColumn="1" w:lastColumn="0" w:noHBand="0" w:noVBand="1"/>
+      </w:tblPr>
+      <w:tblGrid>
+        <w:gridCol w:w="3080"/>
+        <w:gridCol w:w="3081"/>
+        <w:gridCol w:w="3081"/>
+      </w:tblGrid>
+      <w:tr>
+        <w:tc>
+          <w:tcPr>
+            <w:tcW w:w="3080" w:type="dxa"/>
+            <w:shd w:val="clear" w:color="auto" w:fill="DBE5F1" w:themeFill="accent1" w:themeFillTint="33"/>
+          </w:tcPr>
+          <w:p>
+            <w:pPr>
+              <w:jc w:val="center"/>
+              <w:rPr>
+                <w:sz w:val="24"/>
+                <w:szCs w:val="24"/>
+              </w:rPr>
+            </w:pPr>
+            <w:r>
+              <w:rPr>
+                <w:sz w:val="24"/>
+                <w:szCs w:val="24"/>
+              </w:rPr>
+              <w:t>Documento</w:t>
+            </w:r>
+          </w:p>
+        </w:tc>
+        <w:tc>
+          <w:tcPr>
+            <w:tcW w:w="3081" w:type="dxa"/>
+            <w:shd w:val="clear" w:color="auto" w:fill="DBE5F1" w:themeFill="accent1" w:themeFillTint="33"/>
+          </w:tcPr>
+          <w:p>
+            <w:pPr>
+              <w:jc w:val="center"/>
+              <w:rPr>
+                <w:sz w:val="24"/>
+                <w:szCs w:val="24"/>
+              </w:rPr>
+            </w:pPr>
+            <w:r>
+              <w:rPr>
+                <w:sz w:val="24"/>
+                <w:szCs w:val="24"/>
+              </w:rPr>
+              <w:t>Descrição</w:t>
+            </w:r>
+          </w:p>
+        </w:tc>
+        <w:tc>
+          <w:tcPr>
+            <w:tcW w:w="3081" w:type="dxa"/>
+            <w:shd w:val="clear" w:color="auto" w:fill="DBE5F1" w:themeFill="accent1" w:themeFillTint="33"/>
+          </w:tcPr>
+          <w:p>
+            <w:pPr>
+              <w:jc w:val="center"/>
+              <w:rPr>
+                <w:sz w:val="24"/>
+                <w:szCs w:val="24"/>
+              </w:rPr>
+            </w:pPr>
+            <w:r>
+              <w:rPr>
+                <w:sz w:val="24"/>
+                <w:szCs w:val="24"/>
+              </w:rPr>
+              <w:t>Template</w:t>
+            </w:r>
+          </w:p>
+        </w:tc>
+      </w:tr>
+      <w:tr>
+        <w:tc>
+          <w:tcPr>
+            <w:tcW w:w="3080" w:type="dxa"/>
+          </w:tcPr>
+          <w:p>
+            <w:pPr>
+              <w:jc w:val="left"/>
+            </w:pPr>
+            <w:r>
+              <w:lastRenderedPageBreak/>
+              <w:t>Plano de gerenciamento de Recursos Humanos</w:t>
+            </w:r>
+          </w:p>
+        </w:tc>
+        <w:tc>
+          <w:tcPr>
+            <w:tcW w:w="3081" w:type="dxa"/>
+          </w:tcPr>
+          <w:p>
+            <w:pPr>
+              <w:jc w:val="left"/>
+            </w:pPr>
+            <w:r>
+              <w:t>Tem como objetivo orientar como, onde e quando realizar as atividades que envolvem recursos humanos</w:t>
+            </w:r>
+          </w:p>
+        </w:tc>
+        <w:tc>
+          <w:tcPr>
+            <w:tcW w:w="3081" w:type="dxa"/>
+          </w:tcPr>
+          <w:p>
+            <w:pPr>
+              <w:jc w:val="left"/>
+            </w:pPr>
+            <w:r>
+              <w:t>Plano de Gerenciamento de Recursos Humanos.docx</w:t>
+            </w:r>
+          </w:p>
+        </w:tc>
+      </w:tr>
+      <w:tr>
+        <w:tc>
+          <w:tcPr>
+            <w:tcW w:w="3080" w:type="dxa"/>
+          </w:tcPr>
+          <w:p>
+            <w:r>
+              <w:t>Matriz RACI</w:t>
+            </w:r>
+          </w:p>
+        </w:tc>
+        <w:tc>
+          <w:tcPr>
+            <w:tcW w:w="3081" w:type="dxa"/>
+          </w:tcPr>
+          <w:p>
+            <w:pPr>
+              <w:jc w:val="left"/>
+            </w:pPr>
+            <w:r>
+              <w:t>Planilha com objetivo de identificar os papéis e responsabilidades de cada integrante da equipe no projeto</w:t>
+            </w:r>
+          </w:p>
+        </w:tc>
+        <w:tc>
+          <w:tcPr>
+            <w:tcW w:w="3081" w:type="dxa"/>
+          </w:tcPr>
+          <w:p>
+            <w:pPr>
+              <w:jc w:val="left"/>
+            </w:pPr>
+            <w:r>
+              <w:t>Matriz de Papéis e Responsabilidades.xlsx</w:t>
+            </w:r>
+          </w:p>
+        </w:tc>
+      </w:tr>
+      <w:tr>
+        <w:tc>
+          <w:tcPr>
+            <w:tcW w:w="3080" w:type="dxa"/>
+          </w:tcPr>
+          <w:p>
+            <w:r>
+              <w:t>RH-log</w:t>
+            </w:r>
+          </w:p>
+        </w:tc>
+        <w:tc>
+          <w:tcPr>
+            <w:tcW w:w="3081" w:type="dxa"/>
+          </w:tcPr>
+          <w:p>
+            <w:pPr>
+              <w:jc w:val="left"/>
+            </w:pPr>
+            <w:r>
+              <w:t>Tem como objetivo registar todos os problemas e ações realizadas na área de RH</w:t>
+            </w:r>
+          </w:p>
+        </w:tc>
+        <w:tc>
+          <w:tcPr>
+            <w:tcW w:w="3081" w:type="dxa"/>
+          </w:tcPr>
+          <w:p>
+            <w:r>
+              <w:t>RH-Log.docx</w:t>
+            </w:r>
+          </w:p>
+        </w:tc>
+      </w:tr>
+      <w:tr>
+        <w:tc>
+          <w:tcPr>
+            <w:tcW w:w="3080" w:type="dxa"/>
+          </w:tcPr>
+          <w:p>
+            <w:r>
+              <w:t>Avaliação de Desempenho</w:t>
+            </w:r>
+          </w:p>
+        </w:tc>
+        <w:tc>
+          <w:tcPr>
+            <w:tcW w:w="3081" w:type="dxa"/>
+          </w:tcPr>
+          <w:p>
+            <w:r>
+              <w:t>Template de registro do desempenho da equipe ao longo do projeto</w:t>
+            </w:r>
+          </w:p>
+        </w:tc>
+        <w:tc>
+          <w:tcPr>
+            <w:tcW w:w="3081" w:type="dxa"/>
+          </w:tcPr>
+          <w:p>
+            <w:r>
+              <w:t>Avaliação de Desempenho de Recursos Humanos.docx</w:t>
+            </w:r>
+          </w:p>
+        </w:tc>
+      </w:tr>
+    </w:tbl>
+    <w:p/>
+    <w:p>
+      <w:pPr>
+        <w:pStyle w:val="Ttulo1"/>
+      </w:pPr>
+      <w:r>
+        <w:t>Documentos obrigatórios para controle</w:t>
+      </w:r>
+    </w:p>
+    <w:p>
+      <w:pPr>
+        <w:jc w:val="both"/>
+      </w:pPr>
+      <w:r>
+        <w:t>É exigido apenas disponibilidade para contratação, carteira de trabalho e exame admissional que são os itens obrigatórios para contratação de funcionários no Brasil.</w:t>
+      </w:r>
+    </w:p>
+    <w:p>
+      <w:pPr>
+        <w:pStyle w:val="Ttulo1"/>
+      </w:pPr>
+      <w:r>
+        <w:t>Organograma do Projeto</w:t>
+      </w:r>
+    </w:p>
+    <w:p/>
+    <w:p>
+      <w:pPr>
+        <w:jc w:val="center"/>
+      </w:pPr>
+      <w:r>
+        <w:rPr>
+          <w:noProof/>
+          <w:lang w:eastAsia="pt-BR"/>
+        </w:rPr>
+        <w:drawing>
+          <wp:inline distT="0" distB="0" distL="0" distR="0" wp14:anchorId="76A0F234" wp14:editId="72488F7B">
+            <wp:extent cx="4772025" cy="2295525"/>
+            <wp:effectExtent l="0" t="0" r="9525" b="9525"/>
+            <wp:docPr id="2" name="Imagem 2"/>
+            <wp:cNvGraphicFramePr>
+              <a:graphicFrameLocks xmlns:a="http://schemas.openxmlformats.org/drawingml/2006/main" noChangeAspect="1"/>
+            </wp:cNvGraphicFramePr>
+            <a:graphic xmlns:a="http://schemas.openxmlformats.org/drawingml/2006/main">
+              <a:graphicData uri="http://schemas.openxmlformats.org/drawingml/2006/picture">
+                <pic:pic xmlns:pic="http://schemas.openxmlformats.org/drawingml/2006/picture">
+                  <pic:nvPicPr>
+                    <pic:cNvPr id="2" name="RH (1).jpg"/>
+                    <pic:cNvPicPr/>
+                  </pic:nvPicPr>
+                  <pic:blipFill>
+                    <a:blip r:embed="rId7">
+                      <a:extLst>
+                        <a:ext uri="{28A0092B-C50C-407E-A947-70E740481C1C}">
+                          <a14:useLocalDpi xmlns:a14="http://schemas.microsoft.com/office/drawing/2010/main" val="0"/>
+                        </a:ext>
+                      </a:extLst>
+                    </a:blip>
+                    <a:stretch>
+                      <a:fillRect/>
+                    </a:stretch>
+                  </pic:blipFill>
+                  <pic:spPr>
+                    <a:xfrm>
+                      <a:off x="0" y="0"/>
+                      <a:ext cx="4772025" cy="2295525"/>
+                    </a:xfrm>
+                    <a:prstGeom prst="rect">
+                      <a:avLst/>
+                    </a:prstGeom>
+                  </pic:spPr>
+                </pic:pic>
+              </a:graphicData>
+            </a:graphic>
+          </wp:inline>
+        </w:drawing>
+      </w:r>
+    </w:p>
+    <w:p/>
+    <w:p>
+      <w:pPr>
+        <w:pStyle w:val="Ttulo1"/>
+      </w:pPr>
+      <w:r>
+        <w:t>Papéis e Responsabilidade da Equipe de Projetos e Envolvidos Diretamente</w:t>
+      </w:r>
+    </w:p>
+    <w:p>
+      <w:bookmarkStart w:id="1" w:name="_GoBack"/>
+      <w:bookmarkEnd w:id="1"/>
+    </w:p>
+    <w:p>
+      <w:pPr>
+        <w:pStyle w:val="Ttulo1"/>
+      </w:pPr>
+      <w:r>
+        <w:t>Plano de Gerenciamento de Pessoal</w:t>
+      </w:r>
+    </w:p>
+    <w:p/>
+    <w:p>
+      <w:pPr>
+        <w:pStyle w:val="Ttulo1"/>
+      </w:pPr>
+      <w:r>
+        <w:t>Mobilização do Pessoal</w:t>
+      </w:r>
+    </w:p>
+    <w:p/>
+    <w:p>
+      <w:pPr>
+        <w:pStyle w:val="Ttulo1"/>
+      </w:pPr>
+      <w:r>
+        <w:lastRenderedPageBreak/>
+        <w:t>Calendário dos Recursos</w:t>
+      </w:r>
+    </w:p>
+    <w:p/>
+    <w:p>
+      <w:pPr>
+        <w:pStyle w:val="Ttulo1"/>
+      </w:pPr>
+      <w:r>
+        <w:t>Plano de Liberação de Pessoal</w:t>
+      </w:r>
+    </w:p>
+    <w:p/>
+    <w:p>
+      <w:pPr>
+        <w:pStyle w:val="Ttulo1"/>
+      </w:pPr>
+      <w:r>
+        <w:t>Necessidade de Treinamento</w:t>
+      </w:r>
+    </w:p>
+    <w:p/>
+    <w:p>
+      <w:pPr>
+        <w:pStyle w:val="Ttulo1"/>
+      </w:pPr>
+      <w:r>
+        <w:t>Reconhecimento de Recompensas</w:t>
+      </w:r>
+    </w:p>
+    <w:p/>
+    <w:p>
+      <w:pPr>
+        <w:pStyle w:val="Ttulo1"/>
+      </w:pPr>
+      <w:r>
+        <w:t>Conformidade</w:t>
+      </w:r>
+    </w:p>
+    <w:p/>
+    <w:p>
+      <w:pPr>
+        <w:pStyle w:val="Ttulo1"/>
+      </w:pPr>
+      <w:r>
+        <w:t>Segurança</w:t>
+      </w:r>
+    </w:p>
+    <w:p/>
+    <w:p>
+      <w:pPr>
+        <w:pStyle w:val="Ttulo1"/>
+      </w:pPr>
+      <w:r>
+        <w:t>Aprovação</w:t>
+      </w:r>
+    </w:p>
+    <w:p/>
+    <w:p/>
+    <w:p/>
     <w:p/>
     <w:p/>
     <w:p/>
@@ -403,12 +1003,8 @@
     </w:tbl>
     <w:p/>
     <w:sectPr>
-      <w:headerReference w:type="even" r:id="rId7"/>
       <w:headerReference w:type="default" r:id="rId8"/>
-      <w:footerReference w:type="even" r:id="rId9"/>
-      <w:footerReference w:type="default" r:id="rId10"/>
-      <w:headerReference w:type="first" r:id="rId11"/>
-      <w:footerReference w:type="first" r:id="rId12"/>
+      <w:footerReference w:type="default" r:id="rId9"/>
       <w:pgSz w:w="11906" w:h="16838"/>
       <w:pgMar w:top="1440" w:right="1440" w:bottom="1440" w:left="1440" w:header="708" w:footer="708" w:gutter="0"/>
       <w:cols w:space="708"/>
@@ -438,16 +1034,6 @@
 </file>
 
 <file path=word/footer1.xml><?xml version="1.0" encoding="utf-8"?>
-<w:ftr xmlns:wpc="http://schemas.microsoft.com/office/word/2010/wordprocessingCanvas" xmlns:mc="http://schemas.openxmlformats.org/markup-compatibility/2006" xmlns:o="urn:schemas-microsoft-com:office:office" xmlns:r="http://schemas.openxmlformats.org/officeDocument/2006/relationships" xmlns:m="http://schemas.openxmlformats.org/officeDocument/2006/math" xmlns:v="urn:schemas-microsoft-com:vml" xmlns:wp14="http://schemas.microsoft.com/office/word/2010/wordprocessingDrawing" xmlns:wp="http://schemas.openxmlformats.org/drawingml/2006/wordprocessingDrawing" xmlns:w10="urn:schemas-microsoft-com:office:word" xmlns:w="http://schemas.openxmlformats.org/wordprocessingml/2006/main" xmlns:w14="http://schemas.microsoft.com/office/word/2010/wordml" xmlns:w15="http://schemas.microsoft.com/office/word/2012/wordml" xmlns:wpg="http://schemas.microsoft.com/office/word/2010/wordprocessingGroup" xmlns:wpi="http://schemas.microsoft.com/office/word/2010/wordprocessingInk" xmlns:wne="http://schemas.microsoft.com/office/word/2006/wordml" xmlns:wps="http://schemas.microsoft.com/office/word/2010/wordprocessingShape" mc:Ignorable="w14 w15 wp14">
-  <w:p>
-    <w:pPr>
-      <w:pStyle w:val="Rodap"/>
-    </w:pPr>
-  </w:p>
-</w:ftr>
-</file>
-
-<file path=word/footer2.xml><?xml version="1.0" encoding="utf-8"?>
 <w:ftr xmlns:wpc="http://schemas.microsoft.com/office/word/2010/wordprocessingCanvas" xmlns:mc="http://schemas.openxmlformats.org/markup-compatibility/2006" xmlns:o="urn:schemas-microsoft-com:office:office" xmlns:r="http://schemas.openxmlformats.org/officeDocument/2006/relationships" xmlns:m="http://schemas.openxmlformats.org/officeDocument/2006/math" xmlns:v="urn:schemas-microsoft-com:vml" xmlns:wp14="http://schemas.microsoft.com/office/word/2010/wordprocessingDrawing" xmlns:wp="http://schemas.openxmlformats.org/drawingml/2006/wordprocessingDrawing" xmlns:w10="urn:schemas-microsoft-com:office:word" xmlns:w="http://schemas.openxmlformats.org/wordprocessingml/2006/main" xmlns:w14="http://schemas.microsoft.com/office/word/2010/wordml" xmlns:w15="http://schemas.microsoft.com/office/word/2012/wordml" xmlns:wpg="http://schemas.microsoft.com/office/word/2010/wordprocessingGroup" xmlns:wpi="http://schemas.microsoft.com/office/word/2010/wordprocessingInk" xmlns:wne="http://schemas.microsoft.com/office/word/2006/wordml" xmlns:wps="http://schemas.microsoft.com/office/word/2010/wordprocessingShape" mc:Ignorable="w14 w15 wp14">
   <w:tbl>
     <w:tblPr>
@@ -483,28 +1069,8 @@
             <w:rPr>
               <w:color w:val="244061" w:themeColor="accent1" w:themeShade="80"/>
             </w:rPr>
-            <w:t xml:space="preserve">Plano de Gerenciamento </w:t>
+            <w:t>Plano de Gerenciamento de Recursos Humanos.docx</w:t>
           </w:r>
-          <w:r>
-            <w:rPr>
-              <w:color w:val="244061" w:themeColor="accent1" w:themeShade="80"/>
-            </w:rPr>
-            <w:t xml:space="preserve">de Recursos </w:t>
-          </w:r>
-          <w:r>
-            <w:rPr>
-              <w:color w:val="244061" w:themeColor="accent1" w:themeShade="80"/>
-            </w:rPr>
-            <w:t>Humanos</w:t>
-          </w:r>
-          <w:r>
-            <w:rPr>
-              <w:color w:val="244061" w:themeColor="accent1" w:themeShade="80"/>
-            </w:rPr>
-            <w:t>.docx</w:t>
-          </w:r>
-          <w:bookmarkStart w:id="1" w:name="_GoBack"/>
-          <w:bookmarkEnd w:id="1"/>
         </w:p>
       </w:tc>
       <w:tc>
@@ -550,7 +1116,7 @@
               <w:noProof/>
               <w:color w:val="244061" w:themeColor="accent1" w:themeShade="80"/>
             </w:rPr>
-            <w:t>1</w:t>
+            <w:t>2</w:t>
           </w:r>
           <w:r>
             <w:rPr>
@@ -587,7 +1153,7 @@
               <w:noProof/>
               <w:color w:val="244061" w:themeColor="accent1" w:themeShade="80"/>
             </w:rPr>
-            <w:t>1</w:t>
+            <w:t>3</w:t>
           </w:r>
           <w:r>
             <w:rPr>
@@ -602,45 +1168,21 @@
       <w:trPr>
         <w:jc w:val="center"/>
       </w:trPr>
-      <w:sdt>
-        <w:sdtPr>
-          <w:rPr>
-            <w:color w:val="244061" w:themeColor="accent1" w:themeShade="80"/>
-          </w:rPr>
-          <w:alias w:val="Company"/>
-          <w:tag w:val=""/>
-          <w:id w:val="418990482"/>
-          <w:placeholder>
-            <w:docPart w:val="4CC358C462494A44AE880D2B8A1870CD"/>
-          </w:placeholder>
-          <w:dataBinding w:prefixMappings="xmlns:ns0='http://schemas.openxmlformats.org/officeDocument/2006/extended-properties' " w:xpath="/ns0:Properties[1]/ns0:Company[1]" w:storeItemID="{6668398D-A668-4E3E-A5EB-62B293D839F1}"/>
-          <w:text/>
-        </w:sdtPr>
-        <w:sdtEndPr/>
-        <w:sdtContent>
-          <w:tc>
-            <w:tcPr>
-              <w:tcW w:w="4962" w:type="dxa"/>
-              <w:vAlign w:val="center"/>
-            </w:tcPr>
-            <w:p>
-              <w:pPr>
-                <w:pStyle w:val="Rodap"/>
-                <w:spacing w:before="120" w:after="120"/>
-                <w:rPr>
-                  <w:color w:val="244061" w:themeColor="accent1" w:themeShade="80"/>
-                </w:rPr>
-              </w:pPr>
-              <w:r>
-                <w:rPr>
-                  <w:color w:val="244061" w:themeColor="accent1" w:themeShade="80"/>
-                </w:rPr>
-                <w:t>PMO Escritório de Projetos</w:t>
-              </w:r>
-            </w:p>
-          </w:tc>
-        </w:sdtContent>
-      </w:sdt>
+      <w:tc>
+        <w:tcPr>
+          <w:tcW w:w="4962" w:type="dxa"/>
+          <w:vAlign w:val="center"/>
+        </w:tcPr>
+        <w:p>
+          <w:pPr>
+            <w:pStyle w:val="Rodap"/>
+            <w:spacing w:before="120" w:after="120"/>
+            <w:rPr>
+              <w:color w:val="244061" w:themeColor="accent1" w:themeShade="80"/>
+            </w:rPr>
+          </w:pPr>
+        </w:p>
+      </w:tc>
       <w:tc>
         <w:tcPr>
           <w:tcW w:w="4326" w:type="dxa"/>
@@ -673,16 +1215,6 @@
 </w:ftr>
 </file>
 
-<file path=word/footer3.xml><?xml version="1.0" encoding="utf-8"?>
-<w:ftr xmlns:wpc="http://schemas.microsoft.com/office/word/2010/wordprocessingCanvas" xmlns:mc="http://schemas.openxmlformats.org/markup-compatibility/2006" xmlns:o="urn:schemas-microsoft-com:office:office" xmlns:r="http://schemas.openxmlformats.org/officeDocument/2006/relationships" xmlns:m="http://schemas.openxmlformats.org/officeDocument/2006/math" xmlns:v="urn:schemas-microsoft-com:vml" xmlns:wp14="http://schemas.microsoft.com/office/word/2010/wordprocessingDrawing" xmlns:wp="http://schemas.openxmlformats.org/drawingml/2006/wordprocessingDrawing" xmlns:w10="urn:schemas-microsoft-com:office:word" xmlns:w="http://schemas.openxmlformats.org/wordprocessingml/2006/main" xmlns:w14="http://schemas.microsoft.com/office/word/2010/wordml" xmlns:w15="http://schemas.microsoft.com/office/word/2012/wordml" xmlns:wpg="http://schemas.microsoft.com/office/word/2010/wordprocessingGroup" xmlns:wpi="http://schemas.microsoft.com/office/word/2010/wordprocessingInk" xmlns:wne="http://schemas.microsoft.com/office/word/2006/wordml" xmlns:wps="http://schemas.microsoft.com/office/word/2010/wordprocessingShape" mc:Ignorable="w14 w15 wp14">
-  <w:p>
-    <w:pPr>
-      <w:pStyle w:val="Rodap"/>
-    </w:pPr>
-  </w:p>
-</w:ftr>
-</file>
-
 <file path=word/footnotes.xml><?xml version="1.0" encoding="utf-8"?>
 <w:footnotes xmlns:wpc="http://schemas.microsoft.com/office/word/2010/wordprocessingCanvas" xmlns:mc="http://schemas.openxmlformats.org/markup-compatibility/2006" xmlns:o="urn:schemas-microsoft-com:office:office" xmlns:r="http://schemas.openxmlformats.org/officeDocument/2006/relationships" xmlns:m="http://schemas.openxmlformats.org/officeDocument/2006/math" xmlns:v="urn:schemas-microsoft-com:vml" xmlns:wp14="http://schemas.microsoft.com/office/word/2010/wordprocessingDrawing" xmlns:wp="http://schemas.openxmlformats.org/drawingml/2006/wordprocessingDrawing" xmlns:w10="urn:schemas-microsoft-com:office:word" xmlns:w="http://schemas.openxmlformats.org/wordprocessingml/2006/main" xmlns:w14="http://schemas.microsoft.com/office/word/2010/wordml" xmlns:w15="http://schemas.microsoft.com/office/word/2012/wordml" xmlns:wpg="http://schemas.microsoft.com/office/word/2010/wordprocessingGroup" xmlns:wpi="http://schemas.microsoft.com/office/word/2010/wordprocessingInk" xmlns:wne="http://schemas.microsoft.com/office/word/2006/wordml" xmlns:wps="http://schemas.microsoft.com/office/word/2010/wordprocessingShape" mc:Ignorable="w14 w15 wp14">
   <w:footnote w:type="separator" w:id="-1">
@@ -704,31 +1236,21 @@
 
 <file path=word/header1.xml><?xml version="1.0" encoding="utf-8"?>
 <w:hdr xmlns:wpc="http://schemas.microsoft.com/office/word/2010/wordprocessingCanvas" xmlns:mc="http://schemas.openxmlformats.org/markup-compatibility/2006" xmlns:o="urn:schemas-microsoft-com:office:office" xmlns:r="http://schemas.openxmlformats.org/officeDocument/2006/relationships" xmlns:m="http://schemas.openxmlformats.org/officeDocument/2006/math" xmlns:v="urn:schemas-microsoft-com:vml" xmlns:wp14="http://schemas.microsoft.com/office/word/2010/wordprocessingDrawing" xmlns:wp="http://schemas.openxmlformats.org/drawingml/2006/wordprocessingDrawing" xmlns:w10="urn:schemas-microsoft-com:office:word" xmlns:w="http://schemas.openxmlformats.org/wordprocessingml/2006/main" xmlns:w14="http://schemas.microsoft.com/office/word/2010/wordml" xmlns:w15="http://schemas.microsoft.com/office/word/2012/wordml" xmlns:wpg="http://schemas.microsoft.com/office/word/2010/wordprocessingGroup" xmlns:wpi="http://schemas.microsoft.com/office/word/2010/wordprocessingInk" xmlns:wne="http://schemas.microsoft.com/office/word/2006/wordml" xmlns:wps="http://schemas.microsoft.com/office/word/2010/wordprocessingShape" mc:Ignorable="w14 w15 wp14">
-  <w:p>
-    <w:pPr>
-      <w:pStyle w:val="Cabealho"/>
-    </w:pPr>
-  </w:p>
-</w:hdr>
-</file>
-
-<file path=word/header2.xml><?xml version="1.0" encoding="utf-8"?>
-<w:hdr xmlns:wpc="http://schemas.microsoft.com/office/word/2010/wordprocessingCanvas" xmlns:mc="http://schemas.openxmlformats.org/markup-compatibility/2006" xmlns:o="urn:schemas-microsoft-com:office:office" xmlns:r="http://schemas.openxmlformats.org/officeDocument/2006/relationships" xmlns:m="http://schemas.openxmlformats.org/officeDocument/2006/math" xmlns:v="urn:schemas-microsoft-com:vml" xmlns:wp14="http://schemas.microsoft.com/office/word/2010/wordprocessingDrawing" xmlns:wp="http://schemas.openxmlformats.org/drawingml/2006/wordprocessingDrawing" xmlns:w10="urn:schemas-microsoft-com:office:word" xmlns:w="http://schemas.openxmlformats.org/wordprocessingml/2006/main" xmlns:w14="http://schemas.microsoft.com/office/word/2010/wordml" xmlns:w15="http://schemas.microsoft.com/office/word/2012/wordml" xmlns:wpg="http://schemas.microsoft.com/office/word/2010/wordprocessingGroup" xmlns:wpi="http://schemas.microsoft.com/office/word/2010/wordprocessingInk" xmlns:wne="http://schemas.microsoft.com/office/word/2006/wordml" xmlns:wps="http://schemas.microsoft.com/office/word/2010/wordprocessingShape" mc:Ignorable="w14 w15 wp14">
   <w:tbl>
     <w:tblPr>
       <w:tblStyle w:val="Tabelacomgrade"/>
-      <w:tblW w:w="8448" w:type="dxa"/>
+      <w:tblW w:w="8075" w:type="dxa"/>
       <w:jc w:val="center"/>
       <w:tblLayout w:type="fixed"/>
       <w:tblLook w:val="01E0" w:firstRow="1" w:lastRow="1" w:firstColumn="1" w:lastColumn="1" w:noHBand="0" w:noVBand="0"/>
     </w:tblPr>
     <w:tblGrid>
       <w:gridCol w:w="6492"/>
-      <w:gridCol w:w="1956"/>
+      <w:gridCol w:w="1583"/>
     </w:tblGrid>
     <w:tr>
       <w:trPr>
-        <w:trHeight w:val="567"/>
+        <w:trHeight w:val="698"/>
         <w:jc w:val="center"/>
       </w:trPr>
       <w:tc>
@@ -739,24 +1261,23 @@
         <w:p>
           <w:pPr>
             <w:pStyle w:val="Comments"/>
+            <w:rPr>
+              <w:sz w:val="22"/>
+              <w:szCs w:val="22"/>
+            </w:rPr>
           </w:pPr>
           <w:r>
             <w:rPr>
               <w:sz w:val="22"/>
+              <w:szCs w:val="22"/>
             </w:rPr>
-            <w:t xml:space="preserve">Plano de Gerenciamento de </w:t>
-          </w:r>
-          <w:r>
-            <w:rPr>
-              <w:sz w:val="22"/>
-            </w:rPr>
-            <w:t>Recursos Humanos</w:t>
+            <w:t>Plano de Gerenciamento de Recursos Humanos</w:t>
           </w:r>
         </w:p>
       </w:tc>
       <w:tc>
         <w:tcPr>
-          <w:tcW w:w="1956" w:type="dxa"/>
+          <w:tcW w:w="1583" w:type="dxa"/>
           <w:vMerge w:val="restart"/>
           <w:vAlign w:val="center"/>
         </w:tcPr>
@@ -769,12 +1290,10 @@
               <w:noProof/>
             </w:rPr>
             <w:drawing>
-              <wp:inline distT="0" distB="0" distL="0" distR="0" wp14:anchorId="75E25BA9" wp14:editId="07E35FE7">
-                <wp:extent cx="1104900" cy="483870"/>
+              <wp:inline distT="0" distB="0" distL="0" distR="0" wp14:anchorId="53237B41" wp14:editId="075A42FC">
+                <wp:extent cx="889000" cy="889000"/>
                 <wp:effectExtent l="0" t="0" r="0" b="0"/>
-                <wp:docPr id="3" name="Picture 3">
-                  <a:hlinkClick xmlns:a="http://schemas.openxmlformats.org/drawingml/2006/main" r:id="rId1"/>
-                </wp:docPr>
+                <wp:docPr id="1" name="Picture 1"/>
                 <wp:cNvGraphicFramePr>
                   <a:graphicFrameLocks xmlns:a="http://schemas.openxmlformats.org/drawingml/2006/main" noChangeAspect="1"/>
                 </wp:cNvGraphicFramePr>
@@ -782,11 +1301,11 @@
                   <a:graphicData uri="http://schemas.openxmlformats.org/drawingml/2006/picture">
                     <pic:pic xmlns:pic="http://schemas.openxmlformats.org/drawingml/2006/picture">
                       <pic:nvPicPr>
-                        <pic:cNvPr id="2" name="LogoPMO-medio-80.jpg"/>
+                        <pic:cNvPr id="0" name="seg_gg.png"/>
                         <pic:cNvPicPr/>
                       </pic:nvPicPr>
                       <pic:blipFill>
-                        <a:blip r:embed="rId2" cstate="print">
+                        <a:blip r:embed="rId1">
                           <a:extLst>
                             <a:ext uri="{28A0092B-C50C-407E-A947-70E740481C1C}">
                               <a14:useLocalDpi xmlns:a14="http://schemas.microsoft.com/office/drawing/2010/main" val="0"/>
@@ -800,7 +1319,7 @@
                       <pic:spPr>
                         <a:xfrm>
                           <a:off x="0" y="0"/>
-                          <a:ext cx="1104900" cy="483870"/>
+                          <a:ext cx="889000" cy="889000"/>
                         </a:xfrm>
                         <a:prstGeom prst="rect">
                           <a:avLst/>
@@ -846,7 +1365,7 @@
       </w:tc>
       <w:tc>
         <w:tcPr>
-          <w:tcW w:w="1956" w:type="dxa"/>
+          <w:tcW w:w="1583" w:type="dxa"/>
           <w:vMerge/>
           <w:vAlign w:val="center"/>
         </w:tcPr>
@@ -869,16 +1388,6 @@
 </w:hdr>
 </file>
 
-<file path=word/header3.xml><?xml version="1.0" encoding="utf-8"?>
-<w:hdr xmlns:wpc="http://schemas.microsoft.com/office/word/2010/wordprocessingCanvas" xmlns:mc="http://schemas.openxmlformats.org/markup-compatibility/2006" xmlns:o="urn:schemas-microsoft-com:office:office" xmlns:r="http://schemas.openxmlformats.org/officeDocument/2006/relationships" xmlns:m="http://schemas.openxmlformats.org/officeDocument/2006/math" xmlns:v="urn:schemas-microsoft-com:vml" xmlns:wp14="http://schemas.microsoft.com/office/word/2010/wordprocessingDrawing" xmlns:wp="http://schemas.openxmlformats.org/drawingml/2006/wordprocessingDrawing" xmlns:w10="urn:schemas-microsoft-com:office:word" xmlns:w="http://schemas.openxmlformats.org/wordprocessingml/2006/main" xmlns:w14="http://schemas.microsoft.com/office/word/2010/wordml" xmlns:w15="http://schemas.microsoft.com/office/word/2012/wordml" xmlns:wpg="http://schemas.microsoft.com/office/word/2010/wordprocessingGroup" xmlns:wpi="http://schemas.microsoft.com/office/word/2010/wordprocessingInk" xmlns:wne="http://schemas.microsoft.com/office/word/2006/wordml" xmlns:wps="http://schemas.microsoft.com/office/word/2010/wordprocessingShape" mc:Ignorable="w14 w15 wp14">
-  <w:p>
-    <w:pPr>
-      <w:pStyle w:val="Cabealho"/>
-    </w:pPr>
-  </w:p>
-</w:hdr>
-</file>
-
 <file path=word/numbering.xml><?xml version="1.0" encoding="utf-8"?>
 <w:numbering xmlns:wpc="http://schemas.microsoft.com/office/word/2010/wordprocessingCanvas" xmlns:mc="http://schemas.openxmlformats.org/markup-compatibility/2006" xmlns:o="urn:schemas-microsoft-com:office:office" xmlns:r="http://schemas.openxmlformats.org/officeDocument/2006/relationships" xmlns:m="http://schemas.openxmlformats.org/officeDocument/2006/math" xmlns:v="urn:schemas-microsoft-com:vml" xmlns:wp14="http://schemas.microsoft.com/office/word/2010/wordprocessingDrawing" xmlns:wp="http://schemas.openxmlformats.org/drawingml/2006/wordprocessingDrawing" xmlns:w10="urn:schemas-microsoft-com:office:word" xmlns:w="http://schemas.openxmlformats.org/wordprocessingml/2006/main" xmlns:w14="http://schemas.microsoft.com/office/word/2010/wordml" xmlns:w15="http://schemas.microsoft.com/office/word/2012/wordml" xmlns:wpg="http://schemas.microsoft.com/office/word/2010/wordprocessingGroup" xmlns:wpi="http://schemas.microsoft.com/office/word/2010/wordprocessingInk" xmlns:wne="http://schemas.microsoft.com/office/word/2006/wordml" xmlns:wps="http://schemas.microsoft.com/office/word/2010/wordprocessingShape" mc:Ignorable="w14 w15 wp14">
   <w:abstractNum w:abstractNumId="0" w15:restartNumberingAfterBreak="0">
@@ -1033,7 +1542,7 @@
   <w:abstractNum w:abstractNumId="1" w15:restartNumberingAfterBreak="0">
     <w:nsid w:val="0BE32EF1"/>
     <w:multiLevelType w:val="multilevel"/>
-    <w:tmpl w:val="04082AA4"/>
+    <w:tmpl w:val="691CB6B8"/>
     <w:lvl w:ilvl="0">
       <w:start w:val="1"/>
       <w:numFmt w:val="decimal"/>
@@ -1126,6 +1635,119 @@
     </w:lvl>
   </w:abstractNum>
   <w:abstractNum w:abstractNumId="2" w15:restartNumberingAfterBreak="0">
+    <w:nsid w:val="489E0E4F"/>
+    <w:multiLevelType w:val="hybridMultilevel"/>
+    <w:tmpl w:val="1B3C1372"/>
+    <w:lvl w:ilvl="0" w:tplc="04090001">
+      <w:start w:val="1"/>
+      <w:numFmt w:val="bullet"/>
+      <w:lvlText w:val=""/>
+      <w:lvlJc w:val="left"/>
+      <w:pPr>
+        <w:ind w:left="720" w:hanging="360"/>
+      </w:pPr>
+      <w:rPr>
+        <w:rFonts w:ascii="Symbol" w:hAnsi="Symbol" w:hint="default"/>
+      </w:rPr>
+    </w:lvl>
+    <w:lvl w:ilvl="1" w:tplc="04090003" w:tentative="1">
+      <w:start w:val="1"/>
+      <w:numFmt w:val="bullet"/>
+      <w:lvlText w:val="o"/>
+      <w:lvlJc w:val="left"/>
+      <w:pPr>
+        <w:ind w:left="1440" w:hanging="360"/>
+      </w:pPr>
+      <w:rPr>
+        <w:rFonts w:ascii="Courier New" w:hAnsi="Courier New" w:hint="default"/>
+      </w:rPr>
+    </w:lvl>
+    <w:lvl w:ilvl="2" w:tplc="04090005" w:tentative="1">
+      <w:start w:val="1"/>
+      <w:numFmt w:val="bullet"/>
+      <w:lvlText w:val=""/>
+      <w:lvlJc w:val="left"/>
+      <w:pPr>
+        <w:ind w:left="2160" w:hanging="360"/>
+      </w:pPr>
+      <w:rPr>
+        <w:rFonts w:ascii="Wingdings" w:hAnsi="Wingdings" w:hint="default"/>
+      </w:rPr>
+    </w:lvl>
+    <w:lvl w:ilvl="3" w:tplc="04090001" w:tentative="1">
+      <w:start w:val="1"/>
+      <w:numFmt w:val="bullet"/>
+      <w:lvlText w:val=""/>
+      <w:lvlJc w:val="left"/>
+      <w:pPr>
+        <w:ind w:left="2880" w:hanging="360"/>
+      </w:pPr>
+      <w:rPr>
+        <w:rFonts w:ascii="Symbol" w:hAnsi="Symbol" w:hint="default"/>
+      </w:rPr>
+    </w:lvl>
+    <w:lvl w:ilvl="4" w:tplc="04090003" w:tentative="1">
+      <w:start w:val="1"/>
+      <w:numFmt w:val="bullet"/>
+      <w:lvlText w:val="o"/>
+      <w:lvlJc w:val="left"/>
+      <w:pPr>
+        <w:ind w:left="3600" w:hanging="360"/>
+      </w:pPr>
+      <w:rPr>
+        <w:rFonts w:ascii="Courier New" w:hAnsi="Courier New" w:hint="default"/>
+      </w:rPr>
+    </w:lvl>
+    <w:lvl w:ilvl="5" w:tplc="04090005" w:tentative="1">
+      <w:start w:val="1"/>
+      <w:numFmt w:val="bullet"/>
+      <w:lvlText w:val=""/>
+      <w:lvlJc w:val="left"/>
+      <w:pPr>
+        <w:ind w:left="4320" w:hanging="360"/>
+      </w:pPr>
+      <w:rPr>
+        <w:rFonts w:ascii="Wingdings" w:hAnsi="Wingdings" w:hint="default"/>
+      </w:rPr>
+    </w:lvl>
+    <w:lvl w:ilvl="6" w:tplc="04090001" w:tentative="1">
+      <w:start w:val="1"/>
+      <w:numFmt w:val="bullet"/>
+      <w:lvlText w:val=""/>
+      <w:lvlJc w:val="left"/>
+      <w:pPr>
+        <w:ind w:left="5040" w:hanging="360"/>
+      </w:pPr>
+      <w:rPr>
+        <w:rFonts w:ascii="Symbol" w:hAnsi="Symbol" w:hint="default"/>
+      </w:rPr>
+    </w:lvl>
+    <w:lvl w:ilvl="7" w:tplc="04090003" w:tentative="1">
+      <w:start w:val="1"/>
+      <w:numFmt w:val="bullet"/>
+      <w:lvlText w:val="o"/>
+      <w:lvlJc w:val="left"/>
+      <w:pPr>
+        <w:ind w:left="5760" w:hanging="360"/>
+      </w:pPr>
+      <w:rPr>
+        <w:rFonts w:ascii="Courier New" w:hAnsi="Courier New" w:hint="default"/>
+      </w:rPr>
+    </w:lvl>
+    <w:lvl w:ilvl="8" w:tplc="04090005" w:tentative="1">
+      <w:start w:val="1"/>
+      <w:numFmt w:val="bullet"/>
+      <w:lvlText w:val=""/>
+      <w:lvlJc w:val="left"/>
+      <w:pPr>
+        <w:ind w:left="6480" w:hanging="360"/>
+      </w:pPr>
+      <w:rPr>
+        <w:rFonts w:ascii="Wingdings" w:hAnsi="Wingdings" w:hint="default"/>
+      </w:rPr>
+    </w:lvl>
+  </w:abstractNum>
+  <w:abstractNum w:abstractNumId="3" w15:restartNumberingAfterBreak="0">
     <w:nsid w:val="49032F08"/>
     <w:multiLevelType w:val="multilevel"/>
     <w:tmpl w:val="1180C886"/>
@@ -1274,7 +1896,7 @@
       </w:rPr>
     </w:lvl>
   </w:abstractNum>
-  <w:abstractNum w:abstractNumId="3" w15:restartNumberingAfterBreak="0">
+  <w:abstractNum w:abstractNumId="4" w15:restartNumberingAfterBreak="0">
     <w:nsid w:val="4CD011B6"/>
     <w:multiLevelType w:val="hybridMultilevel"/>
     <w:tmpl w:val="4C364690"/>
@@ -1387,7 +2009,7 @@
       </w:rPr>
     </w:lvl>
   </w:abstractNum>
-  <w:abstractNum w:abstractNumId="4" w15:restartNumberingAfterBreak="0">
+  <w:abstractNum w:abstractNumId="5" w15:restartNumberingAfterBreak="0">
     <w:nsid w:val="524145C7"/>
     <w:multiLevelType w:val="multilevel"/>
     <w:tmpl w:val="5C661096"/>
@@ -1536,7 +2158,7 @@
       </w:rPr>
     </w:lvl>
   </w:abstractNum>
-  <w:abstractNum w:abstractNumId="5" w15:restartNumberingAfterBreak="0">
+  <w:abstractNum w:abstractNumId="6" w15:restartNumberingAfterBreak="0">
     <w:nsid w:val="5F020E80"/>
     <w:multiLevelType w:val="multilevel"/>
     <w:tmpl w:val="DA0203E0"/>
@@ -1685,7 +2307,120 @@
       </w:rPr>
     </w:lvl>
   </w:abstractNum>
-  <w:abstractNum w:abstractNumId="6" w15:restartNumberingAfterBreak="0">
+  <w:abstractNum w:abstractNumId="7" w15:restartNumberingAfterBreak="0">
+    <w:nsid w:val="64793D07"/>
+    <w:multiLevelType w:val="hybridMultilevel"/>
+    <w:tmpl w:val="FD42706E"/>
+    <w:lvl w:ilvl="0" w:tplc="04090001">
+      <w:start w:val="1"/>
+      <w:numFmt w:val="bullet"/>
+      <w:lvlText w:val=""/>
+      <w:lvlJc w:val="left"/>
+      <w:pPr>
+        <w:ind w:left="720" w:hanging="360"/>
+      </w:pPr>
+      <w:rPr>
+        <w:rFonts w:ascii="Symbol" w:hAnsi="Symbol" w:hint="default"/>
+      </w:rPr>
+    </w:lvl>
+    <w:lvl w:ilvl="1" w:tplc="04090003" w:tentative="1">
+      <w:start w:val="1"/>
+      <w:numFmt w:val="bullet"/>
+      <w:lvlText w:val="o"/>
+      <w:lvlJc w:val="left"/>
+      <w:pPr>
+        <w:ind w:left="1440" w:hanging="360"/>
+      </w:pPr>
+      <w:rPr>
+        <w:rFonts w:ascii="Courier New" w:hAnsi="Courier New" w:hint="default"/>
+      </w:rPr>
+    </w:lvl>
+    <w:lvl w:ilvl="2" w:tplc="04090005" w:tentative="1">
+      <w:start w:val="1"/>
+      <w:numFmt w:val="bullet"/>
+      <w:lvlText w:val=""/>
+      <w:lvlJc w:val="left"/>
+      <w:pPr>
+        <w:ind w:left="2160" w:hanging="360"/>
+      </w:pPr>
+      <w:rPr>
+        <w:rFonts w:ascii="Wingdings" w:hAnsi="Wingdings" w:hint="default"/>
+      </w:rPr>
+    </w:lvl>
+    <w:lvl w:ilvl="3" w:tplc="04090001" w:tentative="1">
+      <w:start w:val="1"/>
+      <w:numFmt w:val="bullet"/>
+      <w:lvlText w:val=""/>
+      <w:lvlJc w:val="left"/>
+      <w:pPr>
+        <w:ind w:left="2880" w:hanging="360"/>
+      </w:pPr>
+      <w:rPr>
+        <w:rFonts w:ascii="Symbol" w:hAnsi="Symbol" w:hint="default"/>
+      </w:rPr>
+    </w:lvl>
+    <w:lvl w:ilvl="4" w:tplc="04090003" w:tentative="1">
+      <w:start w:val="1"/>
+      <w:numFmt w:val="bullet"/>
+      <w:lvlText w:val="o"/>
+      <w:lvlJc w:val="left"/>
+      <w:pPr>
+        <w:ind w:left="3600" w:hanging="360"/>
+      </w:pPr>
+      <w:rPr>
+        <w:rFonts w:ascii="Courier New" w:hAnsi="Courier New" w:hint="default"/>
+      </w:rPr>
+    </w:lvl>
+    <w:lvl w:ilvl="5" w:tplc="04090005" w:tentative="1">
+      <w:start w:val="1"/>
+      <w:numFmt w:val="bullet"/>
+      <w:lvlText w:val=""/>
+      <w:lvlJc w:val="left"/>
+      <w:pPr>
+        <w:ind w:left="4320" w:hanging="360"/>
+      </w:pPr>
+      <w:rPr>
+        <w:rFonts w:ascii="Wingdings" w:hAnsi="Wingdings" w:hint="default"/>
+      </w:rPr>
+    </w:lvl>
+    <w:lvl w:ilvl="6" w:tplc="04090001" w:tentative="1">
+      <w:start w:val="1"/>
+      <w:numFmt w:val="bullet"/>
+      <w:lvlText w:val=""/>
+      <w:lvlJc w:val="left"/>
+      <w:pPr>
+        <w:ind w:left="5040" w:hanging="360"/>
+      </w:pPr>
+      <w:rPr>
+        <w:rFonts w:ascii="Symbol" w:hAnsi="Symbol" w:hint="default"/>
+      </w:rPr>
+    </w:lvl>
+    <w:lvl w:ilvl="7" w:tplc="04090003" w:tentative="1">
+      <w:start w:val="1"/>
+      <w:numFmt w:val="bullet"/>
+      <w:lvlText w:val="o"/>
+      <w:lvlJc w:val="left"/>
+      <w:pPr>
+        <w:ind w:left="5760" w:hanging="360"/>
+      </w:pPr>
+      <w:rPr>
+        <w:rFonts w:ascii="Courier New" w:hAnsi="Courier New" w:hint="default"/>
+      </w:rPr>
+    </w:lvl>
+    <w:lvl w:ilvl="8" w:tplc="04090005" w:tentative="1">
+      <w:start w:val="1"/>
+      <w:numFmt w:val="bullet"/>
+      <w:lvlText w:val=""/>
+      <w:lvlJc w:val="left"/>
+      <w:pPr>
+        <w:ind w:left="6480" w:hanging="360"/>
+      </w:pPr>
+      <w:rPr>
+        <w:rFonts w:ascii="Wingdings" w:hAnsi="Wingdings" w:hint="default"/>
+      </w:rPr>
+    </w:lvl>
+  </w:abstractNum>
+  <w:abstractNum w:abstractNumId="8" w15:restartNumberingAfterBreak="0">
     <w:nsid w:val="6F915017"/>
     <w:multiLevelType w:val="multilevel"/>
     <w:tmpl w:val="8438BD02"/>
@@ -1834,7 +2569,7 @@
       </w:rPr>
     </w:lvl>
   </w:abstractNum>
-  <w:abstractNum w:abstractNumId="7" w15:restartNumberingAfterBreak="0">
+  <w:abstractNum w:abstractNumId="9" w15:restartNumberingAfterBreak="0">
     <w:nsid w:val="7372281D"/>
     <w:multiLevelType w:val="hybridMultilevel"/>
     <w:tmpl w:val="429E3370"/>
@@ -1948,28 +2683,34 @@
     </w:lvl>
   </w:abstractNum>
   <w:num w:numId="1">
-    <w:abstractNumId w:val="7"/>
+    <w:abstractNumId w:val="9"/>
   </w:num>
   <w:num w:numId="2">
-    <w:abstractNumId w:val="3"/>
+    <w:abstractNumId w:val="4"/>
   </w:num>
   <w:num w:numId="3">
-    <w:abstractNumId w:val="4"/>
+    <w:abstractNumId w:val="5"/>
   </w:num>
   <w:num w:numId="4">
-    <w:abstractNumId w:val="2"/>
+    <w:abstractNumId w:val="3"/>
   </w:num>
   <w:num w:numId="5">
     <w:abstractNumId w:val="0"/>
   </w:num>
   <w:num w:numId="6">
-    <w:abstractNumId w:val="5"/>
+    <w:abstractNumId w:val="6"/>
   </w:num>
   <w:num w:numId="7">
-    <w:abstractNumId w:val="6"/>
+    <w:abstractNumId w:val="8"/>
   </w:num>
   <w:num w:numId="8">
     <w:abstractNumId w:val="1"/>
+  </w:num>
+  <w:num w:numId="9">
+    <w:abstractNumId w:val="2"/>
+  </w:num>
+  <w:num w:numId="10">
+    <w:abstractNumId w:val="7"/>
   </w:num>
 </w:numbering>
 </file>
@@ -2402,7 +3143,7 @@
     <w:uiPriority w:val="9"/>
     <w:unhideWhenUsed/>
     <w:qFormat/>
-    <w:rsid w:val="001E14F9"/>
+    <w:rsid w:val="001D612C"/>
     <w:pPr>
       <w:keepNext/>
       <w:keepLines/>
@@ -2793,7 +3534,7 @@
     <w:basedOn w:val="Fontepargpadro"/>
     <w:link w:val="Ttulo2"/>
     <w:uiPriority w:val="9"/>
-    <w:rsid w:val="001E14F9"/>
+    <w:rsid w:val="001D612C"/>
     <w:rPr>
       <w:rFonts w:asciiTheme="majorHAnsi" w:eastAsiaTheme="majorEastAsia" w:hAnsiTheme="majorHAnsi" w:cstheme="majorBidi"/>
       <w:b/>
@@ -3058,613 +3799,6 @@
     </w:rPr>
   </w:style>
 </w:styles>
-</file>
-
-<file path=word/glossary/document.xml><?xml version="1.0" encoding="utf-8"?>
-<w:glossaryDocument xmlns:wpc="http://schemas.microsoft.com/office/word/2010/wordprocessingCanvas" xmlns:mc="http://schemas.openxmlformats.org/markup-compatibility/2006" xmlns:o="urn:schemas-microsoft-com:office:office" xmlns:r="http://schemas.openxmlformats.org/officeDocument/2006/relationships" xmlns:m="http://schemas.openxmlformats.org/officeDocument/2006/math" xmlns:v="urn:schemas-microsoft-com:vml" xmlns:wp14="http://schemas.microsoft.com/office/word/2010/wordprocessingDrawing" xmlns:wp="http://schemas.openxmlformats.org/drawingml/2006/wordprocessingDrawing" xmlns:w10="urn:schemas-microsoft-com:office:word" xmlns:w="http://schemas.openxmlformats.org/wordprocessingml/2006/main" xmlns:w14="http://schemas.microsoft.com/office/word/2010/wordml" xmlns:w15="http://schemas.microsoft.com/office/word/2012/wordml" xmlns:wpg="http://schemas.microsoft.com/office/word/2010/wordprocessingGroup" xmlns:wpi="http://schemas.microsoft.com/office/word/2010/wordprocessingInk" xmlns:wne="http://schemas.microsoft.com/office/word/2006/wordml" xmlns:wps="http://schemas.microsoft.com/office/word/2010/wordprocessingShape" mc:Ignorable="w14 w15 wp14">
-  <w:docParts>
-    <w:docPart>
-      <w:docPartPr>
-        <w:name w:val="4CC358C462494A44AE880D2B8A1870CD"/>
-        <w:category>
-          <w:name w:val="General"/>
-          <w:gallery w:val="placeholder"/>
-        </w:category>
-        <w:types>
-          <w:type w:val="bbPlcHdr"/>
-        </w:types>
-        <w:behaviors>
-          <w:behavior w:val="content"/>
-        </w:behaviors>
-        <w:guid w:val="{68EEA466-5CE5-4F01-87F9-923A5460BBD5}"/>
-      </w:docPartPr>
-      <w:docPartBody>
-        <w:p>
-          <w:r>
-            <w:rPr>
-              <w:rStyle w:val="TextodoEspaoReservado"/>
-            </w:rPr>
-            <w:t>[Company]</w:t>
-          </w:r>
-        </w:p>
-      </w:docPartBody>
-    </w:docPart>
-  </w:docParts>
-</w:glossaryDocument>
-</file>
-
-<file path=word/glossary/fontTable.xml><?xml version="1.0" encoding="utf-8"?>
-<w:fonts xmlns:mc="http://schemas.openxmlformats.org/markup-compatibility/2006" xmlns:r="http://schemas.openxmlformats.org/officeDocument/2006/relationships" xmlns:w="http://schemas.openxmlformats.org/wordprocessingml/2006/main" xmlns:w14="http://schemas.microsoft.com/office/word/2010/wordml" xmlns:w15="http://schemas.microsoft.com/office/word/2012/wordml" mc:Ignorable="w14 w15">
-  <w:font w:name="Symbol">
-    <w:panose1 w:val="05050102010706020507"/>
-    <w:charset w:val="02"/>
-    <w:family w:val="roman"/>
-    <w:pitch w:val="variable"/>
-    <w:sig w:usb0="00000000" w:usb1="10000000" w:usb2="00000000" w:usb3="00000000" w:csb0="80000000" w:csb1="00000000"/>
-  </w:font>
-  <w:font w:name="Times New Roman">
-    <w:panose1 w:val="02020603050405020304"/>
-    <w:charset w:val="00"/>
-    <w:family w:val="roman"/>
-    <w:pitch w:val="variable"/>
-    <w:sig w:usb0="E0002EFF" w:usb1="C000785B" w:usb2="00000009" w:usb3="00000000" w:csb0="000001FF" w:csb1="00000000"/>
-  </w:font>
-  <w:font w:name="Courier New">
-    <w:panose1 w:val="02070309020205020404"/>
-    <w:charset w:val="00"/>
-    <w:family w:val="modern"/>
-    <w:pitch w:val="fixed"/>
-    <w:sig w:usb0="E0002EFF" w:usb1="C0007843" w:usb2="00000009" w:usb3="00000000" w:csb0="000001FF" w:csb1="00000000"/>
-  </w:font>
-  <w:font w:name="Wingdings">
-    <w:panose1 w:val="05000000000000000000"/>
-    <w:charset w:val="02"/>
-    <w:family w:val="auto"/>
-    <w:pitch w:val="variable"/>
-    <w:sig w:usb0="00000000" w:usb1="10000000" w:usb2="00000000" w:usb3="00000000" w:csb0="80000000" w:csb1="00000000"/>
-  </w:font>
-  <w:font w:name="Calibri">
-    <w:panose1 w:val="020F0502020204030204"/>
-    <w:charset w:val="00"/>
-    <w:family w:val="swiss"/>
-    <w:pitch w:val="variable"/>
-    <w:sig w:usb0="E0002AFF" w:usb1="C000247B" w:usb2="00000009" w:usb3="00000000" w:csb0="000001FF" w:csb1="00000000"/>
-  </w:font>
-  <w:font w:name="Cambria">
-    <w:panose1 w:val="02040503050406030204"/>
-    <w:charset w:val="00"/>
-    <w:family w:val="roman"/>
-    <w:pitch w:val="variable"/>
-    <w:sig w:usb0="E00002FF" w:usb1="400004FF" w:usb2="00000000" w:usb3="00000000" w:csb0="0000019F" w:csb1="00000000"/>
-  </w:font>
-  <w:font w:name="MS Gothic">
-    <w:altName w:val="ＭＳ ゴシック"/>
-    <w:panose1 w:val="020B0609070205080204"/>
-    <w:charset w:val="80"/>
-    <w:family w:val="modern"/>
-    <w:pitch w:val="fixed"/>
-    <w:sig w:usb0="E00002FF" w:usb1="6AC7FDFB" w:usb2="08000012" w:usb3="00000000" w:csb0="0002009F" w:csb1="00000000"/>
-  </w:font>
-  <w:font w:name="Times">
-    <w:panose1 w:val="02020603050405020304"/>
-    <w:charset w:val="00"/>
-    <w:family w:val="auto"/>
-    <w:pitch w:val="variable"/>
-    <w:sig w:usb0="00000003" w:usb1="00000000" w:usb2="00000000" w:usb3="00000000" w:csb0="00000001" w:csb1="00000000"/>
-  </w:font>
-  <w:font w:name="Tahoma">
-    <w:panose1 w:val="020B0604030504040204"/>
-    <w:charset w:val="00"/>
-    <w:family w:val="swiss"/>
-    <w:pitch w:val="variable"/>
-    <w:sig w:usb0="E1002EFF" w:usb1="C000605B" w:usb2="00000029" w:usb3="00000000" w:csb0="000101FF" w:csb1="00000000"/>
-  </w:font>
-  <w:font w:name="MS Mincho">
-    <w:altName w:val="MS Gothic"/>
-    <w:panose1 w:val="02020609040205080304"/>
-    <w:charset w:val="80"/>
-    <w:family w:val="roman"/>
-    <w:notTrueType/>
-    <w:pitch w:val="fixed"/>
-    <w:sig w:usb0="00000000" w:usb1="08070000" w:usb2="00000010" w:usb3="00000000" w:csb0="00020000" w:csb1="00000000"/>
-  </w:font>
-  <w:font w:name="Calibri Light">
-    <w:panose1 w:val="020F0302020204030204"/>
-    <w:charset w:val="00"/>
-    <w:family w:val="swiss"/>
-    <w:pitch w:val="variable"/>
-    <w:sig w:usb0="E0002AFF" w:usb1="C000247B" w:usb2="00000009" w:usb3="00000000" w:csb0="000001FF" w:csb1="00000000"/>
-  </w:font>
-</w:fonts>
-</file>
-
-<file path=word/glossary/settings.xml><?xml version="1.0" encoding="utf-8"?>
-<w:settings xmlns:mc="http://schemas.openxmlformats.org/markup-compatibility/2006" xmlns:o="urn:schemas-microsoft-com:office:office" xmlns:r="http://schemas.openxmlformats.org/officeDocument/2006/relationships" xmlns:m="http://schemas.openxmlformats.org/officeDocument/2006/math" xmlns:v="urn:schemas-microsoft-com:vml" xmlns:w10="urn:schemas-microsoft-com:office:word" xmlns:w="http://schemas.openxmlformats.org/wordprocessingml/2006/main" xmlns:w14="http://schemas.microsoft.com/office/word/2010/wordml" xmlns:w15="http://schemas.microsoft.com/office/word/2012/wordml" xmlns:sl="http://schemas.openxmlformats.org/schemaLibrary/2006/main" mc:Ignorable="w14 w15">
-  <w:view w:val="normal"/>
-  <w:defaultTabStop w:val="708"/>
-  <w:hyphenationZone w:val="425"/>
-  <w:characterSpacingControl w:val="doNotCompress"/>
-  <w:compat>
-    <w:useFELayout/>
-    <w:compatSetting w:name="compatibilityMode" w:uri="http://schemas.microsoft.com/office/word" w:val="14"/>
-    <w:compatSetting w:name="overrideTableStyleFontSizeAndJustification" w:uri="http://schemas.microsoft.com/office/word" w:val="1"/>
-    <w:compatSetting w:name="enableOpenTypeFeatures" w:uri="http://schemas.microsoft.com/office/word" w:val="1"/>
-    <w:compatSetting w:name="doNotFlipMirrorIndents" w:uri="http://schemas.microsoft.com/office/word" w:val="1"/>
-  </w:compat>
-  <w:rsids>
-    <w:rsidRoot w:val="005A0F9C"/>
-    <w:rsid w:val="00233991"/>
-    <w:rsid w:val="002F47A2"/>
-    <w:rsid w:val="00347800"/>
-    <w:rsid w:val="003545AD"/>
-    <w:rsid w:val="003A7882"/>
-    <w:rsid w:val="00407FE7"/>
-    <w:rsid w:val="005911F3"/>
-    <w:rsid w:val="005A0F9C"/>
-    <w:rsid w:val="006C5649"/>
-    <w:rsid w:val="007A176F"/>
-    <w:rsid w:val="007E48ED"/>
-    <w:rsid w:val="008625A8"/>
-    <w:rsid w:val="00CF5052"/>
-    <w:rsid w:val="00FC6436"/>
-  </w:rsids>
-  <m:mathPr>
-    <m:mathFont m:val="Cambria Math"/>
-    <m:brkBin m:val="before"/>
-    <m:brkBinSub m:val="--"/>
-    <m:smallFrac m:val="0"/>
-    <m:dispDef/>
-    <m:lMargin m:val="0"/>
-    <m:rMargin m:val="0"/>
-    <m:defJc m:val="centerGroup"/>
-    <m:wrapIndent m:val="1440"/>
-    <m:intLim m:val="subSup"/>
-    <m:naryLim m:val="undOvr"/>
-  </m:mathPr>
-  <w:themeFontLang w:val="pt-BR" w:eastAsia="ja-JP"/>
-  <w:clrSchemeMapping w:bg1="light1" w:t1="dark1" w:bg2="light2" w:t2="dark2" w:accent1="accent1" w:accent2="accent2" w:accent3="accent3" w:accent4="accent4" w:accent5="accent5" w:accent6="accent6" w:hyperlink="hyperlink" w:followedHyperlink="followedHyperlink"/>
-  <w:doNotAutoCompressPictures/>
-  <w:decimalSymbol w:val=","/>
-  <w:listSeparator w:val=";"/>
-</w:settings>
-</file>
-
-<file path=word/glossary/styles.xml><?xml version="1.0" encoding="utf-8"?>
-<w:styles xmlns:mc="http://schemas.openxmlformats.org/markup-compatibility/2006" xmlns:r="http://schemas.openxmlformats.org/officeDocument/2006/relationships" xmlns:w="http://schemas.openxmlformats.org/wordprocessingml/2006/main" xmlns:w14="http://schemas.microsoft.com/office/word/2010/wordml" xmlns:w15="http://schemas.microsoft.com/office/word/2012/wordml" mc:Ignorable="w14 w15">
-  <w:docDefaults>
-    <w:rPrDefault>
-      <w:rPr>
-        <w:rFonts w:asciiTheme="minorHAnsi" w:eastAsiaTheme="minorEastAsia" w:hAnsiTheme="minorHAnsi" w:cstheme="minorBidi"/>
-        <w:sz w:val="22"/>
-        <w:szCs w:val="22"/>
-        <w:lang w:val="pt-BR" w:eastAsia="pt-BR" w:bidi="ar-SA"/>
-      </w:rPr>
-    </w:rPrDefault>
-    <w:pPrDefault>
-      <w:pPr>
-        <w:spacing w:after="160" w:line="259" w:lineRule="auto"/>
-      </w:pPr>
-    </w:pPrDefault>
-  </w:docDefaults>
-  <w:latentStyles w:defLockedState="0" w:defUIPriority="99" w:defSemiHidden="0" w:defUnhideWhenUsed="0" w:defQFormat="0" w:count="371">
-    <w:lsdException w:name="Normal" w:uiPriority="0" w:qFormat="1"/>
-    <w:lsdException w:name="heading 1" w:uiPriority="9" w:qFormat="1"/>
-    <w:lsdException w:name="heading 2" w:semiHidden="1" w:uiPriority="9" w:unhideWhenUsed="1" w:qFormat="1"/>
-    <w:lsdException w:name="heading 3" w:semiHidden="1" w:uiPriority="9" w:unhideWhenUsed="1" w:qFormat="1"/>
-    <w:lsdException w:name="heading 4" w:semiHidden="1" w:uiPriority="9" w:unhideWhenUsed="1" w:qFormat="1"/>
-    <w:lsdException w:name="heading 5" w:semiHidden="1" w:uiPriority="9" w:unhideWhenUsed="1" w:qFormat="1"/>
-    <w:lsdException w:name="heading 6" w:semiHidden="1" w:uiPriority="9" w:unhideWhenUsed="1" w:qFormat="1"/>
-    <w:lsdException w:name="heading 7" w:semiHidden="1" w:uiPriority="9" w:unhideWhenUsed="1" w:qFormat="1"/>
-    <w:lsdException w:name="heading 8" w:semiHidden="1" w:uiPriority="9" w:unhideWhenUsed="1" w:qFormat="1"/>
-    <w:lsdException w:name="heading 9" w:semiHidden="1" w:uiPriority="9" w:unhideWhenUsed="1" w:qFormat="1"/>
-    <w:lsdException w:name="index 1" w:semiHidden="1" w:unhideWhenUsed="1"/>
-    <w:lsdException w:name="index 2" w:semiHidden="1" w:unhideWhenUsed="1"/>
-    <w:lsdException w:name="index 3" w:semiHidden="1" w:unhideWhenUsed="1"/>
-    <w:lsdException w:name="index 4" w:semiHidden="1" w:unhideWhenUsed="1"/>
-    <w:lsdException w:name="index 5" w:semiHidden="1" w:unhideWhenUsed="1"/>
-    <w:lsdException w:name="index 6" w:semiHidden="1" w:unhideWhenUsed="1"/>
-    <w:lsdException w:name="index 7" w:semiHidden="1" w:unhideWhenUsed="1"/>
-    <w:lsdException w:name="index 8" w:semiHidden="1" w:unhideWhenUsed="1"/>
-    <w:lsdException w:name="index 9" w:semiHidden="1" w:unhideWhenUsed="1"/>
-    <w:lsdException w:name="toc 1" w:semiHidden="1" w:uiPriority="39" w:unhideWhenUsed="1"/>
-    <w:lsdException w:name="toc 2" w:semiHidden="1" w:uiPriority="39" w:unhideWhenUsed="1"/>
-    <w:lsdException w:name="toc 3" w:semiHidden="1" w:uiPriority="39" w:unhideWhenUsed="1"/>
-    <w:lsdException w:name="toc 4" w:semiHidden="1" w:uiPriority="39" w:unhideWhenUsed="1"/>
-    <w:lsdException w:name="toc 5" w:semiHidden="1" w:uiPriority="39" w:unhideWhenUsed="1"/>
-    <w:lsdException w:name="toc 6" w:semiHidden="1" w:uiPriority="39" w:unhideWhenUsed="1"/>
-    <w:lsdException w:name="toc 7" w:semiHidden="1" w:uiPriority="39" w:unhideWhenUsed="1"/>
-    <w:lsdException w:name="toc 8" w:semiHidden="1" w:uiPriority="39" w:unhideWhenUsed="1"/>
-    <w:lsdException w:name="toc 9" w:semiHidden="1" w:uiPriority="39" w:unhideWhenUsed="1"/>
-    <w:lsdException w:name="Normal Indent" w:semiHidden="1" w:unhideWhenUsed="1"/>
-    <w:lsdException w:name="footnote text" w:semiHidden="1" w:unhideWhenUsed="1"/>
-    <w:lsdException w:name="annotation text" w:semiHidden="1" w:unhideWhenUsed="1"/>
-    <w:lsdException w:name="header" w:semiHidden="1" w:unhideWhenUsed="1"/>
-    <w:lsdException w:name="footer" w:semiHidden="1" w:unhideWhenUsed="1"/>
-    <w:lsdException w:name="index heading" w:semiHidden="1" w:unhideWhenUsed="1"/>
-    <w:lsdException w:name="caption" w:semiHidden="1" w:uiPriority="35" w:unhideWhenUsed="1" w:qFormat="1"/>
-    <w:lsdException w:name="table of figures" w:semiHidden="1" w:unhideWhenUsed="1"/>
-    <w:lsdException w:name="envelope address" w:semiHidden="1" w:unhideWhenUsed="1"/>
-    <w:lsdException w:name="envelope return" w:semiHidden="1" w:unhideWhenUsed="1"/>
-    <w:lsdException w:name="footnote reference" w:semiHidden="1" w:unhideWhenUsed="1"/>
-    <w:lsdException w:name="annotation reference" w:semiHidden="1" w:unhideWhenUsed="1"/>
-    <w:lsdException w:name="line number" w:semiHidden="1" w:unhideWhenUsed="1"/>
-    <w:lsdException w:name="page number" w:semiHidden="1" w:unhideWhenUsed="1"/>
-    <w:lsdException w:name="endnote reference" w:semiHidden="1" w:unhideWhenUsed="1"/>
-    <w:lsdException w:name="endnote text" w:semiHidden="1" w:unhideWhenUsed="1"/>
-    <w:lsdException w:name="table of authorities" w:semiHidden="1" w:unhideWhenUsed="1"/>
-    <w:lsdException w:name="macro" w:semiHidden="1" w:unhideWhenUsed="1"/>
-    <w:lsdException w:name="toa heading" w:semiHidden="1" w:unhideWhenUsed="1"/>
-    <w:lsdException w:name="List" w:semiHidden="1" w:unhideWhenUsed="1"/>
-    <w:lsdException w:name="List Bullet" w:semiHidden="1" w:unhideWhenUsed="1"/>
-    <w:lsdException w:name="List Number" w:semiHidden="1" w:unhideWhenUsed="1"/>
-    <w:lsdException w:name="List 2" w:semiHidden="1" w:unhideWhenUsed="1"/>
-    <w:lsdException w:name="List 3" w:semiHidden="1" w:unhideWhenUsed="1"/>
-    <w:lsdException w:name="List 4" w:semiHidden="1" w:unhideWhenUsed="1"/>
-    <w:lsdException w:name="List 5" w:semiHidden="1" w:unhideWhenUsed="1"/>
-    <w:lsdException w:name="List Bullet 2" w:semiHidden="1" w:unhideWhenUsed="1"/>
-    <w:lsdException w:name="List Bullet 3" w:semiHidden="1" w:unhideWhenUsed="1"/>
-    <w:lsdException w:name="List Bullet 4" w:semiHidden="1" w:unhideWhenUsed="1"/>
-    <w:lsdException w:name="List Bullet 5" w:semiHidden="1" w:unhideWhenUsed="1"/>
-    <w:lsdException w:name="List Number 2" w:semiHidden="1" w:unhideWhenUsed="1"/>
-    <w:lsdException w:name="List Number 3" w:semiHidden="1" w:unhideWhenUsed="1"/>
-    <w:lsdException w:name="List Number 4" w:semiHidden="1" w:unhideWhenUsed="1"/>
-    <w:lsdException w:name="List Number 5" w:semiHidden="1" w:unhideWhenUsed="1"/>
-    <w:lsdException w:name="Title" w:uiPriority="10" w:qFormat="1"/>
-    <w:lsdException w:name="Closing" w:semiHidden="1" w:unhideWhenUsed="1"/>
-    <w:lsdException w:name="Signature" w:semiHidden="1" w:unhideWhenUsed="1"/>
-    <w:lsdException w:name="Default Paragraph Font" w:semiHidden="1" w:uiPriority="1" w:unhideWhenUsed="1"/>
-    <w:lsdException w:name="Body Text" w:semiHidden="1" w:unhideWhenUsed="1"/>
-    <w:lsdException w:name="Body Text Indent" w:semiHidden="1" w:unhideWhenUsed="1"/>
-    <w:lsdException w:name="List Continue" w:semiHidden="1" w:unhideWhenUsed="1"/>
-    <w:lsdException w:name="List Continue 2" w:semiHidden="1" w:unhideWhenUsed="1"/>
-    <w:lsdException w:name="List Continue 3" w:semiHidden="1" w:unhideWhenUsed="1"/>
-    <w:lsdException w:name="List Continue 4" w:semiHidden="1" w:unhideWhenUsed="1"/>
-    <w:lsdException w:name="List Continue 5" w:semiHidden="1" w:unhideWhenUsed="1"/>
-    <w:lsdException w:name="Message Header" w:semiHidden="1" w:unhideWhenUsed="1"/>
-    <w:lsdException w:name="Subtitle" w:uiPriority="11" w:qFormat="1"/>
-    <w:lsdException w:name="Salutation" w:semiHidden="1" w:unhideWhenUsed="1"/>
-    <w:lsdException w:name="Date" w:semiHidden="1" w:unhideWhenUsed="1"/>
-    <w:lsdException w:name="Body Text First Indent" w:semiHidden="1" w:unhideWhenUsed="1"/>
-    <w:lsdException w:name="Body Text First Indent 2" w:semiHidden="1" w:unhideWhenUsed="1"/>
-    <w:lsdException w:name="Note Heading" w:semiHidden="1" w:unhideWhenUsed="1"/>
-    <w:lsdException w:name="Body Text 2" w:semiHidden="1" w:unhideWhenUsed="1"/>
-    <w:lsdException w:name="Body Text 3" w:semiHidden="1" w:unhideWhenUsed="1"/>
-    <w:lsdException w:name="Body Text Indent 2" w:semiHidden="1" w:unhideWhenUsed="1"/>
-    <w:lsdException w:name="Body Text Indent 3" w:semiHidden="1" w:unhideWhenUsed="1"/>
-    <w:lsdException w:name="Block Text" w:semiHidden="1" w:unhideWhenUsed="1"/>
-    <w:lsdException w:name="Hyperlink" w:semiHidden="1" w:unhideWhenUsed="1"/>
-    <w:lsdException w:name="FollowedHyperlink" w:semiHidden="1" w:unhideWhenUsed="1"/>
-    <w:lsdException w:name="Strong" w:uiPriority="22" w:qFormat="1"/>
-    <w:lsdException w:name="Emphasis" w:uiPriority="20" w:qFormat="1"/>
-    <w:lsdException w:name="Document Map" w:semiHidden="1" w:unhideWhenUsed="1"/>
-    <w:lsdException w:name="Plain Text" w:semiHidden="1" w:unhideWhenUsed="1"/>
-    <w:lsdException w:name="E-mail Signature" w:semiHidden="1" w:unhideWhenUsed="1"/>
-    <w:lsdException w:name="HTML Top of Form" w:semiHidden="1" w:unhideWhenUsed="1"/>
-    <w:lsdException w:name="HTML Bottom of Form" w:semiHidden="1" w:unhideWhenUsed="1"/>
-    <w:lsdException w:name="Normal (Web)" w:semiHidden="1" w:unhideWhenUsed="1"/>
-    <w:lsdException w:name="HTML Acronym" w:semiHidden="1" w:unhideWhenUsed="1"/>
-    <w:lsdException w:name="HTML Address" w:semiHidden="1" w:unhideWhenUsed="1"/>
-    <w:lsdException w:name="HTML Cite" w:semiHidden="1" w:unhideWhenUsed="1"/>
-    <w:lsdException w:name="HTML Code" w:semiHidden="1" w:unhideWhenUsed="1"/>
-    <w:lsdException w:name="HTML Definition" w:semiHidden="1" w:unhideWhenUsed="1"/>
-    <w:lsdException w:name="HTML Keyboard" w:semiHidden="1" w:unhideWhenUsed="1"/>
-    <w:lsdException w:name="HTML Preformatted" w:semiHidden="1" w:unhideWhenUsed="1"/>
-    <w:lsdException w:name="HTML Sample" w:semiHidden="1" w:unhideWhenUsed="1"/>
-    <w:lsdException w:name="HTML Typewriter" w:semiHidden="1" w:unhideWhenUsed="1"/>
-    <w:lsdException w:name="HTML Variable" w:semiHidden="1" w:unhideWhenUsed="1"/>
-    <w:lsdException w:name="Normal Table" w:semiHidden="1" w:unhideWhenUsed="1"/>
-    <w:lsdException w:name="annotation subject" w:semiHidden="1" w:unhideWhenUsed="1"/>
-    <w:lsdException w:name="No List" w:semiHidden="1" w:unhideWhenUsed="1"/>
-    <w:lsdException w:name="Outline List 1" w:semiHidden="1" w:unhideWhenUsed="1"/>
-    <w:lsdException w:name="Outline List 2" w:semiHidden="1" w:unhideWhenUsed="1"/>
-    <w:lsdException w:name="Outline List 3" w:semiHidden="1" w:unhideWhenUsed="1"/>
-    <w:lsdException w:name="Table Simple 1" w:semiHidden="1" w:unhideWhenUsed="1"/>
-    <w:lsdException w:name="Table Simple 2" w:semiHidden="1" w:unhideWhenUsed="1"/>
-    <w:lsdException w:name="Table Simple 3" w:semiHidden="1" w:unhideWhenUsed="1"/>
-    <w:lsdException w:name="Table Classic 1" w:semiHidden="1" w:unhideWhenUsed="1"/>
-    <w:lsdException w:name="Table Classic 2" w:semiHidden="1" w:unhideWhenUsed="1"/>
-    <w:lsdException w:name="Table Classic 3" w:semiHidden="1" w:unhideWhenUsed="1"/>
-    <w:lsdException w:name="Table Classic 4" w:semiHidden="1" w:unhideWhenUsed="1"/>
-    <w:lsdException w:name="Table Colorful 1" w:semiHidden="1" w:unhideWhenUsed="1"/>
-    <w:lsdException w:name="Table Colorful 2" w:semiHidden="1" w:unhideWhenUsed="1"/>
-    <w:lsdException w:name="Table Colorful 3" w:semiHidden="1" w:unhideWhenUsed="1"/>
-    <w:lsdException w:name="Table Columns 1" w:semiHidden="1" w:unhideWhenUsed="1"/>
-    <w:lsdException w:name="Table Columns 2" w:semiHidden="1" w:unhideWhenUsed="1"/>
-    <w:lsdException w:name="Table Columns 3" w:semiHidden="1" w:unhideWhenUsed="1"/>
-    <w:lsdException w:name="Table Columns 4" w:semiHidden="1" w:unhideWhenUsed="1"/>
-    <w:lsdException w:name="Table Columns 5" w:semiHidden="1" w:unhideWhenUsed="1"/>
-    <w:lsdException w:name="Table Grid 1" w:semiHidden="1" w:unhideWhenUsed="1"/>
-    <w:lsdException w:name="Table Grid 2" w:semiHidden="1" w:unhideWhenUsed="1"/>
-    <w:lsdException w:name="Table Grid 3" w:semiHidden="1" w:unhideWhenUsed="1"/>
-    <w:lsdException w:name="Table Grid 4" w:semiHidden="1" w:unhideWhenUsed="1"/>
-    <w:lsdException w:name="Table Grid 5" w:semiHidden="1" w:unhideWhenUsed="1"/>
-    <w:lsdException w:name="Table Grid 6" w:semiHidden="1" w:unhideWhenUsed="1"/>
-    <w:lsdException w:name="Table Grid 7" w:semiHidden="1" w:unhideWhenUsed="1"/>
-    <w:lsdException w:name="Table Grid 8" w:semiHidden="1" w:unhideWhenUsed="1"/>
-    <w:lsdException w:name="Table List 1" w:semiHidden="1" w:unhideWhenUsed="1"/>
-    <w:lsdException w:name="Table List 2" w:semiHidden="1" w:unhideWhenUsed="1"/>
-    <w:lsdException w:name="Table List 3" w:semiHidden="1" w:unhideWhenUsed="1"/>
-    <w:lsdException w:name="Table List 4" w:semiHidden="1" w:unhideWhenUsed="1"/>
-    <w:lsdException w:name="Table List 5" w:semiHidden="1" w:unhideWhenUsed="1"/>
-    <w:lsdException w:name="Table List 6" w:semiHidden="1" w:unhideWhenUsed="1"/>
-    <w:lsdException w:name="Table List 7" w:semiHidden="1" w:unhideWhenUsed="1"/>
-    <w:lsdException w:name="Table List 8" w:semiHidden="1" w:unhideWhenUsed="1"/>
-    <w:lsdException w:name="Table 3D effects 1" w:semiHidden="1" w:unhideWhenUsed="1"/>
-    <w:lsdException w:name="Table 3D effects 2" w:semiHidden="1" w:unhideWhenUsed="1"/>
-    <w:lsdException w:name="Table 3D effects 3" w:semiHidden="1" w:unhideWhenUsed="1"/>
-    <w:lsdException w:name="Table Contemporary" w:semiHidden="1" w:unhideWhenUsed="1"/>
-    <w:lsdException w:name="Table Elegant" w:semiHidden="1" w:unhideWhenUsed="1"/>
-    <w:lsdException w:name="Table Professional" w:semiHidden="1" w:unhideWhenUsed="1"/>
-    <w:lsdException w:name="Table Subtle 1" w:semiHidden="1" w:unhideWhenUsed="1"/>
-    <w:lsdException w:name="Table Subtle 2" w:semiHidden="1" w:unhideWhenUsed="1"/>
-    <w:lsdException w:name="Table Web 1" w:semiHidden="1" w:unhideWhenUsed="1"/>
-    <w:lsdException w:name="Table Web 2" w:semiHidden="1" w:unhideWhenUsed="1"/>
-    <w:lsdException w:name="Table Web 3" w:semiHidden="1" w:unhideWhenUsed="1"/>
-    <w:lsdException w:name="Balloon Text" w:semiHidden="1" w:unhideWhenUsed="1"/>
-    <w:lsdException w:name="Table Grid" w:uiPriority="39"/>
-    <w:lsdException w:name="Table Theme" w:semiHidden="1" w:unhideWhenUsed="1"/>
-    <w:lsdException w:name="Placeholder Text" w:semiHidden="1"/>
-    <w:lsdException w:name="No Spacing" w:uiPriority="1" w:qFormat="1"/>
-    <w:lsdException w:name="Light Shading" w:uiPriority="60"/>
-    <w:lsdException w:name="Light List" w:uiPriority="61"/>
-    <w:lsdException w:name="Light Grid" w:uiPriority="62"/>
-    <w:lsdException w:name="Medium Shading 1" w:uiPriority="63"/>
-    <w:lsdException w:name="Medium Shading 2" w:uiPriority="64"/>
-    <w:lsdException w:name="Medium List 1" w:uiPriority="65"/>
-    <w:lsdException w:name="Medium List 2" w:uiPriority="66"/>
-    <w:lsdException w:name="Medium Grid 1" w:uiPriority="67"/>
-    <w:lsdException w:name="Medium Grid 2" w:uiPriority="68"/>
-    <w:lsdException w:name="Medium Grid 3" w:uiPriority="69"/>
-    <w:lsdException w:name="Dark List" w:uiPriority="70"/>
-    <w:lsdException w:name="Colorful Shading" w:uiPriority="71"/>
-    <w:lsdException w:name="Colorful List" w:uiPriority="72"/>
-    <w:lsdException w:name="Colorful Grid" w:uiPriority="73"/>
-    <w:lsdException w:name="Light Shading Accent 1" w:uiPriority="60"/>
-    <w:lsdException w:name="Light List Accent 1" w:uiPriority="61"/>
-    <w:lsdException w:name="Light Grid Accent 1" w:uiPriority="62"/>
-    <w:lsdException w:name="Medium Shading 1 Accent 1" w:uiPriority="63"/>
-    <w:lsdException w:name="Medium Shading 2 Accent 1" w:uiPriority="64"/>
-    <w:lsdException w:name="Medium List 1 Accent 1" w:uiPriority="65"/>
-    <w:lsdException w:name="Revision" w:semiHidden="1"/>
-    <w:lsdException w:name="List Paragraph" w:uiPriority="34" w:qFormat="1"/>
-    <w:lsdException w:name="Quote" w:uiPriority="29" w:qFormat="1"/>
-    <w:lsdException w:name="Intense Quote" w:uiPriority="30" w:qFormat="1"/>
-    <w:lsdException w:name="Medium List 2 Accent 1" w:uiPriority="66"/>
-    <w:lsdException w:name="Medium Grid 1 Accent 1" w:uiPriority="67"/>
-    <w:lsdException w:name="Medium Grid 2 Accent 1" w:uiPriority="68"/>
-    <w:lsdException w:name="Medium Grid 3 Accent 1" w:uiPriority="69"/>
-    <w:lsdException w:name="Dark List Accent 1" w:uiPriority="70"/>
-    <w:lsdException w:name="Colorful Shading Accent 1" w:uiPriority="71"/>
-    <w:lsdException w:name="Colorful List Accent 1" w:uiPriority="72"/>
-    <w:lsdException w:name="Colorful Grid Accent 1" w:uiPriority="73"/>
-    <w:lsdException w:name="Light Shading Accent 2" w:uiPriority="60"/>
-    <w:lsdException w:name="Light List Accent 2" w:uiPriority="61"/>
-    <w:lsdException w:name="Light Grid Accent 2" w:uiPriority="62"/>
-    <w:lsdException w:name="Medium Shading 1 Accent 2" w:uiPriority="63"/>
-    <w:lsdException w:name="Medium Shading 2 Accent 2" w:uiPriority="64"/>
-    <w:lsdException w:name="Medium List 1 Accent 2" w:uiPriority="65"/>
-    <w:lsdException w:name="Medium List 2 Accent 2" w:uiPriority="66"/>
-    <w:lsdException w:name="Medium Grid 1 Accent 2" w:uiPriority="67"/>
-    <w:lsdException w:name="Medium Grid 2 Accent 2" w:uiPriority="68"/>
-    <w:lsdException w:name="Medium Grid 3 Accent 2" w:uiPriority="69"/>
-    <w:lsdException w:name="Dark List Accent 2" w:uiPriority="70"/>
-    <w:lsdException w:name="Colorful Shading Accent 2" w:uiPriority="71"/>
-    <w:lsdException w:name="Colorful List Accent 2" w:uiPriority="72"/>
-    <w:lsdException w:name="Colorful Grid Accent 2" w:uiPriority="73"/>
-    <w:lsdException w:name="Light Shading Accent 3" w:uiPriority="60"/>
-    <w:lsdException w:name="Light List Accent 3" w:uiPriority="61"/>
-    <w:lsdException w:name="Light Grid Accent 3" w:uiPriority="62"/>
-    <w:lsdException w:name="Medium Shading 1 Accent 3" w:uiPriority="63"/>
-    <w:lsdException w:name="Medium Shading 2 Accent 3" w:uiPriority="64"/>
-    <w:lsdException w:name="Medium List 1 Accent 3" w:uiPriority="65"/>
-    <w:lsdException w:name="Medium List 2 Accent 3" w:uiPriority="66"/>
-    <w:lsdException w:name="Medium Grid 1 Accent 3" w:uiPriority="67"/>
-    <w:lsdException w:name="Medium Grid 2 Accent 3" w:uiPriority="68"/>
-    <w:lsdException w:name="Medium Grid 3 Accent 3" w:uiPriority="69"/>
-    <w:lsdException w:name="Dark List Accent 3" w:uiPriority="70"/>
-    <w:lsdException w:name="Colorful Shading Accent 3" w:uiPriority="71"/>
-    <w:lsdException w:name="Colorful List Accent 3" w:uiPriority="72"/>
-    <w:lsdException w:name="Colorful Grid Accent 3" w:uiPriority="73"/>
-    <w:lsdException w:name="Light Shading Accent 4" w:uiPriority="60"/>
-    <w:lsdException w:name="Light List Accent 4" w:uiPriority="61"/>
-    <w:lsdException w:name="Light Grid Accent 4" w:uiPriority="62"/>
-    <w:lsdException w:name="Medium Shading 1 Accent 4" w:uiPriority="63"/>
-    <w:lsdException w:name="Medium Shading 2 Accent 4" w:uiPriority="64"/>
-    <w:lsdException w:name="Medium List 1 Accent 4" w:uiPriority="65"/>
-    <w:lsdException w:name="Medium List 2 Accent 4" w:uiPriority="66"/>
-    <w:lsdException w:name="Medium Grid 1 Accent 4" w:uiPriority="67"/>
-    <w:lsdException w:name="Medium Grid 2 Accent 4" w:uiPriority="68"/>
-    <w:lsdException w:name="Medium Grid 3 Accent 4" w:uiPriority="69"/>
-    <w:lsdException w:name="Dark List Accent 4" w:uiPriority="70"/>
-    <w:lsdException w:name="Colorful Shading Accent 4" w:uiPriority="71"/>
-    <w:lsdException w:name="Colorful List Accent 4" w:uiPriority="72"/>
-    <w:lsdException w:name="Colorful Grid Accent 4" w:uiPriority="73"/>
-    <w:lsdException w:name="Light Shading Accent 5" w:uiPriority="60"/>
-    <w:lsdException w:name="Light List Accent 5" w:uiPriority="61"/>
-    <w:lsdException w:name="Light Grid Accent 5" w:uiPriority="62"/>
-    <w:lsdException w:name="Medium Shading 1 Accent 5" w:uiPriority="63"/>
-    <w:lsdException w:name="Medium Shading 2 Accent 5" w:uiPriority="64"/>
-    <w:lsdException w:name="Medium List 1 Accent 5" w:uiPriority="65"/>
-    <w:lsdException w:name="Medium List 2 Accent 5" w:uiPriority="66"/>
-    <w:lsdException w:name="Medium Grid 1 Accent 5" w:uiPriority="67"/>
-    <w:lsdException w:name="Medium Grid 2 Accent 5" w:uiPriority="68"/>
-    <w:lsdException w:name="Medium Grid 3 Accent 5" w:uiPriority="69"/>
-    <w:lsdException w:name="Dark List Accent 5" w:uiPriority="70"/>
-    <w:lsdException w:name="Colorful Shading Accent 5" w:uiPriority="71"/>
-    <w:lsdException w:name="Colorful List Accent 5" w:uiPriority="72"/>
-    <w:lsdException w:name="Colorful Grid Accent 5" w:uiPriority="73"/>
-    <w:lsdException w:name="Light Shading Accent 6" w:uiPriority="60"/>
-    <w:lsdException w:name="Light List Accent 6" w:uiPriority="61"/>
-    <w:lsdException w:name="Light Grid Accent 6" w:uiPriority="62"/>
-    <w:lsdException w:name="Medium Shading 1 Accent 6" w:uiPriority="63"/>
-    <w:lsdException w:name="Medium Shading 2 Accent 6" w:uiPriority="64"/>
-    <w:lsdException w:name="Medium List 1 Accent 6" w:uiPriority="65"/>
-    <w:lsdException w:name="Medium List 2 Accent 6" w:uiPriority="66"/>
-    <w:lsdException w:name="Medium Grid 1 Accent 6" w:uiPriority="67"/>
-    <w:lsdException w:name="Medium Grid 2 Accent 6" w:uiPriority="68"/>
-    <w:lsdException w:name="Medium Grid 3 Accent 6" w:uiPriority="69"/>
-    <w:lsdException w:name="Dark List Accent 6" w:uiPriority="70"/>
-    <w:lsdException w:name="Colorful Shading Accent 6" w:uiPriority="71"/>
-    <w:lsdException w:name="Colorful List Accent 6" w:uiPriority="72"/>
-    <w:lsdException w:name="Colorful Grid Accent 6" w:uiPriority="73"/>
-    <w:lsdException w:name="Subtle Emphasis" w:uiPriority="19" w:qFormat="1"/>
-    <w:lsdException w:name="Intense Emphasis" w:uiPriority="21" w:qFormat="1"/>
-    <w:lsdException w:name="Subtle Reference" w:uiPriority="31" w:qFormat="1"/>
-    <w:lsdException w:name="Intense Reference" w:uiPriority="32" w:qFormat="1"/>
-    <w:lsdException w:name="Book Title" w:uiPriority="33" w:qFormat="1"/>
-    <w:lsdException w:name="Bibliography" w:semiHidden="1" w:uiPriority="37" w:unhideWhenUsed="1"/>
-    <w:lsdException w:name="TOC Heading" w:semiHidden="1" w:uiPriority="39" w:unhideWhenUsed="1" w:qFormat="1"/>
-    <w:lsdException w:name="Grid Table 4" w:uiPriority="49"/>
-    <w:lsdException w:name="Grid Table 5 Dark" w:uiPriority="50"/>
-    <w:lsdException w:name="Grid Table 6 Colorful" w:uiPriority="51"/>
-    <w:lsdException w:name="Grid Table 7 Colorful" w:uiPriority="52"/>
-    <w:lsdException w:name="Grid Table 1 Light Accent 1" w:uiPriority="46"/>
-    <w:lsdException w:name="Grid Table 2 Accent 1" w:uiPriority="47"/>
-    <w:lsdException w:name="Grid Table 3 Accent 1" w:uiPriority="48"/>
-    <w:lsdException w:name="Grid Table 4 Accent 1" w:uiPriority="49"/>
-    <w:lsdException w:name="Grid Table 5 Dark Accent 1" w:uiPriority="50"/>
-    <w:lsdException w:name="Grid Table 6 Colorful Accent 1" w:uiPriority="51"/>
-    <w:lsdException w:name="Grid Table 7 Colorful Accent 1" w:uiPriority="52"/>
-    <w:lsdException w:name="Grid Table 1 Light Accent 2" w:uiPriority="46"/>
-    <w:lsdException w:name="Grid Table 2 Accent 2" w:uiPriority="47"/>
-    <w:lsdException w:name="Grid Table 3 Accent 2" w:uiPriority="48"/>
-    <w:lsdException w:name="Grid Table 4 Accent 2" w:uiPriority="49"/>
-    <w:lsdException w:name="Grid Table 5 Dark Accent 2" w:uiPriority="50"/>
-    <w:lsdException w:name="Grid Table 6 Colorful Accent 2" w:uiPriority="51"/>
-    <w:lsdException w:name="Grid Table 7 Colorful Accent 2" w:uiPriority="52"/>
-    <w:lsdException w:name="Grid Table 1 Light Accent 3" w:uiPriority="46"/>
-    <w:lsdException w:name="Grid Table 2 Accent 3" w:uiPriority="47"/>
-    <w:lsdException w:name="Grid Table 3 Accent 3" w:uiPriority="48"/>
-    <w:lsdException w:name="Grid Table 4 Accent 3" w:uiPriority="49"/>
-    <w:lsdException w:name="Grid Table 5 Dark Accent 3" w:uiPriority="50"/>
-    <w:lsdException w:name="Grid Table 6 Colorful Accent 3" w:uiPriority="51"/>
-    <w:lsdException w:name="Grid Table 7 Colorful Accent 3" w:uiPriority="52"/>
-    <w:lsdException w:name="Grid Table 1 Light Accent 4" w:uiPriority="46"/>
-    <w:lsdException w:name="Grid Table 2 Accent 4" w:uiPriority="47"/>
-    <w:lsdException w:name="Grid Table 3 Accent 4" w:uiPriority="48"/>
-    <w:lsdException w:name="Grid Table 4 Accent 4" w:uiPriority="49"/>
-    <w:lsdException w:name="Grid Table 5 Dark Accent 4" w:uiPriority="50"/>
-    <w:lsdException w:name="Grid Table 6 Colorful Accent 4" w:uiPriority="51"/>
-    <w:lsdException w:name="Grid Table 7 Colorful Accent 4" w:uiPriority="52"/>
-    <w:lsdException w:name="Grid Table 1 Light Accent 5" w:uiPriority="46"/>
-    <w:lsdException w:name="Grid Table 2 Accent 5" w:uiPriority="47"/>
-    <w:lsdException w:name="Grid Table 3 Accent 5" w:uiPriority="48"/>
-    <w:lsdException w:name="Grid Table 4 Accent 5" w:uiPriority="49"/>
-    <w:lsdException w:name="Grid Table 5 Dark Accent 5" w:uiPriority="50"/>
-    <w:lsdException w:name="Grid Table 6 Colorful Accent 5" w:uiPriority="51"/>
-    <w:lsdException w:name="Grid Table 7 Colorful Accent 5" w:uiPriority="52"/>
-    <w:lsdException w:name="Grid Table 1 Light Accent 6" w:uiPriority="46"/>
-    <w:lsdException w:name="Grid Table 2 Accent 6" w:uiPriority="47"/>
-    <w:lsdException w:name="Grid Table 3 Accent 6" w:uiPriority="48"/>
-    <w:lsdException w:name="Grid Table 4 Accent 6" w:uiPriority="49"/>
-    <w:lsdException w:name="Grid Table 5 Dark Accent 6" w:uiPriority="50"/>
-    <w:lsdException w:name="Grid Table 6 Colorful Accent 6" w:uiPriority="51"/>
-    <w:lsdException w:name="Grid Table 7 Colorful Accent 6" w:uiPriority="52"/>
-    <w:lsdException w:name="List Table 1 Light" w:uiPriority="46"/>
-    <w:lsdException w:name="List Table 2" w:uiPriority="47"/>
-    <w:lsdException w:name="List Table 3" w:uiPriority="48"/>
-    <w:lsdException w:name="List Table 4" w:uiPriority="49"/>
-    <w:lsdException w:name="List Table 5 Dark" w:uiPriority="50"/>
-    <w:lsdException w:name="List Table 6 Colorful" w:uiPriority="51"/>
-    <w:lsdException w:name="List Table 7 Colorful" w:uiPriority="52"/>
-    <w:lsdException w:name="List Table 1 Light Accent 1" w:uiPriority="46"/>
-    <w:lsdException w:name="List Table 2 Accent 1" w:uiPriority="47"/>
-    <w:lsdException w:name="List Table 3 Accent 1" w:uiPriority="48"/>
-    <w:lsdException w:name="List Table 4 Accent 1" w:uiPriority="49"/>
-    <w:lsdException w:name="List Table 5 Dark Accent 1" w:uiPriority="50"/>
-    <w:lsdException w:name="List Table 6 Colorful Accent 1" w:uiPriority="51"/>
-    <w:lsdException w:name="List Table 7 Colorful Accent 1" w:uiPriority="52"/>
-    <w:lsdException w:name="List Table 1 Light Accent 2" w:uiPriority="46"/>
-    <w:lsdException w:name="List Table 2 Accent 2" w:uiPriority="47"/>
-    <w:lsdException w:name="List Table 3 Accent 2" w:uiPriority="48"/>
-    <w:lsdException w:name="List Table 4 Accent 2" w:uiPriority="49"/>
-    <w:lsdException w:name="List Table 5 Dark Accent 2" w:uiPriority="50"/>
-    <w:lsdException w:name="List Table 6 Colorful Accent 2" w:uiPriority="51"/>
-    <w:lsdException w:name="List Table 7 Colorful Accent 2" w:uiPriority="52"/>
-    <w:lsdException w:name="List Table 1 Light Accent 3" w:uiPriority="46"/>
-    <w:lsdException w:name="List Table 2 Accent 3" w:uiPriority="47"/>
-    <w:lsdException w:name="List Table 3 Accent 3" w:uiPriority="48"/>
-    <w:lsdException w:name="List Table 4 Accent 3" w:uiPriority="49"/>
-    <w:lsdException w:name="List Table 5 Dark Accent 3" w:uiPriority="50"/>
-    <w:lsdException w:name="List Table 6 Colorful Accent 3" w:uiPriority="51"/>
-    <w:lsdException w:name="List Table 7 Colorful Accent 3" w:uiPriority="52"/>
-    <w:lsdException w:name="List Table 1 Light Accent 4" w:uiPriority="46"/>
-    <w:lsdException w:name="List Table 2 Accent 4" w:uiPriority="47"/>
-    <w:lsdException w:name="List Table 3 Accent 4" w:uiPriority="48"/>
-    <w:lsdException w:name="List Table 4 Accent 4" w:uiPriority="49"/>
-    <w:lsdException w:name="List Table 5 Dark Accent 4" w:uiPriority="50"/>
-    <w:lsdException w:name="List Table 6 Colorful Accent 4" w:uiPriority="51"/>
-    <w:lsdException w:name="List Table 7 Colorful Accent 4" w:uiPriority="52"/>
-    <w:lsdException w:name="List Table 1 Light Accent 5" w:uiPriority="46"/>
-    <w:lsdException w:name="List Table 2 Accent 5" w:uiPriority="47"/>
-    <w:lsdException w:name="List Table 3 Accent 5" w:uiPriority="48"/>
-    <w:lsdException w:name="List Table 4 Accent 5" w:uiPriority="49"/>
-    <w:lsdException w:name="List Table 5 Dark Accent 5" w:uiPriority="50"/>
-    <w:lsdException w:name="List Table 6 Colorful Accent 5" w:uiPriority="51"/>
-    <w:lsdException w:name="List Table 7 Colorful Accent 5" w:uiPriority="52"/>
-    <w:lsdException w:name="List Table 1 Light Accent 6" w:uiPriority="46"/>
-    <w:lsdException w:name="List Table 2 Accent 6" w:uiPriority="47"/>
-    <w:lsdException w:name="List Table 3 Accent 6" w:uiPriority="48"/>
-    <w:lsdException w:name="List Table 4 Accent 6" w:uiPriority="49"/>
-    <w:lsdException w:name="List Table 5 Dark Accent 6" w:uiPriority="50"/>
-    <w:lsdException w:name="List Table 6 Colorful Accent 6" w:uiPriority="51"/>
-    <w:lsdException w:name="List Table 7 Colorful Accent 6" w:uiPriority="52"/>
-  </w:latentStyles>
-  <w:style w:type="paragraph" w:default="1" w:styleId="Normal">
-    <w:name w:val="Normal"/>
-    <w:qFormat/>
-    <w:rsid w:val="005A0F9C"/>
-    <w:rPr>
-      <w:rFonts w:cs="Times New Roman"/>
-      <w:sz w:val="3276"/>
-      <w:szCs w:val="3276"/>
-    </w:rPr>
-  </w:style>
-  <w:style w:type="character" w:default="1" w:styleId="Fontepargpadro">
-    <w:name w:val="Default Paragraph Font"/>
-    <w:uiPriority w:val="1"/>
-    <w:semiHidden/>
-    <w:unhideWhenUsed/>
-  </w:style>
-  <w:style w:type="table" w:default="1" w:styleId="Tabelanormal">
-    <w:name w:val="Normal Table"/>
-    <w:uiPriority w:val="99"/>
-    <w:semiHidden/>
-    <w:unhideWhenUsed/>
-    <w:tblPr>
-      <w:tblInd w:w="0" w:type="dxa"/>
-      <w:tblCellMar>
-        <w:top w:w="0" w:type="dxa"/>
-        <w:left w:w="108" w:type="dxa"/>
-        <w:bottom w:w="0" w:type="dxa"/>
-        <w:right w:w="108" w:type="dxa"/>
-      </w:tblCellMar>
-    </w:tblPr>
-  </w:style>
-  <w:style w:type="numbering" w:default="1" w:styleId="Semlista">
-    <w:name w:val="No List"/>
-    <w:uiPriority w:val="99"/>
-    <w:semiHidden/>
-    <w:unhideWhenUsed/>
-  </w:style>
-  <w:style w:type="character" w:styleId="TextodoEspaoReservado">
-    <w:name w:val="Placeholder Text"/>
-    <w:basedOn w:val="Fontepargpadro"/>
-    <w:uiPriority w:val="99"/>
-    <w:semiHidden/>
-    <w:rsid w:val="005A0F9C"/>
-    <w:rPr>
-      <w:color w:val="808080"/>
-    </w:rPr>
-  </w:style>
-</w:styles>
-</file>
-
-<file path=word/glossary/webSettings.xml><?xml version="1.0" encoding="utf-8"?>
-<w:webSettings xmlns:mc="http://schemas.openxmlformats.org/markup-compatibility/2006" xmlns:r="http://schemas.openxmlformats.org/officeDocument/2006/relationships" xmlns:w="http://schemas.openxmlformats.org/wordprocessingml/2006/main" xmlns:w14="http://schemas.microsoft.com/office/word/2010/wordml" xmlns:w15="http://schemas.microsoft.com/office/word/2012/wordml" mc:Ignorable="w14 w15">
-  <w:optimizeForBrowser/>
-  <w:allowPNG/>
-</w:webSettings>
 </file>
 
 <file path=word/theme/theme1.xml><?xml version="1.0" encoding="utf-8"?>

--- a/Planejamento/Planos/Plano de Gerenciamento de Recursos Humanos.docx
+++ b/Planejamento/Planos/Plano de Gerenciamento de Recursos Humanos.docx
@@ -1,6 +1,6 @@
 
 <file path=word/document.xml><?xml version="1.0" encoding="utf-8"?>
-<w:document xmlns:wpc="http://schemas.microsoft.com/office/word/2010/wordprocessingCanvas" xmlns:mc="http://schemas.openxmlformats.org/markup-compatibility/2006" xmlns:o="urn:schemas-microsoft-com:office:office" xmlns:r="http://schemas.openxmlformats.org/officeDocument/2006/relationships" xmlns:m="http://schemas.openxmlformats.org/officeDocument/2006/math" xmlns:v="urn:schemas-microsoft-com:vml" xmlns:wp14="http://schemas.microsoft.com/office/word/2010/wordprocessingDrawing" xmlns:wp="http://schemas.openxmlformats.org/drawingml/2006/wordprocessingDrawing" xmlns:w10="urn:schemas-microsoft-com:office:word" xmlns:w="http://schemas.openxmlformats.org/wordprocessingml/2006/main" xmlns:w14="http://schemas.microsoft.com/office/word/2010/wordml" xmlns:w15="http://schemas.microsoft.com/office/word/2012/wordml" xmlns:wpg="http://schemas.microsoft.com/office/word/2010/wordprocessingGroup" xmlns:wpi="http://schemas.microsoft.com/office/word/2010/wordprocessingInk" xmlns:wne="http://schemas.microsoft.com/office/word/2006/wordml" xmlns:wps="http://schemas.microsoft.com/office/word/2010/wordprocessingShape" mc:Ignorable="w14 w15 wp14">
+<w:document xmlns:wpc="http://schemas.microsoft.com/office/word/2010/wordprocessingCanvas" xmlns:mo="http://schemas.microsoft.com/office/mac/office/2008/main" xmlns:mc="http://schemas.openxmlformats.org/markup-compatibility/2006" xmlns:mv="urn:schemas-microsoft-com:mac:vml" xmlns:o="urn:schemas-microsoft-com:office:office" xmlns:r="http://schemas.openxmlformats.org/officeDocument/2006/relationships" xmlns:m="http://schemas.openxmlformats.org/officeDocument/2006/math" xmlns:v="urn:schemas-microsoft-com:vml" xmlns:wp14="http://schemas.microsoft.com/office/word/2010/wordprocessingDrawing" xmlns:wp="http://schemas.openxmlformats.org/drawingml/2006/wordprocessingDrawing" xmlns:w10="urn:schemas-microsoft-com:office:word" xmlns:w="http://schemas.openxmlformats.org/wordprocessingml/2006/main" xmlns:w14="http://schemas.microsoft.com/office/word/2010/wordml" xmlns:wpg="http://schemas.microsoft.com/office/word/2010/wordprocessingGroup" xmlns:wpi="http://schemas.microsoft.com/office/word/2010/wordprocessingInk" xmlns:wne="http://schemas.microsoft.com/office/word/2006/wordml" xmlns:wps="http://schemas.microsoft.com/office/word/2010/wordprocessingShape" mc:Ignorable="w14 wp14">
   <w:body>
     <w:p/>
     <w:tbl>
@@ -23,8 +23,8 @@
       </w:tblPr>
       <w:tblGrid>
         <w:gridCol w:w="737"/>
-        <w:gridCol w:w="1129"/>
-        <w:gridCol w:w="2420"/>
+        <w:gridCol w:w="1276"/>
+        <w:gridCol w:w="2273"/>
         <w:gridCol w:w="4389"/>
       </w:tblGrid>
       <w:tr>
@@ -81,7 +81,7 @@
         </w:tc>
         <w:tc>
           <w:tcPr>
-            <w:tcW w:w="1129" w:type="dxa"/>
+            <w:tcW w:w="1276" w:type="dxa"/>
             <w:shd w:val="clear" w:color="auto" w:fill="DBE5F1" w:themeFill="accent1" w:themeFillTint="33"/>
             <w:vAlign w:val="center"/>
           </w:tcPr>
@@ -102,7 +102,7 @@
         </w:tc>
         <w:tc>
           <w:tcPr>
-            <w:tcW w:w="2420" w:type="dxa"/>
+            <w:tcW w:w="2273" w:type="dxa"/>
             <w:shd w:val="clear" w:color="auto" w:fill="DBE5F1" w:themeFill="accent1" w:themeFillTint="33"/>
             <w:vAlign w:val="center"/>
           </w:tcPr>
@@ -163,7 +163,7 @@
         </w:tc>
         <w:tc>
           <w:tcPr>
-            <w:tcW w:w="1129" w:type="dxa"/>
+            <w:tcW w:w="1276" w:type="dxa"/>
             <w:vAlign w:val="center"/>
           </w:tcPr>
           <w:p>
@@ -171,13 +171,16 @@
               <w:pStyle w:val="Verses"/>
             </w:pPr>
             <w:r>
-              <w:t>30/05/2017</w:t>
-            </w:r>
-          </w:p>
-        </w:tc>
-        <w:tc>
-          <w:tcPr>
-            <w:tcW w:w="2420" w:type="dxa"/>
+              <w:t>29</w:t>
+            </w:r>
+            <w:r>
+              <w:t>/05/2017</w:t>
+            </w:r>
+          </w:p>
+        </w:tc>
+        <w:tc>
+          <w:tcPr>
+            <w:tcW w:w="2273" w:type="dxa"/>
             <w:vAlign w:val="center"/>
           </w:tcPr>
           <w:p>
@@ -201,6 +204,331 @@
             <w:r>
               <w:t>Criação do documento e definição dos tópicos</w:t>
             </w:r>
+          </w:p>
+        </w:tc>
+      </w:tr>
+      <w:tr>
+        <w:trPr>
+          <w:trHeight w:val="340"/>
+        </w:trPr>
+        <w:tc>
+          <w:tcPr>
+            <w:tcW w:w="737" w:type="dxa"/>
+            <w:vAlign w:val="center"/>
+          </w:tcPr>
+          <w:p>
+            <w:pPr>
+              <w:pStyle w:val="Verses"/>
+            </w:pPr>
+            <w:r>
+              <w:t>1.1</w:t>
+            </w:r>
+          </w:p>
+        </w:tc>
+        <w:tc>
+          <w:tcPr>
+            <w:tcW w:w="1276" w:type="dxa"/>
+            <w:vAlign w:val="center"/>
+          </w:tcPr>
+          <w:p>
+            <w:pPr>
+              <w:pStyle w:val="Verses"/>
+            </w:pPr>
+            <w:r>
+              <w:t>30/05/2017</w:t>
+            </w:r>
+          </w:p>
+        </w:tc>
+        <w:tc>
+          <w:tcPr>
+            <w:tcW w:w="2273" w:type="dxa"/>
+            <w:vAlign w:val="center"/>
+          </w:tcPr>
+          <w:p>
+            <w:pPr>
+              <w:pStyle w:val="Verses"/>
+            </w:pPr>
+            <w:r>
+              <w:t xml:space="preserve">Lucas </w:t>
+            </w:r>
+            <w:proofErr w:type="spellStart"/>
+            <w:r>
+              <w:t>Botosso</w:t>
+            </w:r>
+            <w:proofErr w:type="spellEnd"/>
+          </w:p>
+        </w:tc>
+        <w:tc>
+          <w:tcPr>
+            <w:tcW w:w="4389" w:type="dxa"/>
+            <w:vAlign w:val="center"/>
+          </w:tcPr>
+          <w:p>
+            <w:pPr>
+              <w:pStyle w:val="Verses"/>
+            </w:pPr>
+            <w:r>
+              <w:t>Definição dos documentos padronizados</w:t>
+            </w:r>
+          </w:p>
+        </w:tc>
+      </w:tr>
+      <w:tr>
+        <w:trPr>
+          <w:trHeight w:val="340"/>
+        </w:trPr>
+        <w:tc>
+          <w:tcPr>
+            <w:tcW w:w="737" w:type="dxa"/>
+            <w:vAlign w:val="center"/>
+          </w:tcPr>
+          <w:p>
+            <w:pPr>
+              <w:pStyle w:val="Verses"/>
+            </w:pPr>
+            <w:r>
+              <w:t>1.2</w:t>
+            </w:r>
+          </w:p>
+        </w:tc>
+        <w:tc>
+          <w:tcPr>
+            <w:tcW w:w="1276" w:type="dxa"/>
+            <w:vAlign w:val="center"/>
+          </w:tcPr>
+          <w:p>
+            <w:pPr>
+              <w:pStyle w:val="Verses"/>
+            </w:pPr>
+            <w:r>
+              <w:t>31/05/2017</w:t>
+            </w:r>
+          </w:p>
+        </w:tc>
+        <w:tc>
+          <w:tcPr>
+            <w:tcW w:w="2273" w:type="dxa"/>
+            <w:vAlign w:val="center"/>
+          </w:tcPr>
+          <w:p>
+            <w:pPr>
+              <w:pStyle w:val="Verses"/>
+            </w:pPr>
+            <w:r>
+              <w:t>João Pedro Salgado</w:t>
+            </w:r>
+          </w:p>
+        </w:tc>
+        <w:tc>
+          <w:tcPr>
+            <w:tcW w:w="4389" w:type="dxa"/>
+            <w:vAlign w:val="center"/>
+          </w:tcPr>
+          <w:p>
+            <w:pPr>
+              <w:pStyle w:val="Verses"/>
+            </w:pPr>
+            <w:r>
+              <w:t>Desenvolvimento do plano</w:t>
+            </w:r>
+          </w:p>
+        </w:tc>
+      </w:tr>
+      <w:tr>
+        <w:trPr>
+          <w:trHeight w:val="340"/>
+        </w:trPr>
+        <w:tc>
+          <w:tcPr>
+            <w:tcW w:w="737" w:type="dxa"/>
+            <w:vAlign w:val="center"/>
+          </w:tcPr>
+          <w:p>
+            <w:pPr>
+              <w:pStyle w:val="Verses"/>
+            </w:pPr>
+            <w:r>
+              <w:t>1.3</w:t>
+            </w:r>
+          </w:p>
+        </w:tc>
+        <w:tc>
+          <w:tcPr>
+            <w:tcW w:w="1276" w:type="dxa"/>
+            <w:vAlign w:val="center"/>
+          </w:tcPr>
+          <w:p>
+            <w:pPr>
+              <w:pStyle w:val="Verses"/>
+            </w:pPr>
+            <w:r>
+              <w:t>31/05/2017</w:t>
+            </w:r>
+          </w:p>
+        </w:tc>
+        <w:tc>
+          <w:tcPr>
+            <w:tcW w:w="2273" w:type="dxa"/>
+            <w:vAlign w:val="center"/>
+          </w:tcPr>
+          <w:p>
+            <w:pPr>
+              <w:pStyle w:val="Verses"/>
+            </w:pPr>
+            <w:r>
+              <w:t>Samuel Rocha Costa</w:t>
+            </w:r>
+          </w:p>
+        </w:tc>
+        <w:tc>
+          <w:tcPr>
+            <w:tcW w:w="4389" w:type="dxa"/>
+            <w:vAlign w:val="center"/>
+          </w:tcPr>
+          <w:p>
+            <w:pPr>
+              <w:pStyle w:val="Verses"/>
+            </w:pPr>
+            <w:r>
+              <w:t xml:space="preserve">Criação dos </w:t>
+            </w:r>
+            <w:proofErr w:type="spellStart"/>
+            <w:r>
+              <w:t>templates</w:t>
+            </w:r>
+            <w:proofErr w:type="spellEnd"/>
+            <w:r>
+              <w:t xml:space="preserve"> adicionais</w:t>
+            </w:r>
+          </w:p>
+        </w:tc>
+      </w:tr>
+      <w:tr>
+        <w:trPr>
+          <w:trHeight w:val="340"/>
+        </w:trPr>
+        <w:tc>
+          <w:tcPr>
+            <w:tcW w:w="737" w:type="dxa"/>
+            <w:vAlign w:val="center"/>
+          </w:tcPr>
+          <w:p>
+            <w:pPr>
+              <w:pStyle w:val="Verses"/>
+            </w:pPr>
+            <w:r>
+              <w:t>1.4</w:t>
+            </w:r>
+          </w:p>
+        </w:tc>
+        <w:tc>
+          <w:tcPr>
+            <w:tcW w:w="1276" w:type="dxa"/>
+            <w:vAlign w:val="center"/>
+          </w:tcPr>
+          <w:p>
+            <w:pPr>
+              <w:pStyle w:val="Verses"/>
+            </w:pPr>
+            <w:r>
+              <w:t>01/06/2017</w:t>
+            </w:r>
+          </w:p>
+        </w:tc>
+        <w:tc>
+          <w:tcPr>
+            <w:tcW w:w="2273" w:type="dxa"/>
+            <w:vAlign w:val="center"/>
+          </w:tcPr>
+          <w:p>
+            <w:pPr>
+              <w:pStyle w:val="Verses"/>
+            </w:pPr>
+            <w:r>
+              <w:t xml:space="preserve">Lucas </w:t>
+            </w:r>
+            <w:proofErr w:type="spellStart"/>
+            <w:r>
+              <w:t>Botosso</w:t>
+            </w:r>
+            <w:proofErr w:type="spellEnd"/>
+          </w:p>
+        </w:tc>
+        <w:tc>
+          <w:tcPr>
+            <w:tcW w:w="4389" w:type="dxa"/>
+            <w:vAlign w:val="center"/>
+          </w:tcPr>
+          <w:p>
+            <w:pPr>
+              <w:pStyle w:val="Verses"/>
+            </w:pPr>
+            <w:r>
+              <w:t>Finalização do documento</w:t>
+            </w:r>
+          </w:p>
+        </w:tc>
+      </w:tr>
+      <w:tr>
+        <w:trPr>
+          <w:trHeight w:val="340"/>
+        </w:trPr>
+        <w:tc>
+          <w:tcPr>
+            <w:tcW w:w="737" w:type="dxa"/>
+            <w:vAlign w:val="center"/>
+          </w:tcPr>
+          <w:p>
+            <w:pPr>
+              <w:pStyle w:val="Verses"/>
+            </w:pPr>
+            <w:r>
+              <w:t>1.5</w:t>
+            </w:r>
+          </w:p>
+        </w:tc>
+        <w:tc>
+          <w:tcPr>
+            <w:tcW w:w="1276" w:type="dxa"/>
+            <w:vAlign w:val="center"/>
+          </w:tcPr>
+          <w:p>
+            <w:pPr>
+              <w:pStyle w:val="Verses"/>
+            </w:pPr>
+            <w:r>
+              <w:t>02/06/2017</w:t>
+            </w:r>
+          </w:p>
+        </w:tc>
+        <w:tc>
+          <w:tcPr>
+            <w:tcW w:w="2273" w:type="dxa"/>
+            <w:vAlign w:val="center"/>
+          </w:tcPr>
+          <w:p>
+            <w:pPr>
+              <w:pStyle w:val="Verses"/>
+            </w:pPr>
+            <w:r>
+              <w:t>Samuel Rocha Costa</w:t>
+            </w:r>
+          </w:p>
+        </w:tc>
+        <w:tc>
+          <w:tcPr>
+            <w:tcW w:w="4389" w:type="dxa"/>
+            <w:vAlign w:val="center"/>
+          </w:tcPr>
+          <w:p>
+            <w:pPr>
+              <w:pStyle w:val="Verses"/>
+            </w:pPr>
+            <w:r>
+              <w:t>Revisão final e correção de erros</w:t>
+            </w:r>
+            <w:bookmarkStart w:id="0" w:name="_GoBack"/>
+            <w:bookmarkEnd w:id="0"/>
           </w:p>
         </w:tc>
       </w:tr>
@@ -209,13 +537,13 @@
     <w:p/>
     <w:p>
       <w:pPr>
-        <w:pStyle w:val="Ttulo1"/>
-      </w:pPr>
-      <w:bookmarkStart w:id="0" w:name="_Toc353750957"/>
+        <w:pStyle w:val="Heading1"/>
+      </w:pPr>
+      <w:bookmarkStart w:id="1" w:name="_Toc353750957"/>
       <w:r>
         <w:t>Objetivo</w:t>
       </w:r>
-      <w:bookmarkEnd w:id="0"/>
+      <w:bookmarkEnd w:id="1"/>
     </w:p>
     <w:p>
       <w:pPr>
@@ -238,7 +566,7 @@
     </w:p>
     <w:p>
       <w:pPr>
-        <w:pStyle w:val="Ttulo1"/>
+        <w:pStyle w:val="Heading1"/>
       </w:pPr>
       <w:r>
         <w:t>Gerenciamento de Recursos Humanos</w:t>
@@ -259,7 +587,7 @@
     </w:p>
     <w:p>
       <w:pPr>
-        <w:pStyle w:val="Ttulo2"/>
+        <w:pStyle w:val="Heading2"/>
       </w:pPr>
       <w:r>
         <w:t>Processos de Recursos Humanos</w:t>
@@ -267,7 +595,7 @@
     </w:p>
     <w:p>
       <w:pPr>
-        <w:pStyle w:val="PargrafodaLista"/>
+        <w:pStyle w:val="ListParagraph"/>
         <w:numPr>
           <w:ilvl w:val="0"/>
           <w:numId w:val="9"/>
@@ -289,7 +617,12 @@
     </w:p>
     <w:p>
       <w:pPr>
-        <w:pStyle w:val="PargrafodaLista"/>
+        <w:jc w:val="both"/>
+      </w:pPr>
+    </w:p>
+    <w:p>
+      <w:pPr>
+        <w:pStyle w:val="ListParagraph"/>
         <w:numPr>
           <w:ilvl w:val="0"/>
           <w:numId w:val="9"/>
@@ -311,7 +644,12 @@
     </w:p>
     <w:p>
       <w:pPr>
-        <w:pStyle w:val="PargrafodaLista"/>
+        <w:jc w:val="both"/>
+      </w:pPr>
+    </w:p>
+    <w:p>
+      <w:pPr>
+        <w:pStyle w:val="ListParagraph"/>
         <w:numPr>
           <w:ilvl w:val="0"/>
           <w:numId w:val="9"/>
@@ -330,7 +668,12 @@
     </w:p>
     <w:p>
       <w:pPr>
-        <w:pStyle w:val="PargrafodaLista"/>
+        <w:jc w:val="both"/>
+      </w:pPr>
+    </w:p>
+    <w:p>
+      <w:pPr>
+        <w:pStyle w:val="ListParagraph"/>
         <w:numPr>
           <w:ilvl w:val="0"/>
           <w:numId w:val="9"/>
@@ -354,24 +697,32 @@
     </w:p>
     <w:p>
       <w:pPr>
-        <w:pStyle w:val="Ttulo2"/>
+        <w:pStyle w:val="Heading2"/>
       </w:pPr>
       <w:r>
+        <w:lastRenderedPageBreak/>
         <w:t>Ferramentas</w:t>
       </w:r>
     </w:p>
     <w:p>
       <w:pPr>
-        <w:pStyle w:val="PargrafodaLista"/>
+        <w:pStyle w:val="ListParagraph"/>
         <w:numPr>
           <w:ilvl w:val="0"/>
           <w:numId w:val="10"/>
         </w:numPr>
+        <w:jc w:val="both"/>
       </w:pPr>
       <w:r>
+        <w:rPr>
+          <w:b/>
+        </w:rPr>
         <w:t>Organogramas</w:t>
       </w:r>
       <w:r>
+        <w:rPr>
+          <w:b/>
+        </w:rPr>
         <w:t>:</w:t>
       </w:r>
       <w:r>
@@ -380,14 +731,21 @@
     </w:p>
     <w:p>
       <w:pPr>
-        <w:pStyle w:val="PargrafodaLista"/>
+        <w:pStyle w:val="ListParagraph"/>
         <w:numPr>
           <w:ilvl w:val="0"/>
           <w:numId w:val="10"/>
         </w:numPr>
+        <w:jc w:val="both"/>
       </w:pPr>
       <w:r>
-        <w:t xml:space="preserve">Opinião especializada: </w:t>
+        <w:rPr>
+          <w:b/>
+        </w:rPr>
+        <w:t>Opinião especializada:</w:t>
+      </w:r>
+      <w:r>
+        <w:t xml:space="preserve"> </w:t>
       </w:r>
       <w:r>
         <w:t>No desenvolvimento do plano de gerenciamento de recursos humanos, opinião especializada pode ajudar em listar os requisitos necessários para cada papel, determinar esforço, responsabilidades e na organização da hierarquia;</w:t>
@@ -396,7 +754,7 @@
     <w:p/>
     <w:p>
       <w:pPr>
-        <w:pStyle w:val="Ttulo2"/>
+        <w:pStyle w:val="Heading2"/>
       </w:pPr>
       <w:r>
         <w:t>Documentos padronizados de Recursos Humanos</w:t>
@@ -405,7 +763,7 @@
     <w:p/>
     <w:tbl>
       <w:tblPr>
-        <w:tblStyle w:val="Tabelacomgrade"/>
+        <w:tblStyle w:val="TableGrid"/>
         <w:tblW w:w="0" w:type="auto"/>
         <w:tblLook w:val="04A0" w:firstRow="1" w:lastRow="0" w:firstColumn="1" w:lastColumn="0" w:noHBand="0" w:noVBand="1"/>
       </w:tblPr>
@@ -472,6 +830,7 @@
                 <w:szCs w:val="24"/>
               </w:rPr>
             </w:pPr>
+            <w:proofErr w:type="spellStart"/>
             <w:r>
               <w:rPr>
                 <w:sz w:val="24"/>
@@ -479,6 +838,7 @@
               </w:rPr>
               <w:t>Template</w:t>
             </w:r>
+            <w:proofErr w:type="spellEnd"/>
           </w:p>
         </w:tc>
       </w:tr>
@@ -492,7 +852,6 @@
               <w:jc w:val="left"/>
             </w:pPr>
             <w:r>
-              <w:lastRenderedPageBreak/>
               <w:t>Plano de gerenciamento de Recursos Humanos</w:t>
             </w:r>
           </w:p>
@@ -518,9 +877,14 @@
             <w:pPr>
               <w:jc w:val="left"/>
             </w:pPr>
-            <w:r>
-              <w:t>Plano de Gerenciamento de Recursos Humanos.docx</w:t>
-            </w:r>
+            <w:hyperlink r:id="rId8" w:history="1">
+              <w:r>
+                <w:rPr>
+                  <w:rStyle w:val="Hyperlink"/>
+                </w:rPr>
+                <w:t>Plano de Gerenciamento de Recursos Humanos.docx</w:t>
+              </w:r>
+            </w:hyperlink>
           </w:p>
         </w:tc>
       </w:tr>
@@ -556,9 +920,14 @@
             <w:pPr>
               <w:jc w:val="left"/>
             </w:pPr>
-            <w:r>
-              <w:t>Matriz de Papéis e Responsabilidades.xlsx</w:t>
-            </w:r>
+            <w:hyperlink r:id="rId9" w:history="1">
+              <w:r>
+                <w:rPr>
+                  <w:rStyle w:val="Hyperlink"/>
+                </w:rPr>
+                <w:t>Matriz de Papéis e Responsabilidades.xlsx</w:t>
+              </w:r>
+            </w:hyperlink>
           </w:p>
         </w:tc>
       </w:tr>
@@ -591,9 +960,14 @@
             <w:tcW w:w="3081" w:type="dxa"/>
           </w:tcPr>
           <w:p>
-            <w:r>
-              <w:t>RH-Log.docx</w:t>
-            </w:r>
+            <w:hyperlink r:id="rId10" w:history="1">
+              <w:r>
+                <w:rPr>
+                  <w:rStyle w:val="Hyperlink"/>
+                </w:rPr>
+                <w:t>RH-Log.docx</w:t>
+              </w:r>
+            </w:hyperlink>
           </w:p>
         </w:tc>
       </w:tr>
@@ -613,8 +987,13 @@
             <w:tcW w:w="3081" w:type="dxa"/>
           </w:tcPr>
           <w:p>
-            <w:r>
-              <w:t>Template de registro do desempenho da equipe ao longo do projeto</w:t>
+            <w:proofErr w:type="spellStart"/>
+            <w:r>
+              <w:t>Template</w:t>
+            </w:r>
+            <w:proofErr w:type="spellEnd"/>
+            <w:r>
+              <w:t xml:space="preserve"> de registro do desempenho da equipe ao longo do projeto</w:t>
             </w:r>
           </w:p>
         </w:tc>
@@ -623,9 +1002,14 @@
             <w:tcW w:w="3081" w:type="dxa"/>
           </w:tcPr>
           <w:p>
-            <w:r>
-              <w:t>Avaliação de Desempenho de Recursos Humanos.docx</w:t>
-            </w:r>
+            <w:hyperlink r:id="rId11" w:history="1">
+              <w:r>
+                <w:rPr>
+                  <w:rStyle w:val="Hyperlink"/>
+                </w:rPr>
+                <w:t>Avaliação de Desempenho de Recursos Humanos.docx</w:t>
+              </w:r>
+            </w:hyperlink>
           </w:p>
         </w:tc>
       </w:tr>
@@ -633,7 +1017,7 @@
     <w:p/>
     <w:p>
       <w:pPr>
-        <w:pStyle w:val="Ttulo1"/>
+        <w:pStyle w:val="Heading1"/>
       </w:pPr>
       <w:r>
         <w:t>Documentos obrigatórios para controle</w:t>
@@ -649,7 +1033,7 @@
     </w:p>
     <w:p>
       <w:pPr>
-        <w:pStyle w:val="Ttulo1"/>
+        <w:pStyle w:val="Heading1"/>
       </w:pPr>
       <w:r>
         <w:t>Organograma do Projeto</w:t>
@@ -663,7 +1047,7 @@
       <w:r>
         <w:rPr>
           <w:noProof/>
-          <w:lang w:eastAsia="pt-BR"/>
+          <w:lang w:val="en-US"/>
         </w:rPr>
         <w:drawing>
           <wp:inline distT="0" distB="0" distL="0" distR="0" wp14:anchorId="76A0F234" wp14:editId="72488F7B">
@@ -681,7 +1065,7 @@
                     <pic:cNvPicPr/>
                   </pic:nvPicPr>
                   <pic:blipFill>
-                    <a:blip r:embed="rId7">
+                    <a:blip r:embed="rId12">
                       <a:extLst>
                         <a:ext uri="{28A0092B-C50C-407E-A947-70E740481C1C}">
                           <a14:useLocalDpi xmlns:a14="http://schemas.microsoft.com/office/drawing/2010/main" val="0"/>
@@ -711,106 +1095,116 @@
     <w:p/>
     <w:p>
       <w:pPr>
-        <w:pStyle w:val="Ttulo1"/>
+        <w:pStyle w:val="Heading1"/>
       </w:pPr>
       <w:r>
+        <w:lastRenderedPageBreak/>
         <w:t>Papéis e Responsabilidade da Equipe de Projetos e Envolvidos Diretamente</w:t>
       </w:r>
     </w:p>
     <w:p>
-      <w:bookmarkStart w:id="1" w:name="_GoBack"/>
-      <w:bookmarkEnd w:id="1"/>
-    </w:p>
-    <w:p>
-      <w:pPr>
-        <w:pStyle w:val="Ttulo1"/>
-      </w:pPr>
       <w:r>
-        <w:t>Plano de Gerenciamento de Pessoal</w:t>
+        <w:t xml:space="preserve">Os papéis e responsabilidades dos colaboradores da equipe do projeto estão estabelecidas na </w:t>
+      </w:r>
+      <w:hyperlink r:id="rId13" w:history="1">
+        <w:r>
+          <w:rPr>
+            <w:rStyle w:val="Hyperlink"/>
+          </w:rPr>
+          <w:t>Matriz RACI</w:t>
+        </w:r>
+      </w:hyperlink>
+      <w:r>
+        <w:t>.</w:t>
       </w:r>
     </w:p>
     <w:p/>
     <w:p>
       <w:pPr>
-        <w:pStyle w:val="Ttulo1"/>
+        <w:pStyle w:val="Heading1"/>
       </w:pPr>
       <w:r>
-        <w:t>Mobilização do Pessoal</w:t>
+        <w:t>Calendário dos Recursos</w:t>
+      </w:r>
+    </w:p>
+    <w:p>
+      <w:pPr>
+        <w:jc w:val="both"/>
+      </w:pPr>
+      <w:r>
+        <w:t xml:space="preserve">Todo processo de </w:t>
+      </w:r>
+      <w:r>
+        <w:t>disponibilização dos recursos mensais, deverá acontecer antes da contratação e do início do projeto.</w:t>
+      </w:r>
+    </w:p>
+    <w:p>
+      <w:pPr>
+        <w:pStyle w:val="Heading1"/>
+      </w:pPr>
+      <w:r>
+        <w:t>Plano de Liberação de Pessoal</w:t>
+      </w:r>
+    </w:p>
+    <w:p>
+      <w:pPr>
+        <w:jc w:val="both"/>
+      </w:pPr>
+      <w:r>
+        <w:t>No projeto Vigia Escolar, não será necessário a liberação de nenhum colaborador durante o decorrer do mesmo. Caso algum colaborador necessite sair do projeto, o mesmo deverá aguardar a criação de um planejamento de contorno para que o projeto continue até a contratação de um substituto.</w:t>
+      </w:r>
+    </w:p>
+    <w:p>
+      <w:pPr>
+        <w:jc w:val="both"/>
+      </w:pPr>
+    </w:p>
+    <w:p>
+      <w:pPr>
+        <w:pStyle w:val="Heading1"/>
+      </w:pPr>
+      <w:r>
+        <w:t>Necessidade de Treinamento</w:t>
+      </w:r>
+    </w:p>
+    <w:p>
+      <w:pPr>
+        <w:jc w:val="both"/>
+      </w:pPr>
+      <w:r>
+        <w:t>Os integrantes da equipe que não tenham conhecimento necessário para execução das atividades atribuídas ao mesmo, devem passar por um treinamento feito pelos outros membros que possuem esse conhecimento.</w:t>
       </w:r>
     </w:p>
     <w:p/>
     <w:p>
       <w:pPr>
-        <w:pStyle w:val="Ttulo1"/>
+        <w:pStyle w:val="Heading1"/>
       </w:pPr>
       <w:r>
-        <w:lastRenderedPageBreak/>
-        <w:t>Calendário dos Recursos</w:t>
+        <w:t>Conformidade</w:t>
+      </w:r>
+    </w:p>
+    <w:p>
+      <w:pPr>
+        <w:jc w:val="both"/>
+      </w:pPr>
+      <w:r>
+        <w:t>O Gerente de Projeto é o responsável de monitorar as condições de trabalho, para garantir que todos os colaboradores estejam trabalhando adequadamente conforme estabelecido pelas leis trabalhistas brasileiras.</w:t>
       </w:r>
     </w:p>
     <w:p/>
     <w:p>
       <w:pPr>
-        <w:pStyle w:val="Ttulo1"/>
-      </w:pPr>
-      <w:r>
-        <w:t>Plano de Liberação de Pessoal</w:t>
-      </w:r>
-    </w:p>
-    <w:p/>
-    <w:p>
-      <w:pPr>
-        <w:pStyle w:val="Ttulo1"/>
-      </w:pPr>
-      <w:r>
-        <w:t>Necessidade de Treinamento</w:t>
-      </w:r>
-    </w:p>
-    <w:p/>
-    <w:p>
-      <w:pPr>
-        <w:pStyle w:val="Ttulo1"/>
-      </w:pPr>
-      <w:r>
-        <w:t>Reconhecimento de Recompensas</w:t>
-      </w:r>
-    </w:p>
-    <w:p/>
-    <w:p>
-      <w:pPr>
-        <w:pStyle w:val="Ttulo1"/>
-      </w:pPr>
-      <w:r>
-        <w:t>Conformidade</w:t>
-      </w:r>
-    </w:p>
-    <w:p/>
-    <w:p>
-      <w:pPr>
-        <w:pStyle w:val="Ttulo1"/>
-      </w:pPr>
-      <w:r>
-        <w:t>Segurança</w:t>
-      </w:r>
-    </w:p>
-    <w:p/>
-    <w:p>
-      <w:pPr>
-        <w:pStyle w:val="Ttulo1"/>
+        <w:pStyle w:val="Heading1"/>
       </w:pPr>
       <w:r>
         <w:t>Aprovação</w:t>
       </w:r>
     </w:p>
     <w:p/>
-    <w:p/>
-    <w:p/>
-    <w:p/>
-    <w:p/>
-    <w:p/>
     <w:tbl>
       <w:tblPr>
-        <w:tblW w:w="8675" w:type="dxa"/>
+        <w:tblW w:w="9100" w:type="dxa"/>
         <w:tblBorders>
           <w:top w:val="single" w:sz="4" w:space="0" w:color="999999"/>
           <w:left w:val="single" w:sz="4" w:space="0" w:color="999999"/>
@@ -827,9 +1221,9 @@
         <w:tblLook w:val="0000" w:firstRow="0" w:lastRow="0" w:firstColumn="0" w:lastColumn="0" w:noHBand="0" w:noVBand="0"/>
       </w:tblPr>
       <w:tblGrid>
-        <w:gridCol w:w="2438"/>
+        <w:gridCol w:w="3005"/>
         <w:gridCol w:w="4678"/>
-        <w:gridCol w:w="1559"/>
+        <w:gridCol w:w="1417"/>
       </w:tblGrid>
       <w:tr>
         <w:trPr>
@@ -837,7 +1231,7 @@
         </w:trPr>
         <w:tc>
           <w:tcPr>
-            <w:tcW w:w="8675" w:type="dxa"/>
+            <w:tcW w:w="9100" w:type="dxa"/>
             <w:gridSpan w:val="3"/>
             <w:shd w:val="clear" w:color="auto" w:fill="DBE5F1" w:themeFill="accent1" w:themeFillTint="33"/>
             <w:vAlign w:val="center"/>
@@ -864,7 +1258,7 @@
         </w:trPr>
         <w:tc>
           <w:tcPr>
-            <w:tcW w:w="2438" w:type="dxa"/>
+            <w:tcW w:w="3005" w:type="dxa"/>
             <w:shd w:val="clear" w:color="auto" w:fill="DBE5F1" w:themeFill="accent1" w:themeFillTint="33"/>
             <w:vAlign w:val="center"/>
           </w:tcPr>
@@ -906,7 +1300,7 @@
         </w:tc>
         <w:tc>
           <w:tcPr>
-            <w:tcW w:w="1559" w:type="dxa"/>
+            <w:tcW w:w="1417" w:type="dxa"/>
             <w:shd w:val="clear" w:color="auto" w:fill="DBE5F1" w:themeFill="accent1" w:themeFillTint="33"/>
             <w:vAlign w:val="center"/>
           </w:tcPr>
@@ -932,12 +1326,13 @@
         </w:trPr>
         <w:tc>
           <w:tcPr>
-            <w:tcW w:w="2438" w:type="dxa"/>
+            <w:tcW w:w="3005" w:type="dxa"/>
             <w:vAlign w:val="center"/>
           </w:tcPr>
           <w:p>
             <w:pPr>
               <w:pStyle w:val="Tabela"/>
+              <w:jc w:val="center"/>
             </w:pPr>
             <w:r>
               <w:t>Patrocinador do Projeto</w:t>
@@ -949,14 +1344,22 @@
             <w:tcW w:w="4678" w:type="dxa"/>
             <w:vAlign w:val="center"/>
           </w:tcPr>
-          <w:p/>
-        </w:tc>
-        <w:tc>
-          <w:tcPr>
-            <w:tcW w:w="1559" w:type="dxa"/>
+          <w:p>
+            <w:pPr>
+              <w:jc w:val="center"/>
+            </w:pPr>
+          </w:p>
+        </w:tc>
+        <w:tc>
+          <w:tcPr>
+            <w:tcW w:w="1417" w:type="dxa"/>
             <w:vAlign w:val="center"/>
           </w:tcPr>
-          <w:p/>
+          <w:p>
+            <w:pPr>
+              <w:jc w:val="center"/>
+            </w:pPr>
+          </w:p>
         </w:tc>
       </w:tr>
       <w:tr>
@@ -965,12 +1368,13 @@
         </w:trPr>
         <w:tc>
           <w:tcPr>
-            <w:tcW w:w="2438" w:type="dxa"/>
+            <w:tcW w:w="3005" w:type="dxa"/>
             <w:vAlign w:val="center"/>
           </w:tcPr>
           <w:p>
             <w:pPr>
               <w:pStyle w:val="Tabela"/>
+              <w:jc w:val="center"/>
             </w:pPr>
             <w:r>
               <w:t>Gerente do Projeto</w:t>
@@ -983,6 +1387,9 @@
             <w:vAlign w:val="center"/>
           </w:tcPr>
           <w:p>
+            <w:pPr>
+              <w:jc w:val="center"/>
+            </w:pPr>
             <w:r>
               <w:t>João Pedro Salgado</w:t>
             </w:r>
@@ -990,10 +1397,13 @@
         </w:tc>
         <w:tc>
           <w:tcPr>
-            <w:tcW w:w="1559" w:type="dxa"/>
+            <w:tcW w:w="1417" w:type="dxa"/>
             <w:vAlign w:val="center"/>
           </w:tcPr>
           <w:p>
+            <w:pPr>
+              <w:jc w:val="center"/>
+            </w:pPr>
             <w:r>
               <w:t>28/05/2017</w:t>
             </w:r>
@@ -1003,8 +1413,8 @@
     </w:tbl>
     <w:p/>
     <w:sectPr>
-      <w:headerReference w:type="default" r:id="rId8"/>
-      <w:footerReference w:type="default" r:id="rId9"/>
+      <w:headerReference w:type="default" r:id="rId14"/>
+      <w:footerReference w:type="default" r:id="rId15"/>
       <w:pgSz w:w="11906" w:h="16838"/>
       <w:pgMar w:top="1440" w:right="1440" w:bottom="1440" w:left="1440" w:header="708" w:footer="708" w:gutter="0"/>
       <w:cols w:space="708"/>
@@ -1015,7 +1425,7 @@
 </file>
 
 <file path=word/endnotes.xml><?xml version="1.0" encoding="utf-8"?>
-<w:endnotes xmlns:wpc="http://schemas.microsoft.com/office/word/2010/wordprocessingCanvas" xmlns:mc="http://schemas.openxmlformats.org/markup-compatibility/2006" xmlns:o="urn:schemas-microsoft-com:office:office" xmlns:r="http://schemas.openxmlformats.org/officeDocument/2006/relationships" xmlns:m="http://schemas.openxmlformats.org/officeDocument/2006/math" xmlns:v="urn:schemas-microsoft-com:vml" xmlns:wp14="http://schemas.microsoft.com/office/word/2010/wordprocessingDrawing" xmlns:wp="http://schemas.openxmlformats.org/drawingml/2006/wordprocessingDrawing" xmlns:w10="urn:schemas-microsoft-com:office:word" xmlns:w="http://schemas.openxmlformats.org/wordprocessingml/2006/main" xmlns:w14="http://schemas.microsoft.com/office/word/2010/wordml" xmlns:w15="http://schemas.microsoft.com/office/word/2012/wordml" xmlns:wpg="http://schemas.microsoft.com/office/word/2010/wordprocessingGroup" xmlns:wpi="http://schemas.microsoft.com/office/word/2010/wordprocessingInk" xmlns:wne="http://schemas.microsoft.com/office/word/2006/wordml" xmlns:wps="http://schemas.microsoft.com/office/word/2010/wordprocessingShape" mc:Ignorable="w14 w15 wp14">
+<w:endnotes xmlns:wpc="http://schemas.microsoft.com/office/word/2010/wordprocessingCanvas" xmlns:mo="http://schemas.microsoft.com/office/mac/office/2008/main" xmlns:mc="http://schemas.openxmlformats.org/markup-compatibility/2006" xmlns:mv="urn:schemas-microsoft-com:mac:vml" xmlns:o="urn:schemas-microsoft-com:office:office" xmlns:r="http://schemas.openxmlformats.org/officeDocument/2006/relationships" xmlns:m="http://schemas.openxmlformats.org/officeDocument/2006/math" xmlns:v="urn:schemas-microsoft-com:vml" xmlns:wp14="http://schemas.microsoft.com/office/word/2010/wordprocessingDrawing" xmlns:wp="http://schemas.openxmlformats.org/drawingml/2006/wordprocessingDrawing" xmlns:w10="urn:schemas-microsoft-com:office:word" xmlns:w="http://schemas.openxmlformats.org/wordprocessingml/2006/main" xmlns:w14="http://schemas.microsoft.com/office/word/2010/wordml" xmlns:wpg="http://schemas.microsoft.com/office/word/2010/wordprocessingGroup" xmlns:wpi="http://schemas.microsoft.com/office/word/2010/wordprocessingInk" xmlns:wne="http://schemas.microsoft.com/office/word/2006/wordml" xmlns:wps="http://schemas.microsoft.com/office/word/2010/wordprocessingShape" mc:Ignorable="w14 wp14">
   <w:endnote w:type="separator" w:id="-1">
     <w:p>
       <w:r>
@@ -1034,7 +1444,7 @@
 </file>
 
 <file path=word/footer1.xml><?xml version="1.0" encoding="utf-8"?>
-<w:ftr xmlns:wpc="http://schemas.microsoft.com/office/word/2010/wordprocessingCanvas" xmlns:mc="http://schemas.openxmlformats.org/markup-compatibility/2006" xmlns:o="urn:schemas-microsoft-com:office:office" xmlns:r="http://schemas.openxmlformats.org/officeDocument/2006/relationships" xmlns:m="http://schemas.openxmlformats.org/officeDocument/2006/math" xmlns:v="urn:schemas-microsoft-com:vml" xmlns:wp14="http://schemas.microsoft.com/office/word/2010/wordprocessingDrawing" xmlns:wp="http://schemas.openxmlformats.org/drawingml/2006/wordprocessingDrawing" xmlns:w10="urn:schemas-microsoft-com:office:word" xmlns:w="http://schemas.openxmlformats.org/wordprocessingml/2006/main" xmlns:w14="http://schemas.microsoft.com/office/word/2010/wordml" xmlns:w15="http://schemas.microsoft.com/office/word/2012/wordml" xmlns:wpg="http://schemas.microsoft.com/office/word/2010/wordprocessingGroup" xmlns:wpi="http://schemas.microsoft.com/office/word/2010/wordprocessingInk" xmlns:wne="http://schemas.microsoft.com/office/word/2006/wordml" xmlns:wps="http://schemas.microsoft.com/office/word/2010/wordprocessingShape" mc:Ignorable="w14 w15 wp14">
+<w:ftr xmlns:wpc="http://schemas.microsoft.com/office/word/2010/wordprocessingCanvas" xmlns:mo="http://schemas.microsoft.com/office/mac/office/2008/main" xmlns:mc="http://schemas.openxmlformats.org/markup-compatibility/2006" xmlns:mv="urn:schemas-microsoft-com:mac:vml" xmlns:o="urn:schemas-microsoft-com:office:office" xmlns:r="http://schemas.openxmlformats.org/officeDocument/2006/relationships" xmlns:m="http://schemas.openxmlformats.org/officeDocument/2006/math" xmlns:v="urn:schemas-microsoft-com:vml" xmlns:wp14="http://schemas.microsoft.com/office/word/2010/wordprocessingDrawing" xmlns:wp="http://schemas.openxmlformats.org/drawingml/2006/wordprocessingDrawing" xmlns:w10="urn:schemas-microsoft-com:office:word" xmlns:w="http://schemas.openxmlformats.org/wordprocessingml/2006/main" xmlns:w14="http://schemas.microsoft.com/office/word/2010/wordml" xmlns:wpg="http://schemas.microsoft.com/office/word/2010/wordprocessingGroup" xmlns:wpi="http://schemas.microsoft.com/office/word/2010/wordprocessingInk" xmlns:wne="http://schemas.microsoft.com/office/word/2006/wordml" xmlns:wps="http://schemas.microsoft.com/office/word/2010/wordprocessingShape" mc:Ignorable="w14 wp14">
   <w:tbl>
     <w:tblPr>
       <w:tblW w:w="9288" w:type="dxa"/>
@@ -1059,7 +1469,7 @@
         </w:tcPr>
         <w:p>
           <w:pPr>
-            <w:pStyle w:val="Rodap"/>
+            <w:pStyle w:val="Footer"/>
             <w:spacing w:before="120" w:after="120"/>
             <w:rPr>
               <w:color w:val="244061" w:themeColor="accent1" w:themeShade="80"/>
@@ -1080,7 +1490,7 @@
         </w:tcPr>
         <w:p>
           <w:pPr>
-            <w:pStyle w:val="Rodap"/>
+            <w:pStyle w:val="Footer"/>
             <w:spacing w:before="120" w:after="120"/>
             <w:jc w:val="right"/>
             <w:rPr>
@@ -1116,7 +1526,7 @@
               <w:noProof/>
               <w:color w:val="244061" w:themeColor="accent1" w:themeShade="80"/>
             </w:rPr>
-            <w:t>2</w:t>
+            <w:t>1</w:t>
           </w:r>
           <w:r>
             <w:rPr>
@@ -1175,7 +1585,7 @@
         </w:tcPr>
         <w:p>
           <w:pPr>
-            <w:pStyle w:val="Rodap"/>
+            <w:pStyle w:val="Footer"/>
             <w:spacing w:before="120" w:after="120"/>
             <w:rPr>
               <w:color w:val="244061" w:themeColor="accent1" w:themeShade="80"/>
@@ -1190,7 +1600,7 @@
         </w:tcPr>
         <w:p>
           <w:pPr>
-            <w:pStyle w:val="Rodap"/>
+            <w:pStyle w:val="Footer"/>
             <w:spacing w:before="120" w:after="120"/>
             <w:jc w:val="right"/>
             <w:rPr>
@@ -1209,14 +1619,14 @@
   </w:tbl>
   <w:p>
     <w:pPr>
-      <w:pStyle w:val="Rodap"/>
+      <w:pStyle w:val="Footer"/>
     </w:pPr>
   </w:p>
 </w:ftr>
 </file>
 
 <file path=word/footnotes.xml><?xml version="1.0" encoding="utf-8"?>
-<w:footnotes xmlns:wpc="http://schemas.microsoft.com/office/word/2010/wordprocessingCanvas" xmlns:mc="http://schemas.openxmlformats.org/markup-compatibility/2006" xmlns:o="urn:schemas-microsoft-com:office:office" xmlns:r="http://schemas.openxmlformats.org/officeDocument/2006/relationships" xmlns:m="http://schemas.openxmlformats.org/officeDocument/2006/math" xmlns:v="urn:schemas-microsoft-com:vml" xmlns:wp14="http://schemas.microsoft.com/office/word/2010/wordprocessingDrawing" xmlns:wp="http://schemas.openxmlformats.org/drawingml/2006/wordprocessingDrawing" xmlns:w10="urn:schemas-microsoft-com:office:word" xmlns:w="http://schemas.openxmlformats.org/wordprocessingml/2006/main" xmlns:w14="http://schemas.microsoft.com/office/word/2010/wordml" xmlns:w15="http://schemas.microsoft.com/office/word/2012/wordml" xmlns:wpg="http://schemas.microsoft.com/office/word/2010/wordprocessingGroup" xmlns:wpi="http://schemas.microsoft.com/office/word/2010/wordprocessingInk" xmlns:wne="http://schemas.microsoft.com/office/word/2006/wordml" xmlns:wps="http://schemas.microsoft.com/office/word/2010/wordprocessingShape" mc:Ignorable="w14 w15 wp14">
+<w:footnotes xmlns:wpc="http://schemas.microsoft.com/office/word/2010/wordprocessingCanvas" xmlns:mo="http://schemas.microsoft.com/office/mac/office/2008/main" xmlns:mc="http://schemas.openxmlformats.org/markup-compatibility/2006" xmlns:mv="urn:schemas-microsoft-com:mac:vml" xmlns:o="urn:schemas-microsoft-com:office:office" xmlns:r="http://schemas.openxmlformats.org/officeDocument/2006/relationships" xmlns:m="http://schemas.openxmlformats.org/officeDocument/2006/math" xmlns:v="urn:schemas-microsoft-com:vml" xmlns:wp14="http://schemas.microsoft.com/office/word/2010/wordprocessingDrawing" xmlns:wp="http://schemas.openxmlformats.org/drawingml/2006/wordprocessingDrawing" xmlns:w10="urn:schemas-microsoft-com:office:word" xmlns:w="http://schemas.openxmlformats.org/wordprocessingml/2006/main" xmlns:w14="http://schemas.microsoft.com/office/word/2010/wordml" xmlns:wpg="http://schemas.microsoft.com/office/word/2010/wordprocessingGroup" xmlns:wpi="http://schemas.microsoft.com/office/word/2010/wordprocessingInk" xmlns:wne="http://schemas.microsoft.com/office/word/2006/wordml" xmlns:wps="http://schemas.microsoft.com/office/word/2010/wordprocessingShape" mc:Ignorable="w14 wp14">
   <w:footnote w:type="separator" w:id="-1">
     <w:p>
       <w:r>
@@ -1235,10 +1645,10 @@
 </file>
 
 <file path=word/header1.xml><?xml version="1.0" encoding="utf-8"?>
-<w:hdr xmlns:wpc="http://schemas.microsoft.com/office/word/2010/wordprocessingCanvas" xmlns:mc="http://schemas.openxmlformats.org/markup-compatibility/2006" xmlns:o="urn:schemas-microsoft-com:office:office" xmlns:r="http://schemas.openxmlformats.org/officeDocument/2006/relationships" xmlns:m="http://schemas.openxmlformats.org/officeDocument/2006/math" xmlns:v="urn:schemas-microsoft-com:vml" xmlns:wp14="http://schemas.microsoft.com/office/word/2010/wordprocessingDrawing" xmlns:wp="http://schemas.openxmlformats.org/drawingml/2006/wordprocessingDrawing" xmlns:w10="urn:schemas-microsoft-com:office:word" xmlns:w="http://schemas.openxmlformats.org/wordprocessingml/2006/main" xmlns:w14="http://schemas.microsoft.com/office/word/2010/wordml" xmlns:w15="http://schemas.microsoft.com/office/word/2012/wordml" xmlns:wpg="http://schemas.microsoft.com/office/word/2010/wordprocessingGroup" xmlns:wpi="http://schemas.microsoft.com/office/word/2010/wordprocessingInk" xmlns:wne="http://schemas.microsoft.com/office/word/2006/wordml" xmlns:wps="http://schemas.microsoft.com/office/word/2010/wordprocessingShape" mc:Ignorable="w14 w15 wp14">
+<w:hdr xmlns:wpc="http://schemas.microsoft.com/office/word/2010/wordprocessingCanvas" xmlns:mo="http://schemas.microsoft.com/office/mac/office/2008/main" xmlns:mc="http://schemas.openxmlformats.org/markup-compatibility/2006" xmlns:mv="urn:schemas-microsoft-com:mac:vml" xmlns:o="urn:schemas-microsoft-com:office:office" xmlns:r="http://schemas.openxmlformats.org/officeDocument/2006/relationships" xmlns:m="http://schemas.openxmlformats.org/officeDocument/2006/math" xmlns:v="urn:schemas-microsoft-com:vml" xmlns:wp14="http://schemas.microsoft.com/office/word/2010/wordprocessingDrawing" xmlns:wp="http://schemas.openxmlformats.org/drawingml/2006/wordprocessingDrawing" xmlns:w10="urn:schemas-microsoft-com:office:word" xmlns:w="http://schemas.openxmlformats.org/wordprocessingml/2006/main" xmlns:w14="http://schemas.microsoft.com/office/word/2010/wordml" xmlns:wpg="http://schemas.microsoft.com/office/word/2010/wordprocessingGroup" xmlns:wpi="http://schemas.microsoft.com/office/word/2010/wordprocessingInk" xmlns:wne="http://schemas.microsoft.com/office/word/2006/wordml" xmlns:wps="http://schemas.microsoft.com/office/word/2010/wordprocessingShape" mc:Ignorable="w14 wp14">
   <w:tbl>
     <w:tblPr>
-      <w:tblStyle w:val="Tabelacomgrade"/>
+      <w:tblStyle w:val="TableGrid"/>
       <w:tblW w:w="8075" w:type="dxa"/>
       <w:jc w:val="center"/>
       <w:tblLayout w:type="fixed"/>
@@ -1288,6 +1698,7 @@
           <w:r>
             <w:rPr>
               <w:noProof/>
+              <w:lang w:val="en-US" w:eastAsia="en-US"/>
             </w:rPr>
             <w:drawing>
               <wp:inline distT="0" distB="0" distL="0" distR="0" wp14:anchorId="53237B41" wp14:editId="075A42FC">
@@ -1346,7 +1757,7 @@
         </w:tcPr>
         <w:p>
           <w:pPr>
-            <w:pStyle w:val="Cabealho"/>
+            <w:pStyle w:val="Header"/>
             <w:rPr>
               <w:rFonts w:asciiTheme="minorHAnsi" w:hAnsiTheme="minorHAnsi"/>
               <w:sz w:val="22"/>
@@ -1371,7 +1782,7 @@
         </w:tcPr>
         <w:p>
           <w:pPr>
-            <w:pStyle w:val="Cabealho"/>
+            <w:pStyle w:val="Header"/>
             <w:rPr>
               <w:b/>
             </w:rPr>
@@ -1382,15 +1793,15 @@
   </w:tbl>
   <w:p>
     <w:pPr>
-      <w:pStyle w:val="Cabealho"/>
+      <w:pStyle w:val="Header"/>
     </w:pPr>
   </w:p>
 </w:hdr>
 </file>
 
 <file path=word/numbering.xml><?xml version="1.0" encoding="utf-8"?>
-<w:numbering xmlns:wpc="http://schemas.microsoft.com/office/word/2010/wordprocessingCanvas" xmlns:mc="http://schemas.openxmlformats.org/markup-compatibility/2006" xmlns:o="urn:schemas-microsoft-com:office:office" xmlns:r="http://schemas.openxmlformats.org/officeDocument/2006/relationships" xmlns:m="http://schemas.openxmlformats.org/officeDocument/2006/math" xmlns:v="urn:schemas-microsoft-com:vml" xmlns:wp14="http://schemas.microsoft.com/office/word/2010/wordprocessingDrawing" xmlns:wp="http://schemas.openxmlformats.org/drawingml/2006/wordprocessingDrawing" xmlns:w10="urn:schemas-microsoft-com:office:word" xmlns:w="http://schemas.openxmlformats.org/wordprocessingml/2006/main" xmlns:w14="http://schemas.microsoft.com/office/word/2010/wordml" xmlns:w15="http://schemas.microsoft.com/office/word/2012/wordml" xmlns:wpg="http://schemas.microsoft.com/office/word/2010/wordprocessingGroup" xmlns:wpi="http://schemas.microsoft.com/office/word/2010/wordprocessingInk" xmlns:wne="http://schemas.microsoft.com/office/word/2006/wordml" xmlns:wps="http://schemas.microsoft.com/office/word/2010/wordprocessingShape" mc:Ignorable="w14 w15 wp14">
-  <w:abstractNum w:abstractNumId="0" w15:restartNumberingAfterBreak="0">
+<w:numbering xmlns:wpc="http://schemas.microsoft.com/office/word/2010/wordprocessingCanvas" xmlns:mo="http://schemas.microsoft.com/office/mac/office/2008/main" xmlns:mc="http://schemas.openxmlformats.org/markup-compatibility/2006" xmlns:mv="urn:schemas-microsoft-com:mac:vml" xmlns:o="urn:schemas-microsoft-com:office:office" xmlns:r="http://schemas.openxmlformats.org/officeDocument/2006/relationships" xmlns:m="http://schemas.openxmlformats.org/officeDocument/2006/math" xmlns:v="urn:schemas-microsoft-com:vml" xmlns:wp14="http://schemas.microsoft.com/office/word/2010/wordprocessingDrawing" xmlns:wp="http://schemas.openxmlformats.org/drawingml/2006/wordprocessingDrawing" xmlns:w10="urn:schemas-microsoft-com:office:word" xmlns:w="http://schemas.openxmlformats.org/wordprocessingml/2006/main" xmlns:w14="http://schemas.microsoft.com/office/word/2010/wordml" xmlns:wpg="http://schemas.microsoft.com/office/word/2010/wordprocessingGroup" xmlns:wpi="http://schemas.microsoft.com/office/word/2010/wordprocessingInk" xmlns:wne="http://schemas.microsoft.com/office/word/2006/wordml" xmlns:wps="http://schemas.microsoft.com/office/word/2010/wordprocessingShape" mc:Ignorable="w14 wp14">
+  <w:abstractNum w:abstractNumId="0">
     <w:nsid w:val="0B612D17"/>
     <w:multiLevelType w:val="multilevel"/>
     <w:tmpl w:val="0F8A67B0"/>
@@ -1539,14 +1950,14 @@
       </w:rPr>
     </w:lvl>
   </w:abstractNum>
-  <w:abstractNum w:abstractNumId="1" w15:restartNumberingAfterBreak="0">
+  <w:abstractNum w:abstractNumId="1">
     <w:nsid w:val="0BE32EF1"/>
     <w:multiLevelType w:val="multilevel"/>
     <w:tmpl w:val="691CB6B8"/>
     <w:lvl w:ilvl="0">
       <w:start w:val="1"/>
       <w:numFmt w:val="decimal"/>
-      <w:pStyle w:val="Ttulo1"/>
+      <w:pStyle w:val="Heading1"/>
       <w:lvlText w:val="%1"/>
       <w:lvlJc w:val="left"/>
       <w:pPr>
@@ -1556,7 +1967,7 @@
     <w:lvl w:ilvl="1">
       <w:start w:val="1"/>
       <w:numFmt w:val="decimal"/>
-      <w:pStyle w:val="Ttulo2"/>
+      <w:pStyle w:val="Heading2"/>
       <w:lvlText w:val="%1.%2"/>
       <w:lvlJc w:val="left"/>
       <w:pPr>
@@ -1566,7 +1977,7 @@
     <w:lvl w:ilvl="2">
       <w:start w:val="1"/>
       <w:numFmt w:val="decimal"/>
-      <w:pStyle w:val="Ttulo3"/>
+      <w:pStyle w:val="Heading3"/>
       <w:lvlText w:val="%1.%2.%3"/>
       <w:lvlJc w:val="left"/>
       <w:pPr>
@@ -1576,7 +1987,7 @@
     <w:lvl w:ilvl="3">
       <w:start w:val="1"/>
       <w:numFmt w:val="decimal"/>
-      <w:pStyle w:val="Ttulo4"/>
+      <w:pStyle w:val="Heading4"/>
       <w:lvlText w:val="%1.%2.%3.%4"/>
       <w:lvlJc w:val="left"/>
       <w:pPr>
@@ -1586,7 +1997,7 @@
     <w:lvl w:ilvl="4">
       <w:start w:val="1"/>
       <w:numFmt w:val="decimal"/>
-      <w:pStyle w:val="Ttulo5"/>
+      <w:pStyle w:val="Heading5"/>
       <w:lvlText w:val="%1.%2.%3.%4.%5"/>
       <w:lvlJc w:val="left"/>
       <w:pPr>
@@ -1596,7 +2007,7 @@
     <w:lvl w:ilvl="5">
       <w:start w:val="1"/>
       <w:numFmt w:val="decimal"/>
-      <w:pStyle w:val="Ttulo6"/>
+      <w:pStyle w:val="Heading6"/>
       <w:lvlText w:val="%1.%2.%3.%4.%5.%6"/>
       <w:lvlJc w:val="left"/>
       <w:pPr>
@@ -1606,7 +2017,7 @@
     <w:lvl w:ilvl="6">
       <w:start w:val="1"/>
       <w:numFmt w:val="decimal"/>
-      <w:pStyle w:val="Ttulo7"/>
+      <w:pStyle w:val="Heading7"/>
       <w:lvlText w:val="%1.%2.%3.%4.%5.%6.%7"/>
       <w:lvlJc w:val="left"/>
       <w:pPr>
@@ -1616,7 +2027,7 @@
     <w:lvl w:ilvl="7">
       <w:start w:val="1"/>
       <w:numFmt w:val="decimal"/>
-      <w:pStyle w:val="Ttulo8"/>
+      <w:pStyle w:val="Heading8"/>
       <w:lvlText w:val="%1.%2.%3.%4.%5.%6.%7.%8"/>
       <w:lvlJc w:val="left"/>
       <w:pPr>
@@ -1626,7 +2037,7 @@
     <w:lvl w:ilvl="8">
       <w:start w:val="1"/>
       <w:numFmt w:val="decimal"/>
-      <w:pStyle w:val="Ttulo9"/>
+      <w:pStyle w:val="Heading9"/>
       <w:lvlText w:val="%1.%2.%3.%4.%5.%6.%7.%8.%9"/>
       <w:lvlJc w:val="left"/>
       <w:pPr>
@@ -1634,7 +2045,7 @@
       </w:pPr>
     </w:lvl>
   </w:abstractNum>
-  <w:abstractNum w:abstractNumId="2" w15:restartNumberingAfterBreak="0">
+  <w:abstractNum w:abstractNumId="2">
     <w:nsid w:val="489E0E4F"/>
     <w:multiLevelType w:val="hybridMultilevel"/>
     <w:tmpl w:val="1B3C1372"/>
@@ -1747,7 +2158,7 @@
       </w:rPr>
     </w:lvl>
   </w:abstractNum>
-  <w:abstractNum w:abstractNumId="3" w15:restartNumberingAfterBreak="0">
+  <w:abstractNum w:abstractNumId="3">
     <w:nsid w:val="49032F08"/>
     <w:multiLevelType w:val="multilevel"/>
     <w:tmpl w:val="1180C886"/>
@@ -1896,7 +2307,7 @@
       </w:rPr>
     </w:lvl>
   </w:abstractNum>
-  <w:abstractNum w:abstractNumId="4" w15:restartNumberingAfterBreak="0">
+  <w:abstractNum w:abstractNumId="4">
     <w:nsid w:val="4CD011B6"/>
     <w:multiLevelType w:val="hybridMultilevel"/>
     <w:tmpl w:val="4C364690"/>
@@ -2009,7 +2420,7 @@
       </w:rPr>
     </w:lvl>
   </w:abstractNum>
-  <w:abstractNum w:abstractNumId="5" w15:restartNumberingAfterBreak="0">
+  <w:abstractNum w:abstractNumId="5">
     <w:nsid w:val="524145C7"/>
     <w:multiLevelType w:val="multilevel"/>
     <w:tmpl w:val="5C661096"/>
@@ -2158,7 +2569,7 @@
       </w:rPr>
     </w:lvl>
   </w:abstractNum>
-  <w:abstractNum w:abstractNumId="6" w15:restartNumberingAfterBreak="0">
+  <w:abstractNum w:abstractNumId="6">
     <w:nsid w:val="5F020E80"/>
     <w:multiLevelType w:val="multilevel"/>
     <w:tmpl w:val="DA0203E0"/>
@@ -2307,7 +2718,7 @@
       </w:rPr>
     </w:lvl>
   </w:abstractNum>
-  <w:abstractNum w:abstractNumId="7" w15:restartNumberingAfterBreak="0">
+  <w:abstractNum w:abstractNumId="7">
     <w:nsid w:val="64793D07"/>
     <w:multiLevelType w:val="hybridMultilevel"/>
     <w:tmpl w:val="FD42706E"/>
@@ -2420,7 +2831,7 @@
       </w:rPr>
     </w:lvl>
   </w:abstractNum>
-  <w:abstractNum w:abstractNumId="8" w15:restartNumberingAfterBreak="0">
+  <w:abstractNum w:abstractNumId="8">
     <w:nsid w:val="6F915017"/>
     <w:multiLevelType w:val="multilevel"/>
     <w:tmpl w:val="8438BD02"/>
@@ -2569,7 +2980,7 @@
       </w:rPr>
     </w:lvl>
   </w:abstractNum>
-  <w:abstractNum w:abstractNumId="9" w15:restartNumberingAfterBreak="0">
+  <w:abstractNum w:abstractNumId="9">
     <w:nsid w:val="7372281D"/>
     <w:multiLevelType w:val="hybridMultilevel"/>
     <w:tmpl w:val="429E3370"/>
@@ -2716,7 +3127,7 @@
 </file>
 
 <file path=word/styles.xml><?xml version="1.0" encoding="utf-8"?>
-<w:styles xmlns:mc="http://schemas.openxmlformats.org/markup-compatibility/2006" xmlns:r="http://schemas.openxmlformats.org/officeDocument/2006/relationships" xmlns:w="http://schemas.openxmlformats.org/wordprocessingml/2006/main" xmlns:w14="http://schemas.microsoft.com/office/word/2010/wordml" xmlns:w15="http://schemas.microsoft.com/office/word/2012/wordml" mc:Ignorable="w14 w15">
+<w:styles xmlns:mc="http://schemas.openxmlformats.org/markup-compatibility/2006" xmlns:r="http://schemas.openxmlformats.org/officeDocument/2006/relationships" xmlns:w="http://schemas.openxmlformats.org/wordprocessingml/2006/main" xmlns:w14="http://schemas.microsoft.com/office/word/2010/wordml" mc:Ignorable="w14">
   <w:docDefaults>
     <w:rPrDefault>
       <w:rPr>
@@ -2732,369 +3143,155 @@
       </w:pPr>
     </w:pPrDefault>
   </w:docDefaults>
-  <w:latentStyles w:defLockedState="0" w:defUIPriority="99" w:defSemiHidden="0" w:defUnhideWhenUsed="0" w:defQFormat="0" w:count="371">
-    <w:lsdException w:name="Normal" w:uiPriority="0" w:qFormat="1"/>
-    <w:lsdException w:name="heading 1" w:uiPriority="9" w:qFormat="1"/>
-    <w:lsdException w:name="heading 2" w:semiHidden="1" w:uiPriority="9" w:unhideWhenUsed="1" w:qFormat="1"/>
-    <w:lsdException w:name="heading 3" w:semiHidden="1" w:uiPriority="9" w:unhideWhenUsed="1" w:qFormat="1"/>
-    <w:lsdException w:name="heading 4" w:semiHidden="1" w:uiPriority="9" w:unhideWhenUsed="1" w:qFormat="1"/>
-    <w:lsdException w:name="heading 5" w:semiHidden="1" w:uiPriority="9" w:unhideWhenUsed="1" w:qFormat="1"/>
-    <w:lsdException w:name="heading 6" w:semiHidden="1" w:uiPriority="9" w:unhideWhenUsed="1" w:qFormat="1"/>
-    <w:lsdException w:name="heading 7" w:semiHidden="1" w:uiPriority="9" w:unhideWhenUsed="1" w:qFormat="1"/>
-    <w:lsdException w:name="heading 8" w:semiHidden="1" w:uiPriority="9" w:unhideWhenUsed="1" w:qFormat="1"/>
-    <w:lsdException w:name="heading 9" w:semiHidden="1" w:uiPriority="9" w:unhideWhenUsed="1" w:qFormat="1"/>
-    <w:lsdException w:name="index 1" w:semiHidden="1" w:unhideWhenUsed="1"/>
-    <w:lsdException w:name="index 2" w:semiHidden="1" w:unhideWhenUsed="1"/>
-    <w:lsdException w:name="index 3" w:semiHidden="1" w:unhideWhenUsed="1"/>
-    <w:lsdException w:name="index 4" w:semiHidden="1" w:unhideWhenUsed="1"/>
-    <w:lsdException w:name="index 5" w:semiHidden="1" w:unhideWhenUsed="1"/>
-    <w:lsdException w:name="index 6" w:semiHidden="1" w:unhideWhenUsed="1"/>
-    <w:lsdException w:name="index 7" w:semiHidden="1" w:unhideWhenUsed="1"/>
-    <w:lsdException w:name="index 8" w:semiHidden="1" w:unhideWhenUsed="1"/>
-    <w:lsdException w:name="index 9" w:semiHidden="1" w:unhideWhenUsed="1"/>
-    <w:lsdException w:name="toc 1" w:semiHidden="1" w:uiPriority="39" w:unhideWhenUsed="1"/>
-    <w:lsdException w:name="toc 2" w:semiHidden="1" w:uiPriority="39" w:unhideWhenUsed="1"/>
-    <w:lsdException w:name="toc 3" w:semiHidden="1" w:uiPriority="39" w:unhideWhenUsed="1"/>
-    <w:lsdException w:name="toc 4" w:semiHidden="1" w:uiPriority="39" w:unhideWhenUsed="1"/>
-    <w:lsdException w:name="toc 5" w:semiHidden="1" w:uiPriority="39" w:unhideWhenUsed="1"/>
-    <w:lsdException w:name="toc 6" w:semiHidden="1" w:uiPriority="39" w:unhideWhenUsed="1"/>
-    <w:lsdException w:name="toc 7" w:semiHidden="1" w:uiPriority="39" w:unhideWhenUsed="1"/>
-    <w:lsdException w:name="toc 8" w:semiHidden="1" w:uiPriority="39" w:unhideWhenUsed="1"/>
-    <w:lsdException w:name="toc 9" w:semiHidden="1" w:uiPriority="39" w:unhideWhenUsed="1"/>
-    <w:lsdException w:name="Normal Indent" w:semiHidden="1" w:unhideWhenUsed="1"/>
-    <w:lsdException w:name="footnote text" w:semiHidden="1" w:unhideWhenUsed="1"/>
-    <w:lsdException w:name="annotation text" w:semiHidden="1" w:unhideWhenUsed="1"/>
-    <w:lsdException w:name="header" w:semiHidden="1" w:uiPriority="0" w:unhideWhenUsed="1"/>
-    <w:lsdException w:name="footer" w:semiHidden="1" w:uiPriority="0" w:unhideWhenUsed="1"/>
-    <w:lsdException w:name="index heading" w:semiHidden="1" w:unhideWhenUsed="1"/>
-    <w:lsdException w:name="caption" w:semiHidden="1" w:uiPriority="35" w:unhideWhenUsed="1" w:qFormat="1"/>
-    <w:lsdException w:name="table of figures" w:semiHidden="1" w:unhideWhenUsed="1"/>
-    <w:lsdException w:name="envelope address" w:semiHidden="1" w:unhideWhenUsed="1"/>
-    <w:lsdException w:name="envelope return" w:semiHidden="1" w:unhideWhenUsed="1"/>
-    <w:lsdException w:name="footnote reference" w:semiHidden="1" w:unhideWhenUsed="1"/>
-    <w:lsdException w:name="annotation reference" w:semiHidden="1" w:unhideWhenUsed="1"/>
-    <w:lsdException w:name="line number" w:semiHidden="1" w:unhideWhenUsed="1"/>
-    <w:lsdException w:name="page number" w:semiHidden="1" w:unhideWhenUsed="1"/>
-    <w:lsdException w:name="endnote reference" w:semiHidden="1" w:unhideWhenUsed="1"/>
-    <w:lsdException w:name="endnote text" w:semiHidden="1" w:unhideWhenUsed="1"/>
-    <w:lsdException w:name="table of authorities" w:semiHidden="1" w:unhideWhenUsed="1"/>
-    <w:lsdException w:name="macro" w:semiHidden="1" w:unhideWhenUsed="1"/>
-    <w:lsdException w:name="toa heading" w:semiHidden="1" w:unhideWhenUsed="1"/>
-    <w:lsdException w:name="List" w:semiHidden="1" w:unhideWhenUsed="1"/>
-    <w:lsdException w:name="List Bullet" w:semiHidden="1" w:unhideWhenUsed="1"/>
-    <w:lsdException w:name="List Number" w:semiHidden="1" w:unhideWhenUsed="1"/>
-    <w:lsdException w:name="List 2" w:semiHidden="1" w:unhideWhenUsed="1"/>
-    <w:lsdException w:name="List 3" w:semiHidden="1" w:unhideWhenUsed="1"/>
-    <w:lsdException w:name="List 4" w:semiHidden="1" w:unhideWhenUsed="1"/>
-    <w:lsdException w:name="List 5" w:semiHidden="1" w:unhideWhenUsed="1"/>
-    <w:lsdException w:name="List Bullet 2" w:semiHidden="1" w:unhideWhenUsed="1"/>
-    <w:lsdException w:name="List Bullet 3" w:semiHidden="1" w:unhideWhenUsed="1"/>
-    <w:lsdException w:name="List Bullet 4" w:semiHidden="1" w:unhideWhenUsed="1"/>
-    <w:lsdException w:name="List Bullet 5" w:semiHidden="1" w:unhideWhenUsed="1"/>
-    <w:lsdException w:name="List Number 2" w:semiHidden="1" w:unhideWhenUsed="1"/>
-    <w:lsdException w:name="List Number 3" w:semiHidden="1" w:unhideWhenUsed="1"/>
-    <w:lsdException w:name="List Number 4" w:semiHidden="1" w:unhideWhenUsed="1"/>
-    <w:lsdException w:name="List Number 5" w:semiHidden="1" w:unhideWhenUsed="1"/>
-    <w:lsdException w:name="Title" w:uiPriority="10" w:qFormat="1"/>
-    <w:lsdException w:name="Closing" w:semiHidden="1" w:unhideWhenUsed="1"/>
-    <w:lsdException w:name="Signature" w:semiHidden="1" w:unhideWhenUsed="1"/>
-    <w:lsdException w:name="Default Paragraph Font" w:semiHidden="1" w:uiPriority="1" w:unhideWhenUsed="1"/>
-    <w:lsdException w:name="Body Text" w:semiHidden="1" w:unhideWhenUsed="1"/>
-    <w:lsdException w:name="Body Text Indent" w:semiHidden="1" w:unhideWhenUsed="1"/>
-    <w:lsdException w:name="List Continue" w:semiHidden="1" w:unhideWhenUsed="1"/>
-    <w:lsdException w:name="List Continue 2" w:semiHidden="1" w:unhideWhenUsed="1"/>
-    <w:lsdException w:name="List Continue 3" w:semiHidden="1" w:unhideWhenUsed="1"/>
-    <w:lsdException w:name="List Continue 4" w:semiHidden="1" w:unhideWhenUsed="1"/>
-    <w:lsdException w:name="List Continue 5" w:semiHidden="1" w:unhideWhenUsed="1"/>
-    <w:lsdException w:name="Message Header" w:semiHidden="1" w:unhideWhenUsed="1"/>
-    <w:lsdException w:name="Subtitle" w:uiPriority="11" w:qFormat="1"/>
-    <w:lsdException w:name="Salutation" w:semiHidden="1" w:unhideWhenUsed="1"/>
-    <w:lsdException w:name="Date" w:semiHidden="1" w:unhideWhenUsed="1"/>
-    <w:lsdException w:name="Body Text First Indent" w:semiHidden="1" w:unhideWhenUsed="1"/>
-    <w:lsdException w:name="Body Text First Indent 2" w:semiHidden="1" w:unhideWhenUsed="1"/>
-    <w:lsdException w:name="Note Heading" w:semiHidden="1" w:unhideWhenUsed="1"/>
-    <w:lsdException w:name="Body Text 2" w:semiHidden="1" w:unhideWhenUsed="1"/>
-    <w:lsdException w:name="Body Text 3" w:semiHidden="1" w:unhideWhenUsed="1"/>
-    <w:lsdException w:name="Body Text Indent 2" w:semiHidden="1" w:unhideWhenUsed="1"/>
-    <w:lsdException w:name="Body Text Indent 3" w:semiHidden="1" w:unhideWhenUsed="1"/>
-    <w:lsdException w:name="Block Text" w:semiHidden="1" w:unhideWhenUsed="1"/>
-    <w:lsdException w:name="Hyperlink" w:semiHidden="1" w:unhideWhenUsed="1"/>
-    <w:lsdException w:name="FollowedHyperlink" w:semiHidden="1" w:unhideWhenUsed="1"/>
-    <w:lsdException w:name="Strong" w:uiPriority="22" w:qFormat="1"/>
-    <w:lsdException w:name="Emphasis" w:uiPriority="20" w:qFormat="1"/>
-    <w:lsdException w:name="Document Map" w:semiHidden="1" w:unhideWhenUsed="1"/>
-    <w:lsdException w:name="Plain Text" w:semiHidden="1" w:unhideWhenUsed="1"/>
-    <w:lsdException w:name="E-mail Signature" w:semiHidden="1" w:unhideWhenUsed="1"/>
-    <w:lsdException w:name="HTML Top of Form" w:semiHidden="1" w:unhideWhenUsed="1"/>
-    <w:lsdException w:name="HTML Bottom of Form" w:semiHidden="1" w:unhideWhenUsed="1"/>
-    <w:lsdException w:name="Normal (Web)" w:semiHidden="1" w:unhideWhenUsed="1"/>
-    <w:lsdException w:name="HTML Acronym" w:semiHidden="1" w:unhideWhenUsed="1"/>
-    <w:lsdException w:name="HTML Address" w:semiHidden="1" w:unhideWhenUsed="1"/>
-    <w:lsdException w:name="HTML Cite" w:semiHidden="1" w:unhideWhenUsed="1"/>
-    <w:lsdException w:name="HTML Code" w:semiHidden="1" w:unhideWhenUsed="1"/>
-    <w:lsdException w:name="HTML Definition" w:semiHidden="1" w:unhideWhenUsed="1"/>
-    <w:lsdException w:name="HTML Keyboard" w:semiHidden="1" w:unhideWhenUsed="1"/>
-    <w:lsdException w:name="HTML Preformatted" w:semiHidden="1" w:unhideWhenUsed="1"/>
-    <w:lsdException w:name="HTML Sample" w:semiHidden="1" w:unhideWhenUsed="1"/>
-    <w:lsdException w:name="HTML Typewriter" w:semiHidden="1" w:unhideWhenUsed="1"/>
-    <w:lsdException w:name="HTML Variable" w:semiHidden="1" w:unhideWhenUsed="1"/>
-    <w:lsdException w:name="Normal Table" w:semiHidden="1" w:unhideWhenUsed="1"/>
-    <w:lsdException w:name="annotation subject" w:semiHidden="1" w:unhideWhenUsed="1"/>
-    <w:lsdException w:name="No List" w:semiHidden="1" w:unhideWhenUsed="1"/>
-    <w:lsdException w:name="Outline List 1" w:semiHidden="1" w:unhideWhenUsed="1"/>
-    <w:lsdException w:name="Outline List 2" w:semiHidden="1" w:unhideWhenUsed="1"/>
-    <w:lsdException w:name="Outline List 3" w:semiHidden="1" w:unhideWhenUsed="1"/>
-    <w:lsdException w:name="Table Simple 1" w:semiHidden="1" w:unhideWhenUsed="1"/>
-    <w:lsdException w:name="Table Simple 2" w:semiHidden="1" w:unhideWhenUsed="1"/>
-    <w:lsdException w:name="Table Simple 3" w:semiHidden="1" w:unhideWhenUsed="1"/>
-    <w:lsdException w:name="Table Classic 1" w:semiHidden="1" w:unhideWhenUsed="1"/>
-    <w:lsdException w:name="Table Classic 2" w:semiHidden="1" w:unhideWhenUsed="1"/>
-    <w:lsdException w:name="Table Classic 3" w:semiHidden="1" w:unhideWhenUsed="1"/>
-    <w:lsdException w:name="Table Classic 4" w:semiHidden="1" w:unhideWhenUsed="1"/>
-    <w:lsdException w:name="Table Colorful 1" w:semiHidden="1" w:unhideWhenUsed="1"/>
-    <w:lsdException w:name="Table Colorful 2" w:semiHidden="1" w:unhideWhenUsed="1"/>
-    <w:lsdException w:name="Table Colorful 3" w:semiHidden="1" w:unhideWhenUsed="1"/>
-    <w:lsdException w:name="Table Columns 1" w:semiHidden="1" w:unhideWhenUsed="1"/>
-    <w:lsdException w:name="Table Columns 2" w:semiHidden="1" w:unhideWhenUsed="1"/>
-    <w:lsdException w:name="Table Columns 3" w:semiHidden="1" w:unhideWhenUsed="1"/>
-    <w:lsdException w:name="Table Columns 4" w:semiHidden="1" w:unhideWhenUsed="1"/>
-    <w:lsdException w:name="Table Columns 5" w:semiHidden="1" w:unhideWhenUsed="1"/>
-    <w:lsdException w:name="Table Grid 1" w:semiHidden="1" w:unhideWhenUsed="1"/>
-    <w:lsdException w:name="Table Grid 2" w:semiHidden="1" w:unhideWhenUsed="1"/>
-    <w:lsdException w:name="Table Grid 3" w:semiHidden="1" w:unhideWhenUsed="1"/>
-    <w:lsdException w:name="Table Grid 4" w:semiHidden="1" w:unhideWhenUsed="1"/>
-    <w:lsdException w:name="Table Grid 5" w:semiHidden="1" w:unhideWhenUsed="1"/>
-    <w:lsdException w:name="Table Grid 6" w:semiHidden="1" w:unhideWhenUsed="1"/>
-    <w:lsdException w:name="Table Grid 7" w:semiHidden="1" w:unhideWhenUsed="1"/>
-    <w:lsdException w:name="Table Grid 8" w:semiHidden="1" w:unhideWhenUsed="1"/>
-    <w:lsdException w:name="Table List 1" w:semiHidden="1" w:unhideWhenUsed="1"/>
-    <w:lsdException w:name="Table List 2" w:semiHidden="1" w:unhideWhenUsed="1"/>
-    <w:lsdException w:name="Table List 3" w:semiHidden="1" w:unhideWhenUsed="1"/>
-    <w:lsdException w:name="Table List 4" w:semiHidden="1" w:unhideWhenUsed="1"/>
-    <w:lsdException w:name="Table List 5" w:semiHidden="1" w:unhideWhenUsed="1"/>
-    <w:lsdException w:name="Table List 6" w:semiHidden="1" w:unhideWhenUsed="1"/>
-    <w:lsdException w:name="Table List 7" w:semiHidden="1" w:unhideWhenUsed="1"/>
-    <w:lsdException w:name="Table List 8" w:semiHidden="1" w:unhideWhenUsed="1"/>
-    <w:lsdException w:name="Table 3D effects 1" w:semiHidden="1" w:unhideWhenUsed="1"/>
-    <w:lsdException w:name="Table 3D effects 2" w:semiHidden="1" w:unhideWhenUsed="1"/>
-    <w:lsdException w:name="Table 3D effects 3" w:semiHidden="1" w:unhideWhenUsed="1"/>
-    <w:lsdException w:name="Table Contemporary" w:semiHidden="1" w:unhideWhenUsed="1"/>
-    <w:lsdException w:name="Table Elegant" w:semiHidden="1" w:unhideWhenUsed="1"/>
-    <w:lsdException w:name="Table Professional" w:semiHidden="1" w:unhideWhenUsed="1"/>
-    <w:lsdException w:name="Table Subtle 1" w:semiHidden="1" w:unhideWhenUsed="1"/>
-    <w:lsdException w:name="Table Subtle 2" w:semiHidden="1" w:unhideWhenUsed="1"/>
-    <w:lsdException w:name="Table Web 1" w:semiHidden="1" w:unhideWhenUsed="1"/>
-    <w:lsdException w:name="Table Web 2" w:semiHidden="1" w:unhideWhenUsed="1"/>
-    <w:lsdException w:name="Table Web 3" w:semiHidden="1" w:unhideWhenUsed="1"/>
-    <w:lsdException w:name="Balloon Text" w:semiHidden="1" w:unhideWhenUsed="1"/>
-    <w:lsdException w:name="Table Grid" w:uiPriority="0"/>
-    <w:lsdException w:name="Table Theme" w:semiHidden="1" w:unhideWhenUsed="1"/>
-    <w:lsdException w:name="Placeholder Text" w:semiHidden="1"/>
-    <w:lsdException w:name="No Spacing" w:uiPriority="1" w:qFormat="1"/>
-    <w:lsdException w:name="Light Shading" w:uiPriority="60"/>
-    <w:lsdException w:name="Light List" w:uiPriority="61"/>
-    <w:lsdException w:name="Light Grid" w:uiPriority="62"/>
-    <w:lsdException w:name="Medium Shading 1" w:uiPriority="63"/>
-    <w:lsdException w:name="Medium Shading 2" w:uiPriority="64"/>
-    <w:lsdException w:name="Medium List 1" w:uiPriority="65"/>
-    <w:lsdException w:name="Medium List 2" w:uiPriority="66"/>
-    <w:lsdException w:name="Medium Grid 1" w:uiPriority="67"/>
-    <w:lsdException w:name="Medium Grid 2" w:uiPriority="68"/>
-    <w:lsdException w:name="Medium Grid 3" w:uiPriority="69"/>
-    <w:lsdException w:name="Dark List" w:uiPriority="70"/>
-    <w:lsdException w:name="Colorful Shading" w:uiPriority="71"/>
-    <w:lsdException w:name="Colorful List" w:uiPriority="72"/>
-    <w:lsdException w:name="Colorful Grid" w:uiPriority="73"/>
-    <w:lsdException w:name="Light Shading Accent 1" w:uiPriority="60"/>
-    <w:lsdException w:name="Light List Accent 1" w:uiPriority="61"/>
-    <w:lsdException w:name="Light Grid Accent 1" w:uiPriority="62"/>
-    <w:lsdException w:name="Medium Shading 1 Accent 1" w:uiPriority="63"/>
-    <w:lsdException w:name="Medium Shading 2 Accent 1" w:uiPriority="64"/>
-    <w:lsdException w:name="Medium List 1 Accent 1" w:uiPriority="65"/>
-    <w:lsdException w:name="Revision" w:semiHidden="1"/>
-    <w:lsdException w:name="List Paragraph" w:uiPriority="34" w:qFormat="1"/>
-    <w:lsdException w:name="Quote" w:uiPriority="29" w:qFormat="1"/>
-    <w:lsdException w:name="Intense Quote" w:uiPriority="30" w:qFormat="1"/>
-    <w:lsdException w:name="Medium List 2 Accent 1" w:uiPriority="66"/>
-    <w:lsdException w:name="Medium Grid 1 Accent 1" w:uiPriority="67"/>
-    <w:lsdException w:name="Medium Grid 2 Accent 1" w:uiPriority="68"/>
-    <w:lsdException w:name="Medium Grid 3 Accent 1" w:uiPriority="69"/>
-    <w:lsdException w:name="Dark List Accent 1" w:uiPriority="70"/>
-    <w:lsdException w:name="Colorful Shading Accent 1" w:uiPriority="71"/>
-    <w:lsdException w:name="Colorful List Accent 1" w:uiPriority="72"/>
-    <w:lsdException w:name="Colorful Grid Accent 1" w:uiPriority="73"/>
-    <w:lsdException w:name="Light Shading Accent 2" w:uiPriority="60"/>
-    <w:lsdException w:name="Light List Accent 2" w:uiPriority="61"/>
-    <w:lsdException w:name="Light Grid Accent 2" w:uiPriority="62"/>
-    <w:lsdException w:name="Medium Shading 1 Accent 2" w:uiPriority="63"/>
-    <w:lsdException w:name="Medium Shading 2 Accent 2" w:uiPriority="64"/>
-    <w:lsdException w:name="Medium List 1 Accent 2" w:uiPriority="65"/>
-    <w:lsdException w:name="Medium List 2 Accent 2" w:uiPriority="66"/>
-    <w:lsdException w:name="Medium Grid 1 Accent 2" w:uiPriority="67"/>
-    <w:lsdException w:name="Medium Grid 2 Accent 2" w:uiPriority="68"/>
-    <w:lsdException w:name="Medium Grid 3 Accent 2" w:uiPriority="69"/>
-    <w:lsdException w:name="Dark List Accent 2" w:uiPriority="70"/>
-    <w:lsdException w:name="Colorful Shading Accent 2" w:uiPriority="71"/>
-    <w:lsdException w:name="Colorful List Accent 2" w:uiPriority="72"/>
-    <w:lsdException w:name="Colorful Grid Accent 2" w:uiPriority="73"/>
-    <w:lsdException w:name="Light Shading Accent 3" w:uiPriority="60"/>
-    <w:lsdException w:name="Light List Accent 3" w:uiPriority="61"/>
-    <w:lsdException w:name="Light Grid Accent 3" w:uiPriority="62"/>
-    <w:lsdException w:name="Medium Shading 1 Accent 3" w:uiPriority="63"/>
-    <w:lsdException w:name="Medium Shading 2 Accent 3" w:uiPriority="64"/>
-    <w:lsdException w:name="Medium List 1 Accent 3" w:uiPriority="65"/>
-    <w:lsdException w:name="Medium List 2 Accent 3" w:uiPriority="66"/>
-    <w:lsdException w:name="Medium Grid 1 Accent 3" w:uiPriority="67"/>
-    <w:lsdException w:name="Medium Grid 2 Accent 3" w:uiPriority="68"/>
-    <w:lsdException w:name="Medium Grid 3 Accent 3" w:uiPriority="69"/>
-    <w:lsdException w:name="Dark List Accent 3" w:uiPriority="70"/>
-    <w:lsdException w:name="Colorful Shading Accent 3" w:uiPriority="71"/>
-    <w:lsdException w:name="Colorful List Accent 3" w:uiPriority="72"/>
-    <w:lsdException w:name="Colorful Grid Accent 3" w:uiPriority="73"/>
-    <w:lsdException w:name="Light Shading Accent 4" w:uiPriority="60"/>
-    <w:lsdException w:name="Light List Accent 4" w:uiPriority="61"/>
-    <w:lsdException w:name="Light Grid Accent 4" w:uiPriority="62"/>
-    <w:lsdException w:name="Medium Shading 1 Accent 4" w:uiPriority="63"/>
-    <w:lsdException w:name="Medium Shading 2 Accent 4" w:uiPriority="64"/>
-    <w:lsdException w:name="Medium List 1 Accent 4" w:uiPriority="65"/>
-    <w:lsdException w:name="Medium List 2 Accent 4" w:uiPriority="66"/>
-    <w:lsdException w:name="Medium Grid 1 Accent 4" w:uiPriority="67"/>
-    <w:lsdException w:name="Medium Grid 2 Accent 4" w:uiPriority="68"/>
-    <w:lsdException w:name="Medium Grid 3 Accent 4" w:uiPriority="69"/>
-    <w:lsdException w:name="Dark List Accent 4" w:uiPriority="70"/>
-    <w:lsdException w:name="Colorful Shading Accent 4" w:uiPriority="71"/>
-    <w:lsdException w:name="Colorful List Accent 4" w:uiPriority="72"/>
-    <w:lsdException w:name="Colorful Grid Accent 4" w:uiPriority="73"/>
-    <w:lsdException w:name="Light Shading Accent 5" w:uiPriority="60"/>
-    <w:lsdException w:name="Light List Accent 5" w:uiPriority="61"/>
-    <w:lsdException w:name="Light Grid Accent 5" w:uiPriority="62"/>
-    <w:lsdException w:name="Medium Shading 1 Accent 5" w:uiPriority="63"/>
-    <w:lsdException w:name="Medium Shading 2 Accent 5" w:uiPriority="64"/>
-    <w:lsdException w:name="Medium List 1 Accent 5" w:uiPriority="65"/>
-    <w:lsdException w:name="Medium List 2 Accent 5" w:uiPriority="66"/>
-    <w:lsdException w:name="Medium Grid 1 Accent 5" w:uiPriority="67"/>
-    <w:lsdException w:name="Medium Grid 2 Accent 5" w:uiPriority="68"/>
-    <w:lsdException w:name="Medium Grid 3 Accent 5" w:uiPriority="69"/>
-    <w:lsdException w:name="Dark List Accent 5" w:uiPriority="70"/>
-    <w:lsdException w:name="Colorful Shading Accent 5" w:uiPriority="71"/>
-    <w:lsdException w:name="Colorful List Accent 5" w:uiPriority="72"/>
-    <w:lsdException w:name="Colorful Grid Accent 5" w:uiPriority="73"/>
-    <w:lsdException w:name="Light Shading Accent 6" w:uiPriority="60"/>
-    <w:lsdException w:name="Light List Accent 6" w:uiPriority="61"/>
-    <w:lsdException w:name="Light Grid Accent 6" w:uiPriority="62"/>
-    <w:lsdException w:name="Medium Shading 1 Accent 6" w:uiPriority="63"/>
-    <w:lsdException w:name="Medium Shading 2 Accent 6" w:uiPriority="64"/>
-    <w:lsdException w:name="Medium List 1 Accent 6" w:uiPriority="65"/>
-    <w:lsdException w:name="Medium List 2 Accent 6" w:uiPriority="66"/>
-    <w:lsdException w:name="Medium Grid 1 Accent 6" w:uiPriority="67"/>
-    <w:lsdException w:name="Medium Grid 2 Accent 6" w:uiPriority="68"/>
-    <w:lsdException w:name="Medium Grid 3 Accent 6" w:uiPriority="69"/>
-    <w:lsdException w:name="Dark List Accent 6" w:uiPriority="70"/>
-    <w:lsdException w:name="Colorful Shading Accent 6" w:uiPriority="71"/>
-    <w:lsdException w:name="Colorful List Accent 6" w:uiPriority="72"/>
-    <w:lsdException w:name="Colorful Grid Accent 6" w:uiPriority="73"/>
-    <w:lsdException w:name="Subtle Emphasis" w:uiPriority="19" w:qFormat="1"/>
-    <w:lsdException w:name="Intense Emphasis" w:uiPriority="21" w:qFormat="1"/>
-    <w:lsdException w:name="Subtle Reference" w:uiPriority="31" w:qFormat="1"/>
-    <w:lsdException w:name="Intense Reference" w:uiPriority="32" w:qFormat="1"/>
-    <w:lsdException w:name="Book Title" w:uiPriority="33" w:qFormat="1"/>
-    <w:lsdException w:name="Bibliography" w:semiHidden="1" w:uiPriority="37" w:unhideWhenUsed="1"/>
-    <w:lsdException w:name="TOC Heading" w:semiHidden="1" w:uiPriority="39" w:unhideWhenUsed="1" w:qFormat="1"/>
-    <w:lsdException w:name="Grid Table 4" w:uiPriority="49"/>
-    <w:lsdException w:name="Grid Table 5 Dark" w:uiPriority="50"/>
-    <w:lsdException w:name="Grid Table 6 Colorful" w:uiPriority="51"/>
-    <w:lsdException w:name="Grid Table 7 Colorful" w:uiPriority="52"/>
-    <w:lsdException w:name="Grid Table 1 Light Accent 1" w:uiPriority="46"/>
-    <w:lsdException w:name="Grid Table 2 Accent 1" w:uiPriority="47"/>
-    <w:lsdException w:name="Grid Table 3 Accent 1" w:uiPriority="48"/>
-    <w:lsdException w:name="Grid Table 4 Accent 1" w:uiPriority="49"/>
-    <w:lsdException w:name="Grid Table 5 Dark Accent 1" w:uiPriority="50"/>
-    <w:lsdException w:name="Grid Table 6 Colorful Accent 1" w:uiPriority="51"/>
-    <w:lsdException w:name="Grid Table 7 Colorful Accent 1" w:uiPriority="52"/>
-    <w:lsdException w:name="Grid Table 1 Light Accent 2" w:uiPriority="46"/>
-    <w:lsdException w:name="Grid Table 2 Accent 2" w:uiPriority="47"/>
-    <w:lsdException w:name="Grid Table 3 Accent 2" w:uiPriority="48"/>
-    <w:lsdException w:name="Grid Table 4 Accent 2" w:uiPriority="49"/>
-    <w:lsdException w:name="Grid Table 5 Dark Accent 2" w:uiPriority="50"/>
-    <w:lsdException w:name="Grid Table 6 Colorful Accent 2" w:uiPriority="51"/>
-    <w:lsdException w:name="Grid Table 7 Colorful Accent 2" w:uiPriority="52"/>
-    <w:lsdException w:name="Grid Table 1 Light Accent 3" w:uiPriority="46"/>
-    <w:lsdException w:name="Grid Table 2 Accent 3" w:uiPriority="47"/>
-    <w:lsdException w:name="Grid Table 3 Accent 3" w:uiPriority="48"/>
-    <w:lsdException w:name="Grid Table 4 Accent 3" w:uiPriority="49"/>
-    <w:lsdException w:name="Grid Table 5 Dark Accent 3" w:uiPriority="50"/>
-    <w:lsdException w:name="Grid Table 6 Colorful Accent 3" w:uiPriority="51"/>
-    <w:lsdException w:name="Grid Table 7 Colorful Accent 3" w:uiPriority="52"/>
-    <w:lsdException w:name="Grid Table 1 Light Accent 4" w:uiPriority="46"/>
-    <w:lsdException w:name="Grid Table 2 Accent 4" w:uiPriority="47"/>
-    <w:lsdException w:name="Grid Table 3 Accent 4" w:uiPriority="48"/>
-    <w:lsdException w:name="Grid Table 4 Accent 4" w:uiPriority="49"/>
-    <w:lsdException w:name="Grid Table 5 Dark Accent 4" w:uiPriority="50"/>
-    <w:lsdException w:name="Grid Table 6 Colorful Accent 4" w:uiPriority="51"/>
-    <w:lsdException w:name="Grid Table 7 Colorful Accent 4" w:uiPriority="52"/>
-    <w:lsdException w:name="Grid Table 1 Light Accent 5" w:uiPriority="46"/>
-    <w:lsdException w:name="Grid Table 2 Accent 5" w:uiPriority="47"/>
-    <w:lsdException w:name="Grid Table 3 Accent 5" w:uiPriority="48"/>
-    <w:lsdException w:name="Grid Table 4 Accent 5" w:uiPriority="49"/>
-    <w:lsdException w:name="Grid Table 5 Dark Accent 5" w:uiPriority="50"/>
-    <w:lsdException w:name="Grid Table 6 Colorful Accent 5" w:uiPriority="51"/>
-    <w:lsdException w:name="Grid Table 7 Colorful Accent 5" w:uiPriority="52"/>
-    <w:lsdException w:name="Grid Table 1 Light Accent 6" w:uiPriority="46"/>
-    <w:lsdException w:name="Grid Table 2 Accent 6" w:uiPriority="47"/>
-    <w:lsdException w:name="Grid Table 3 Accent 6" w:uiPriority="48"/>
-    <w:lsdException w:name="Grid Table 4 Accent 6" w:uiPriority="49"/>
-    <w:lsdException w:name="Grid Table 5 Dark Accent 6" w:uiPriority="50"/>
-    <w:lsdException w:name="Grid Table 6 Colorful Accent 6" w:uiPriority="51"/>
-    <w:lsdException w:name="Grid Table 7 Colorful Accent 6" w:uiPriority="52"/>
-    <w:lsdException w:name="List Table 1 Light" w:uiPriority="46"/>
-    <w:lsdException w:name="List Table 2" w:uiPriority="47"/>
-    <w:lsdException w:name="List Table 3" w:uiPriority="48"/>
-    <w:lsdException w:name="List Table 4" w:uiPriority="49"/>
-    <w:lsdException w:name="List Table 5 Dark" w:uiPriority="50"/>
-    <w:lsdException w:name="List Table 6 Colorful" w:uiPriority="51"/>
-    <w:lsdException w:name="List Table 7 Colorful" w:uiPriority="52"/>
-    <w:lsdException w:name="List Table 1 Light Accent 1" w:uiPriority="46"/>
-    <w:lsdException w:name="List Table 2 Accent 1" w:uiPriority="47"/>
-    <w:lsdException w:name="List Table 3 Accent 1" w:uiPriority="48"/>
-    <w:lsdException w:name="List Table 4 Accent 1" w:uiPriority="49"/>
-    <w:lsdException w:name="List Table 5 Dark Accent 1" w:uiPriority="50"/>
-    <w:lsdException w:name="List Table 6 Colorful Accent 1" w:uiPriority="51"/>
-    <w:lsdException w:name="List Table 7 Colorful Accent 1" w:uiPriority="52"/>
-    <w:lsdException w:name="List Table 1 Light Accent 2" w:uiPriority="46"/>
-    <w:lsdException w:name="List Table 2 Accent 2" w:uiPriority="47"/>
-    <w:lsdException w:name="List Table 3 Accent 2" w:uiPriority="48"/>
-    <w:lsdException w:name="List Table 4 Accent 2" w:uiPriority="49"/>
-    <w:lsdException w:name="List Table 5 Dark Accent 2" w:uiPriority="50"/>
-    <w:lsdException w:name="List Table 6 Colorful Accent 2" w:uiPriority="51"/>
-    <w:lsdException w:name="List Table 7 Colorful Accent 2" w:uiPriority="52"/>
-    <w:lsdException w:name="List Table 1 Light Accent 3" w:uiPriority="46"/>
-    <w:lsdException w:name="List Table 2 Accent 3" w:uiPriority="47"/>
-    <w:lsdException w:name="List Table 3 Accent 3" w:uiPriority="48"/>
-    <w:lsdException w:name="List Table 4 Accent 3" w:uiPriority="49"/>
-    <w:lsdException w:name="List Table 5 Dark Accent 3" w:uiPriority="50"/>
-    <w:lsdException w:name="List Table 6 Colorful Accent 3" w:uiPriority="51"/>
-    <w:lsdException w:name="List Table 7 Colorful Accent 3" w:uiPriority="52"/>
-    <w:lsdException w:name="List Table 1 Light Accent 4" w:uiPriority="46"/>
-    <w:lsdException w:name="List Table 2 Accent 4" w:uiPriority="47"/>
-    <w:lsdException w:name="List Table 3 Accent 4" w:uiPriority="48"/>
-    <w:lsdException w:name="List Table 4 Accent 4" w:uiPriority="49"/>
-    <w:lsdException w:name="List Table 5 Dark Accent 4" w:uiPriority="50"/>
-    <w:lsdException w:name="List Table 6 Colorful Accent 4" w:uiPriority="51"/>
-    <w:lsdException w:name="List Table 7 Colorful Accent 4" w:uiPriority="52"/>
-    <w:lsdException w:name="List Table 1 Light Accent 5" w:uiPriority="46"/>
-    <w:lsdException w:name="List Table 2 Accent 5" w:uiPriority="47"/>
-    <w:lsdException w:name="List Table 3 Accent 5" w:uiPriority="48"/>
-    <w:lsdException w:name="List Table 4 Accent 5" w:uiPriority="49"/>
-    <w:lsdException w:name="List Table 5 Dark Accent 5" w:uiPriority="50"/>
-    <w:lsdException w:name="List Table 6 Colorful Accent 5" w:uiPriority="51"/>
-    <w:lsdException w:name="List Table 7 Colorful Accent 5" w:uiPriority="52"/>
-    <w:lsdException w:name="List Table 1 Light Accent 6" w:uiPriority="46"/>
-    <w:lsdException w:name="List Table 2 Accent 6" w:uiPriority="47"/>
-    <w:lsdException w:name="List Table 3 Accent 6" w:uiPriority="48"/>
-    <w:lsdException w:name="List Table 4 Accent 6" w:uiPriority="49"/>
-    <w:lsdException w:name="List Table 5 Dark Accent 6" w:uiPriority="50"/>
-    <w:lsdException w:name="List Table 6 Colorful Accent 6" w:uiPriority="51"/>
-    <w:lsdException w:name="List Table 7 Colorful Accent 6" w:uiPriority="52"/>
+  <w:latentStyles w:defLockedState="0" w:defUIPriority="99" w:defSemiHidden="1" w:defUnhideWhenUsed="1" w:defQFormat="0" w:count="276">
+    <w:lsdException w:name="Normal" w:semiHidden="0" w:uiPriority="0" w:unhideWhenUsed="0" w:qFormat="1"/>
+    <w:lsdException w:name="heading 1" w:semiHidden="0" w:uiPriority="9" w:unhideWhenUsed="0" w:qFormat="1"/>
+    <w:lsdException w:name="heading 2" w:uiPriority="9" w:qFormat="1"/>
+    <w:lsdException w:name="heading 3" w:uiPriority="9" w:qFormat="1"/>
+    <w:lsdException w:name="heading 4" w:uiPriority="9" w:qFormat="1"/>
+    <w:lsdException w:name="heading 5" w:uiPriority="9" w:qFormat="1"/>
+    <w:lsdException w:name="heading 6" w:uiPriority="9" w:qFormat="1"/>
+    <w:lsdException w:name="heading 7" w:uiPriority="9" w:qFormat="1"/>
+    <w:lsdException w:name="heading 8" w:uiPriority="9" w:qFormat="1"/>
+    <w:lsdException w:name="heading 9" w:uiPriority="9" w:qFormat="1"/>
+    <w:lsdException w:name="toc 1" w:uiPriority="39"/>
+    <w:lsdException w:name="toc 2" w:uiPriority="39"/>
+    <w:lsdException w:name="toc 3" w:uiPriority="39"/>
+    <w:lsdException w:name="toc 4" w:uiPriority="39"/>
+    <w:lsdException w:name="toc 5" w:uiPriority="39"/>
+    <w:lsdException w:name="toc 6" w:uiPriority="39"/>
+    <w:lsdException w:name="toc 7" w:uiPriority="39"/>
+    <w:lsdException w:name="toc 8" w:uiPriority="39"/>
+    <w:lsdException w:name="toc 9" w:uiPriority="39"/>
+    <w:lsdException w:name="header" w:uiPriority="0"/>
+    <w:lsdException w:name="footer" w:uiPriority="0"/>
+    <w:lsdException w:name="caption" w:uiPriority="35" w:qFormat="1"/>
+    <w:lsdException w:name="Title" w:semiHidden="0" w:uiPriority="10" w:unhideWhenUsed="0" w:qFormat="1"/>
+    <w:lsdException w:name="Default Paragraph Font" w:uiPriority="1"/>
+    <w:lsdException w:name="Subtitle" w:semiHidden="0" w:uiPriority="11" w:unhideWhenUsed="0" w:qFormat="1"/>
+    <w:lsdException w:name="Strong" w:semiHidden="0" w:uiPriority="22" w:unhideWhenUsed="0" w:qFormat="1"/>
+    <w:lsdException w:name="Emphasis" w:semiHidden="0" w:uiPriority="20" w:unhideWhenUsed="0" w:qFormat="1"/>
+    <w:lsdException w:name="Table Grid" w:semiHidden="0" w:uiPriority="0" w:unhideWhenUsed="0"/>
+    <w:lsdException w:name="Note Level 1" w:semiHidden="0" w:unhideWhenUsed="0"/>
+    <w:lsdException w:name="Note Level 2" w:semiHidden="0" w:unhideWhenUsed="0"/>
+    <w:lsdException w:name="Note Level 3" w:semiHidden="0" w:unhideWhenUsed="0"/>
+    <w:lsdException w:name="Note Level 4" w:semiHidden="0" w:unhideWhenUsed="0"/>
+    <w:lsdException w:name="Note Level 5" w:semiHidden="0" w:unhideWhenUsed="0"/>
+    <w:lsdException w:name="Note Level 6" w:semiHidden="0" w:unhideWhenUsed="0"/>
+    <w:lsdException w:name="Note Level 7" w:semiHidden="0" w:unhideWhenUsed="0"/>
+    <w:lsdException w:name="Note Level 8" w:semiHidden="0" w:unhideWhenUsed="0"/>
+    <w:lsdException w:name="Note Level 9" w:semiHidden="0" w:unhideWhenUsed="0"/>
+    <w:lsdException w:name="Placeholder Text" w:unhideWhenUsed="0"/>
+    <w:lsdException w:name="No Spacing" w:semiHidden="0" w:uiPriority="1" w:unhideWhenUsed="0" w:qFormat="1"/>
+    <w:lsdException w:name="Light Shading" w:semiHidden="0" w:uiPriority="60" w:unhideWhenUsed="0"/>
+    <w:lsdException w:name="Light List" w:semiHidden="0" w:uiPriority="61" w:unhideWhenUsed="0"/>
+    <w:lsdException w:name="Light Grid" w:semiHidden="0" w:uiPriority="62" w:unhideWhenUsed="0"/>
+    <w:lsdException w:name="Medium Shading 1" w:semiHidden="0" w:uiPriority="63" w:unhideWhenUsed="0"/>
+    <w:lsdException w:name="Medium Shading 2" w:semiHidden="0" w:uiPriority="64" w:unhideWhenUsed="0"/>
+    <w:lsdException w:name="Medium List 1" w:semiHidden="0" w:uiPriority="65" w:unhideWhenUsed="0"/>
+    <w:lsdException w:name="Medium List 2" w:semiHidden="0" w:uiPriority="66" w:unhideWhenUsed="0"/>
+    <w:lsdException w:name="Medium Grid 1" w:semiHidden="0" w:uiPriority="67" w:unhideWhenUsed="0"/>
+    <w:lsdException w:name="Medium Grid 2" w:semiHidden="0" w:uiPriority="68" w:unhideWhenUsed="0"/>
+    <w:lsdException w:name="Medium Grid 3" w:semiHidden="0" w:uiPriority="69" w:unhideWhenUsed="0"/>
+    <w:lsdException w:name="Dark List" w:semiHidden="0" w:uiPriority="70" w:unhideWhenUsed="0"/>
+    <w:lsdException w:name="Colorful Shading" w:semiHidden="0" w:uiPriority="71" w:unhideWhenUsed="0"/>
+    <w:lsdException w:name="Colorful List" w:semiHidden="0" w:uiPriority="72" w:unhideWhenUsed="0"/>
+    <w:lsdException w:name="Colorful Grid" w:semiHidden="0" w:uiPriority="73" w:unhideWhenUsed="0"/>
+    <w:lsdException w:name="Light Shading Accent 1" w:semiHidden="0" w:uiPriority="60" w:unhideWhenUsed="0"/>
+    <w:lsdException w:name="Light List Accent 1" w:semiHidden="0" w:uiPriority="61" w:unhideWhenUsed="0"/>
+    <w:lsdException w:name="Light Grid Accent 1" w:semiHidden="0" w:uiPriority="62" w:unhideWhenUsed="0"/>
+    <w:lsdException w:name="Medium Shading 1 Accent 1" w:semiHidden="0" w:uiPriority="63" w:unhideWhenUsed="0"/>
+    <w:lsdException w:name="Medium Shading 2 Accent 1" w:semiHidden="0" w:uiPriority="64" w:unhideWhenUsed="0"/>
+    <w:lsdException w:name="Medium List 1 Accent 1" w:semiHidden="0" w:uiPriority="65" w:unhideWhenUsed="0"/>
+    <w:lsdException w:name="Revision" w:unhideWhenUsed="0"/>
+    <w:lsdException w:name="List Paragraph" w:semiHidden="0" w:uiPriority="34" w:unhideWhenUsed="0" w:qFormat="1"/>
+    <w:lsdException w:name="Quote" w:semiHidden="0" w:uiPriority="29" w:unhideWhenUsed="0" w:qFormat="1"/>
+    <w:lsdException w:name="Intense Quote" w:semiHidden="0" w:uiPriority="30" w:unhideWhenUsed="0" w:qFormat="1"/>
+    <w:lsdException w:name="Medium List 2 Accent 1" w:semiHidden="0" w:uiPriority="66" w:unhideWhenUsed="0"/>
+    <w:lsdException w:name="Medium Grid 1 Accent 1" w:semiHidden="0" w:uiPriority="67" w:unhideWhenUsed="0"/>
+    <w:lsdException w:name="Medium Grid 2 Accent 1" w:semiHidden="0" w:uiPriority="68" w:unhideWhenUsed="0"/>
+    <w:lsdException w:name="Medium Grid 3 Accent 1" w:semiHidden="0" w:uiPriority="69" w:unhideWhenUsed="0"/>
+    <w:lsdException w:name="Dark List Accent 1" w:semiHidden="0" w:uiPriority="70" w:unhideWhenUsed="0"/>
+    <w:lsdException w:name="Colorful Shading Accent 1" w:semiHidden="0" w:uiPriority="71" w:unhideWhenUsed="0"/>
+    <w:lsdException w:name="Colorful List Accent 1" w:semiHidden="0" w:uiPriority="72" w:unhideWhenUsed="0"/>
+    <w:lsdException w:name="Colorful Grid Accent 1" w:semiHidden="0" w:uiPriority="73" w:unhideWhenUsed="0"/>
+    <w:lsdException w:name="Light Shading Accent 2" w:semiHidden="0" w:uiPriority="60" w:unhideWhenUsed="0"/>
+    <w:lsdException w:name="Light List Accent 2" w:semiHidden="0" w:uiPriority="61" w:unhideWhenUsed="0"/>
+    <w:lsdException w:name="Light Grid Accent 2" w:semiHidden="0" w:uiPriority="62" w:unhideWhenUsed="0"/>
+    <w:lsdException w:name="Medium Shading 1 Accent 2" w:semiHidden="0" w:uiPriority="63" w:unhideWhenUsed="0"/>
+    <w:lsdException w:name="Medium Shading 2 Accent 2" w:semiHidden="0" w:uiPriority="64" w:unhideWhenUsed="0"/>
+    <w:lsdException w:name="Medium List 1 Accent 2" w:semiHidden="0" w:uiPriority="65" w:unhideWhenUsed="0"/>
+    <w:lsdException w:name="Medium List 2 Accent 2" w:semiHidden="0" w:uiPriority="66" w:unhideWhenUsed="0"/>
+    <w:lsdException w:name="Medium Grid 1 Accent 2" w:semiHidden="0" w:uiPriority="67" w:unhideWhenUsed="0"/>
+    <w:lsdException w:name="Medium Grid 2 Accent 2" w:semiHidden="0" w:uiPriority="68" w:unhideWhenUsed="0"/>
+    <w:lsdException w:name="Medium Grid 3 Accent 2" w:semiHidden="0" w:uiPriority="69" w:unhideWhenUsed="0"/>
+    <w:lsdException w:name="Dark List Accent 2" w:semiHidden="0" w:uiPriority="70" w:unhideWhenUsed="0"/>
+    <w:lsdException w:name="Colorful Shading Accent 2" w:semiHidden="0" w:uiPriority="71" w:unhideWhenUsed="0"/>
+    <w:lsdException w:name="Colorful List Accent 2" w:semiHidden="0" w:uiPriority="72" w:unhideWhenUsed="0"/>
+    <w:lsdException w:name="Colorful Grid Accent 2" w:semiHidden="0" w:uiPriority="73" w:unhideWhenUsed="0"/>
+    <w:lsdException w:name="Light Shading Accent 3" w:semiHidden="0" w:uiPriority="60" w:unhideWhenUsed="0"/>
+    <w:lsdException w:name="Light List Accent 3" w:semiHidden="0" w:uiPriority="61" w:unhideWhenUsed="0"/>
+    <w:lsdException w:name="Light Grid Accent 3" w:semiHidden="0" w:uiPriority="62" w:unhideWhenUsed="0"/>
+    <w:lsdException w:name="Medium Shading 1 Accent 3" w:semiHidden="0" w:uiPriority="63" w:unhideWhenUsed="0"/>
+    <w:lsdException w:name="Medium Shading 2 Accent 3" w:semiHidden="0" w:uiPriority="64" w:unhideWhenUsed="0"/>
+    <w:lsdException w:name="Medium List 1 Accent 3" w:semiHidden="0" w:uiPriority="65" w:unhideWhenUsed="0"/>
+    <w:lsdException w:name="Medium List 2 Accent 3" w:semiHidden="0" w:uiPriority="66" w:unhideWhenUsed="0"/>
+    <w:lsdException w:name="Medium Grid 1 Accent 3" w:semiHidden="0" w:uiPriority="67" w:unhideWhenUsed="0"/>
+    <w:lsdException w:name="Medium Grid 2 Accent 3" w:semiHidden="0" w:uiPriority="68" w:unhideWhenUsed="0"/>
+    <w:lsdException w:name="Medium Grid 3 Accent 3" w:semiHidden="0" w:uiPriority="69" w:unhideWhenUsed="0"/>
+    <w:lsdException w:name="Dark List Accent 3" w:semiHidden="0" w:uiPriority="70" w:unhideWhenUsed="0"/>
+    <w:lsdException w:name="Colorful Shading Accent 3" w:semiHidden="0" w:uiPriority="71" w:unhideWhenUsed="0"/>
+    <w:lsdException w:name="Colorful List Accent 3" w:semiHidden="0" w:uiPriority="72" w:unhideWhenUsed="0"/>
+    <w:lsdException w:name="Colorful Grid Accent 3" w:semiHidden="0" w:uiPriority="73" w:unhideWhenUsed="0"/>
+    <w:lsdException w:name="Light Shading Accent 4" w:semiHidden="0" w:uiPriority="60" w:unhideWhenUsed="0"/>
+    <w:lsdException w:name="Light List Accent 4" w:semiHidden="0" w:uiPriority="61" w:unhideWhenUsed="0"/>
+    <w:lsdException w:name="Light Grid Accent 4" w:semiHidden="0" w:uiPriority="62" w:unhideWhenUsed="0"/>
+    <w:lsdException w:name="Medium Shading 1 Accent 4" w:semiHidden="0" w:uiPriority="63" w:unhideWhenUsed="0"/>
+    <w:lsdException w:name="Medium Shading 2 Accent 4" w:semiHidden="0" w:uiPriority="64" w:unhideWhenUsed="0"/>
+    <w:lsdException w:name="Medium List 1 Accent 4" w:semiHidden="0" w:uiPriority="65" w:unhideWhenUsed="0"/>
+    <w:lsdException w:name="Medium List 2 Accent 4" w:semiHidden="0" w:uiPriority="66" w:unhideWhenUsed="0"/>
+    <w:lsdException w:name="Medium Grid 1 Accent 4" w:semiHidden="0" w:uiPriority="67" w:unhideWhenUsed="0"/>
+    <w:lsdException w:name="Medium Grid 2 Accent 4" w:semiHidden="0" w:uiPriority="68" w:unhideWhenUsed="0"/>
+    <w:lsdException w:name="Medium Grid 3 Accent 4" w:semiHidden="0" w:uiPriority="69" w:unhideWhenUsed="0"/>
+    <w:lsdException w:name="Dark List Accent 4" w:semiHidden="0" w:uiPriority="70" w:unhideWhenUsed="0"/>
+    <w:lsdException w:name="Colorful Shading Accent 4" w:semiHidden="0" w:uiPriority="71" w:unhideWhenUsed="0"/>
+    <w:lsdException w:name="Colorful List Accent 4" w:semiHidden="0" w:uiPriority="72" w:unhideWhenUsed="0"/>
+    <w:lsdException w:name="Colorful Grid Accent 4" w:semiHidden="0" w:uiPriority="73" w:unhideWhenUsed="0"/>
+    <w:lsdException w:name="Light Shading Accent 5" w:semiHidden="0" w:uiPriority="60" w:unhideWhenUsed="0"/>
+    <w:lsdException w:name="Light List Accent 5" w:semiHidden="0" w:uiPriority="61" w:unhideWhenUsed="0"/>
+    <w:lsdException w:name="Light Grid Accent 5" w:semiHidden="0" w:uiPriority="62" w:unhideWhenUsed="0"/>
+    <w:lsdException w:name="Medium Shading 1 Accent 5" w:semiHidden="0" w:uiPriority="63" w:unhideWhenUsed="0"/>
+    <w:lsdException w:name="Medium Shading 2 Accent 5" w:semiHidden="0" w:uiPriority="64" w:unhideWhenUsed="0"/>
+    <w:lsdException w:name="Medium List 1 Accent 5" w:semiHidden="0" w:uiPriority="65" w:unhideWhenUsed="0"/>
+    <w:lsdException w:name="Medium List 2 Accent 5" w:semiHidden="0" w:uiPriority="66" w:unhideWhenUsed="0"/>
+    <w:lsdException w:name="Medium Grid 1 Accent 5" w:semiHidden="0" w:uiPriority="67" w:unhideWhenUsed="0"/>
+    <w:lsdException w:name="Medium Grid 2 Accent 5" w:semiHidden="0" w:uiPriority="68" w:unhideWhenUsed="0"/>
+    <w:lsdException w:name="Medium Grid 3 Accent 5" w:semiHidden="0" w:uiPriority="69" w:unhideWhenUsed="0"/>
+    <w:lsdException w:name="Dark List Accent 5" w:semiHidden="0" w:uiPriority="70" w:unhideWhenUsed="0"/>
+    <w:lsdException w:name="Colorful Shading Accent 5" w:semiHidden="0" w:uiPriority="71" w:unhideWhenUsed="0"/>
+    <w:lsdException w:name="Colorful List Accent 5" w:semiHidden="0" w:uiPriority="72" w:unhideWhenUsed="0"/>
+    <w:lsdException w:name="Colorful Grid Accent 5" w:semiHidden="0" w:uiPriority="73" w:unhideWhenUsed="0"/>
+    <w:lsdException w:name="Light Shading Accent 6" w:semiHidden="0" w:uiPriority="60" w:unhideWhenUsed="0"/>
+    <w:lsdException w:name="Light List Accent 6" w:semiHidden="0" w:uiPriority="61" w:unhideWhenUsed="0"/>
+    <w:lsdException w:name="Light Grid Accent 6" w:semiHidden="0" w:uiPriority="62" w:unhideWhenUsed="0"/>
+    <w:lsdException w:name="Medium Shading 1 Accent 6" w:semiHidden="0" w:uiPriority="63" w:unhideWhenUsed="0"/>
+    <w:lsdException w:name="Medium Shading 2 Accent 6" w:semiHidden="0" w:uiPriority="64" w:unhideWhenUsed="0"/>
+    <w:lsdException w:name="Medium List 1 Accent 6" w:semiHidden="0" w:uiPriority="65" w:unhideWhenUsed="0"/>
+    <w:lsdException w:name="Medium List 2 Accent 6" w:semiHidden="0" w:uiPriority="66" w:unhideWhenUsed="0"/>
+    <w:lsdException w:name="Medium Grid 1 Accent 6" w:semiHidden="0" w:uiPriority="67" w:unhideWhenUsed="0"/>
+    <w:lsdException w:name="Medium Grid 2 Accent 6" w:semiHidden="0" w:uiPriority="68" w:unhideWhenUsed="0"/>
+    <w:lsdException w:name="Medium Grid 3 Accent 6" w:semiHidden="0" w:uiPriority="69" w:unhideWhenUsed="0"/>
+    <w:lsdException w:name="Dark List Accent 6" w:semiHidden="0" w:uiPriority="70" w:unhideWhenUsed="0"/>
+    <w:lsdException w:name="Colorful Shading Accent 6" w:semiHidden="0" w:uiPriority="71" w:unhideWhenUsed="0"/>
+    <w:lsdException w:name="Colorful List Accent 6" w:semiHidden="0" w:uiPriority="72" w:unhideWhenUsed="0"/>
+    <w:lsdException w:name="Colorful Grid Accent 6" w:semiHidden="0" w:uiPriority="73" w:unhideWhenUsed="0"/>
+    <w:lsdException w:name="Subtle Emphasis" w:semiHidden="0" w:uiPriority="19" w:unhideWhenUsed="0" w:qFormat="1"/>
+    <w:lsdException w:name="Intense Emphasis" w:semiHidden="0" w:uiPriority="21" w:unhideWhenUsed="0" w:qFormat="1"/>
+    <w:lsdException w:name="Subtle Reference" w:semiHidden="0" w:uiPriority="31" w:unhideWhenUsed="0" w:qFormat="1"/>
+    <w:lsdException w:name="Intense Reference" w:semiHidden="0" w:uiPriority="32" w:unhideWhenUsed="0" w:qFormat="1"/>
+    <w:lsdException w:name="Book Title" w:semiHidden="0" w:uiPriority="33" w:unhideWhenUsed="0" w:qFormat="1"/>
+    <w:lsdException w:name="Bibliography" w:uiPriority="37"/>
+    <w:lsdException w:name="TOC Heading" w:uiPriority="39" w:qFormat="1"/>
   </w:latentStyles>
   <w:style w:type="paragraph" w:default="1" w:styleId="Normal">
     <w:name w:val="Normal"/>
@@ -3107,11 +3304,11 @@
       <w:rFonts w:ascii="Calibri" w:hAnsi="Calibri"/>
     </w:rPr>
   </w:style>
-  <w:style w:type="paragraph" w:styleId="Ttulo1">
+  <w:style w:type="paragraph" w:styleId="Heading1">
     <w:name w:val="heading 1"/>
     <w:basedOn w:val="Normal"/>
     <w:next w:val="Normal"/>
-    <w:link w:val="Ttulo1Char"/>
+    <w:link w:val="Heading1Char"/>
     <w:uiPriority w:val="9"/>
     <w:qFormat/>
     <w:rsid w:val="00980543"/>
@@ -3134,11 +3331,11 @@
       <w:u w:val="single"/>
     </w:rPr>
   </w:style>
-  <w:style w:type="paragraph" w:styleId="Ttulo2">
+  <w:style w:type="paragraph" w:styleId="Heading2">
     <w:name w:val="heading 2"/>
     <w:basedOn w:val="Normal"/>
     <w:next w:val="Normal"/>
-    <w:link w:val="Ttulo2Char"/>
+    <w:link w:val="Heading2Char"/>
     <w:autoRedefine/>
     <w:uiPriority w:val="9"/>
     <w:unhideWhenUsed/>
@@ -3164,11 +3361,11 @@
       <w:u w:val="single"/>
     </w:rPr>
   </w:style>
-  <w:style w:type="paragraph" w:styleId="Ttulo3">
+  <w:style w:type="paragraph" w:styleId="Heading3">
     <w:name w:val="heading 3"/>
     <w:basedOn w:val="Normal"/>
     <w:next w:val="Normal"/>
-    <w:link w:val="Ttulo3Char"/>
+    <w:link w:val="Heading3Char"/>
     <w:uiPriority w:val="9"/>
     <w:unhideWhenUsed/>
     <w:qFormat/>
@@ -3191,11 +3388,11 @@
       <w:sz w:val="28"/>
     </w:rPr>
   </w:style>
-  <w:style w:type="paragraph" w:styleId="Ttulo4">
+  <w:style w:type="paragraph" w:styleId="Heading4">
     <w:name w:val="heading 4"/>
     <w:basedOn w:val="Normal"/>
     <w:next w:val="Normal"/>
-    <w:link w:val="Ttulo4Char"/>
+    <w:link w:val="Heading4Char"/>
     <w:uiPriority w:val="9"/>
     <w:semiHidden/>
     <w:unhideWhenUsed/>
@@ -3218,11 +3415,11 @@
       <w:color w:val="365F91" w:themeColor="accent1" w:themeShade="BF"/>
     </w:rPr>
   </w:style>
-  <w:style w:type="paragraph" w:styleId="Ttulo5">
+  <w:style w:type="paragraph" w:styleId="Heading5">
     <w:name w:val="heading 5"/>
     <w:basedOn w:val="Normal"/>
     <w:next w:val="Normal"/>
-    <w:link w:val="Ttulo5Char"/>
+    <w:link w:val="Heading5Char"/>
     <w:uiPriority w:val="9"/>
     <w:semiHidden/>
     <w:unhideWhenUsed/>
@@ -3243,11 +3440,11 @@
       <w:color w:val="365F91" w:themeColor="accent1" w:themeShade="BF"/>
     </w:rPr>
   </w:style>
-  <w:style w:type="paragraph" w:styleId="Ttulo6">
+  <w:style w:type="paragraph" w:styleId="Heading6">
     <w:name w:val="heading 6"/>
     <w:basedOn w:val="Normal"/>
     <w:next w:val="Normal"/>
-    <w:link w:val="Ttulo6Char"/>
+    <w:link w:val="Heading6Char"/>
     <w:uiPriority w:val="9"/>
     <w:semiHidden/>
     <w:unhideWhenUsed/>
@@ -3268,11 +3465,11 @@
       <w:color w:val="243F60" w:themeColor="accent1" w:themeShade="7F"/>
     </w:rPr>
   </w:style>
-  <w:style w:type="paragraph" w:styleId="Ttulo7">
+  <w:style w:type="paragraph" w:styleId="Heading7">
     <w:name w:val="heading 7"/>
     <w:basedOn w:val="Normal"/>
     <w:next w:val="Normal"/>
-    <w:link w:val="Ttulo7Char"/>
+    <w:link w:val="Heading7Char"/>
     <w:uiPriority w:val="9"/>
     <w:semiHidden/>
     <w:unhideWhenUsed/>
@@ -3295,11 +3492,11 @@
       <w:color w:val="243F60" w:themeColor="accent1" w:themeShade="7F"/>
     </w:rPr>
   </w:style>
-  <w:style w:type="paragraph" w:styleId="Ttulo8">
+  <w:style w:type="paragraph" w:styleId="Heading8">
     <w:name w:val="heading 8"/>
     <w:basedOn w:val="Normal"/>
     <w:next w:val="Normal"/>
-    <w:link w:val="Ttulo8Char"/>
+    <w:link w:val="Heading8Char"/>
     <w:uiPriority w:val="9"/>
     <w:semiHidden/>
     <w:unhideWhenUsed/>
@@ -3322,11 +3519,11 @@
       <w:szCs w:val="21"/>
     </w:rPr>
   </w:style>
-  <w:style w:type="paragraph" w:styleId="Ttulo9">
+  <w:style w:type="paragraph" w:styleId="Heading9">
     <w:name w:val="heading 9"/>
     <w:basedOn w:val="Normal"/>
     <w:next w:val="Normal"/>
-    <w:link w:val="Ttulo9Char"/>
+    <w:link w:val="Heading9Char"/>
     <w:uiPriority w:val="9"/>
     <w:semiHidden/>
     <w:unhideWhenUsed/>
@@ -3351,13 +3548,13 @@
       <w:szCs w:val="21"/>
     </w:rPr>
   </w:style>
-  <w:style w:type="character" w:default="1" w:styleId="Fontepargpadro">
+  <w:style w:type="character" w:default="1" w:styleId="DefaultParagraphFont">
     <w:name w:val="Default Paragraph Font"/>
     <w:uiPriority w:val="1"/>
     <w:semiHidden/>
     <w:unhideWhenUsed/>
   </w:style>
-  <w:style w:type="table" w:default="1" w:styleId="Tabelanormal">
+  <w:style w:type="table" w:default="1" w:styleId="TableNormal">
     <w:name w:val="Normal Table"/>
     <w:uiPriority w:val="99"/>
     <w:semiHidden/>
@@ -3372,16 +3569,16 @@
       </w:tblCellMar>
     </w:tblPr>
   </w:style>
-  <w:style w:type="numbering" w:default="1" w:styleId="Semlista">
+  <w:style w:type="numbering" w:default="1" w:styleId="NoList">
     <w:name w:val="No List"/>
     <w:uiPriority w:val="99"/>
     <w:semiHidden/>
     <w:unhideWhenUsed/>
   </w:style>
-  <w:style w:type="paragraph" w:styleId="Cabealho">
+  <w:style w:type="paragraph" w:styleId="Header">
     <w:name w:val="header"/>
     <w:basedOn w:val="Normal"/>
-    <w:link w:val="CabealhoChar"/>
+    <w:link w:val="HeaderChar"/>
     <w:unhideWhenUsed/>
     <w:rsid w:val="005E1593"/>
     <w:pPr>
@@ -3391,17 +3588,17 @@
       </w:tabs>
     </w:pPr>
   </w:style>
-  <w:style w:type="character" w:customStyle="1" w:styleId="CabealhoChar">
-    <w:name w:val="Cabeçalho Char"/>
-    <w:basedOn w:val="Fontepargpadro"/>
-    <w:link w:val="Cabealho"/>
+  <w:style w:type="character" w:customStyle="1" w:styleId="HeaderChar">
+    <w:name w:val="Header Char"/>
+    <w:basedOn w:val="DefaultParagraphFont"/>
+    <w:link w:val="Header"/>
     <w:uiPriority w:val="99"/>
     <w:rsid w:val="005E1593"/>
   </w:style>
-  <w:style w:type="paragraph" w:styleId="Rodap">
+  <w:style w:type="paragraph" w:styleId="Footer">
     <w:name w:val="footer"/>
     <w:basedOn w:val="Normal"/>
-    <w:link w:val="RodapChar"/>
+    <w:link w:val="FooterChar"/>
     <w:unhideWhenUsed/>
     <w:rsid w:val="005E1593"/>
     <w:pPr>
@@ -3411,16 +3608,16 @@
       </w:tabs>
     </w:pPr>
   </w:style>
-  <w:style w:type="character" w:customStyle="1" w:styleId="RodapChar">
-    <w:name w:val="Rodapé Char"/>
-    <w:basedOn w:val="Fontepargpadro"/>
-    <w:link w:val="Rodap"/>
+  <w:style w:type="character" w:customStyle="1" w:styleId="FooterChar">
+    <w:name w:val="Footer Char"/>
+    <w:basedOn w:val="DefaultParagraphFont"/>
+    <w:link w:val="Footer"/>
     <w:uiPriority w:val="99"/>
     <w:rsid w:val="005E1593"/>
   </w:style>
   <w:style w:type="paragraph" w:customStyle="1" w:styleId="Descrio">
     <w:name w:val="Descrição"/>
-    <w:basedOn w:val="Cabealho"/>
+    <w:basedOn w:val="Header"/>
     <w:rsid w:val="005E1593"/>
     <w:pPr>
       <w:tabs>
@@ -3437,9 +3634,9 @@
       <w:lang w:val="en-US" w:eastAsia="pt-BR"/>
     </w:rPr>
   </w:style>
-  <w:style w:type="table" w:styleId="Tabelacomgrade">
+  <w:style w:type="table" w:styleId="TableGrid">
     <w:name w:val="Table Grid"/>
-    <w:basedOn w:val="Tabelanormal"/>
+    <w:basedOn w:val="TableNormal"/>
     <w:rsid w:val="005E1593"/>
     <w:pPr>
       <w:spacing w:after="240" w:line="240" w:lineRule="auto"/>
@@ -3452,6 +3649,7 @@
       <w:lang w:eastAsia="pt-BR"/>
     </w:rPr>
     <w:tblPr>
+      <w:tblInd w:w="0" w:type="dxa"/>
       <w:tblBorders>
         <w:top w:val="single" w:sz="4" w:space="0" w:color="auto"/>
         <w:left w:val="single" w:sz="4" w:space="0" w:color="auto"/>
@@ -3460,12 +3658,18 @@
         <w:insideH w:val="single" w:sz="4" w:space="0" w:color="auto"/>
         <w:insideV w:val="single" w:sz="4" w:space="0" w:color="auto"/>
       </w:tblBorders>
+      <w:tblCellMar>
+        <w:top w:w="0" w:type="dxa"/>
+        <w:left w:w="108" w:type="dxa"/>
+        <w:bottom w:w="0" w:type="dxa"/>
+        <w:right w:w="108" w:type="dxa"/>
+      </w:tblCellMar>
     </w:tblPr>
   </w:style>
-  <w:style w:type="paragraph" w:styleId="Textodebalo">
+  <w:style w:type="paragraph" w:styleId="BalloonText">
     <w:name w:val="Balloon Text"/>
     <w:basedOn w:val="Normal"/>
-    <w:link w:val="TextodebaloChar"/>
+    <w:link w:val="BalloonTextChar"/>
     <w:uiPriority w:val="99"/>
     <w:semiHidden/>
     <w:unhideWhenUsed/>
@@ -3476,10 +3680,10 @@
       <w:szCs w:val="16"/>
     </w:rPr>
   </w:style>
-  <w:style w:type="character" w:customStyle="1" w:styleId="TextodebaloChar">
-    <w:name w:val="Texto de balão Char"/>
-    <w:basedOn w:val="Fontepargpadro"/>
-    <w:link w:val="Textodebalo"/>
+  <w:style w:type="character" w:customStyle="1" w:styleId="BalloonTextChar">
+    <w:name w:val="Balloon Text Char"/>
+    <w:basedOn w:val="DefaultParagraphFont"/>
+    <w:link w:val="BalloonText"/>
     <w:uiPriority w:val="99"/>
     <w:semiHidden/>
     <w:rsid w:val="005E1593"/>
@@ -3489,10 +3693,10 @@
       <w:szCs w:val="16"/>
     </w:rPr>
   </w:style>
-  <w:style w:type="character" w:customStyle="1" w:styleId="Ttulo1Char">
-    <w:name w:val="Título 1 Char"/>
-    <w:basedOn w:val="Fontepargpadro"/>
-    <w:link w:val="Ttulo1"/>
+  <w:style w:type="character" w:customStyle="1" w:styleId="Heading1Char">
+    <w:name w:val="Heading 1 Char"/>
+    <w:basedOn w:val="DefaultParagraphFont"/>
+    <w:link w:val="Heading1"/>
     <w:uiPriority w:val="9"/>
     <w:rsid w:val="00980543"/>
     <w:rPr>
@@ -3515,10 +3719,10 @@
       <w:lang w:eastAsia="pt-BR"/>
     </w:rPr>
   </w:style>
-  <w:style w:type="character" w:customStyle="1" w:styleId="Ttulo3Char">
-    <w:name w:val="Título 3 Char"/>
-    <w:basedOn w:val="Fontepargpadro"/>
-    <w:link w:val="Ttulo3"/>
+  <w:style w:type="character" w:customStyle="1" w:styleId="Heading3Char">
+    <w:name w:val="Heading 3 Char"/>
+    <w:basedOn w:val="DefaultParagraphFont"/>
+    <w:link w:val="Heading3"/>
     <w:uiPriority w:val="9"/>
     <w:rsid w:val="004B60F1"/>
     <w:rPr>
@@ -3529,10 +3733,10 @@
       <w:sz w:val="28"/>
     </w:rPr>
   </w:style>
-  <w:style w:type="character" w:customStyle="1" w:styleId="Ttulo2Char">
-    <w:name w:val="Título 2 Char"/>
-    <w:basedOn w:val="Fontepargpadro"/>
-    <w:link w:val="Ttulo2"/>
+  <w:style w:type="character" w:customStyle="1" w:styleId="Heading2Char">
+    <w:name w:val="Heading 2 Char"/>
+    <w:basedOn w:val="DefaultParagraphFont"/>
+    <w:link w:val="Heading2"/>
     <w:uiPriority w:val="9"/>
     <w:rsid w:val="001D612C"/>
     <w:rPr>
@@ -3545,7 +3749,7 @@
       <w:u w:val="single"/>
     </w:rPr>
   </w:style>
-  <w:style w:type="paragraph" w:styleId="Sumrio1">
+  <w:style w:type="paragraph" w:styleId="TOC1">
     <w:name w:val="toc 1"/>
     <w:basedOn w:val="Normal"/>
     <w:next w:val="Normal"/>
@@ -3565,7 +3769,7 @@
       <w:lang w:val="en-US"/>
     </w:rPr>
   </w:style>
-  <w:style w:type="paragraph" w:styleId="Sumrio2">
+  <w:style w:type="paragraph" w:styleId="TOC2">
     <w:name w:val="toc 2"/>
     <w:basedOn w:val="Normal"/>
     <w:next w:val="Normal"/>
@@ -3585,7 +3789,7 @@
   </w:style>
   <w:style w:type="character" w:styleId="Hyperlink">
     <w:name w:val="Hyperlink"/>
-    <w:basedOn w:val="Fontepargpadro"/>
+    <w:basedOn w:val="DefaultParagraphFont"/>
     <w:uiPriority w:val="99"/>
     <w:rsid w:val="00DF7148"/>
     <w:rPr>
@@ -3609,9 +3813,9 @@
       <w:lang w:eastAsia="pt-BR"/>
     </w:rPr>
   </w:style>
-  <w:style w:type="character" w:styleId="TextodoEspaoReservado">
+  <w:style w:type="character" w:styleId="PlaceholderText">
     <w:name w:val="Placeholder Text"/>
-    <w:basedOn w:val="Fontepargpadro"/>
+    <w:basedOn w:val="DefaultParagraphFont"/>
     <w:uiPriority w:val="99"/>
     <w:semiHidden/>
     <w:rsid w:val="00CC0C59"/>
@@ -3640,7 +3844,7 @@
   </w:style>
   <w:style w:type="character" w:customStyle="1" w:styleId="CommentsChar">
     <w:name w:val="Comments Char"/>
-    <w:basedOn w:val="Fontepargpadro"/>
+    <w:basedOn w:val="DefaultParagraphFont"/>
     <w:link w:val="Comments"/>
     <w:rsid w:val="00D77511"/>
     <w:rPr>
@@ -3665,16 +3869,16 @@
   </w:style>
   <w:style w:type="character" w:customStyle="1" w:styleId="VersesChar">
     <w:name w:val="Versões Char"/>
-    <w:basedOn w:val="Fontepargpadro"/>
+    <w:basedOn w:val="DefaultParagraphFont"/>
     <w:link w:val="Verses"/>
     <w:rsid w:val="00D77511"/>
     <w:rPr>
       <w:rFonts w:ascii="Calibri" w:hAnsi="Calibri"/>
     </w:rPr>
   </w:style>
-  <w:style w:type="paragraph" w:styleId="CabealhodoSumrio">
+  <w:style w:type="paragraph" w:styleId="TOCHeading">
     <w:name w:val="TOC Heading"/>
-    <w:basedOn w:val="Ttulo1"/>
+    <w:basedOn w:val="Heading1"/>
     <w:next w:val="Normal"/>
     <w:uiPriority w:val="39"/>
     <w:unhideWhenUsed/>
@@ -3693,7 +3897,7 @@
       <w:lang w:eastAsia="pt-BR"/>
     </w:rPr>
   </w:style>
-  <w:style w:type="paragraph" w:styleId="PargrafodaLista">
+  <w:style w:type="paragraph" w:styleId="ListParagraph">
     <w:name w:val="List Paragraph"/>
     <w:basedOn w:val="Normal"/>
     <w:uiPriority w:val="34"/>
@@ -3704,10 +3908,10 @@
       <w:contextualSpacing/>
     </w:pPr>
   </w:style>
-  <w:style w:type="character" w:customStyle="1" w:styleId="Ttulo4Char">
-    <w:name w:val="Título 4 Char"/>
-    <w:basedOn w:val="Fontepargpadro"/>
-    <w:link w:val="Ttulo4"/>
+  <w:style w:type="character" w:customStyle="1" w:styleId="Heading4Char">
+    <w:name w:val="Heading 4 Char"/>
+    <w:basedOn w:val="DefaultParagraphFont"/>
+    <w:link w:val="Heading4"/>
     <w:uiPriority w:val="9"/>
     <w:semiHidden/>
     <w:rsid w:val="00A23556"/>
@@ -3718,10 +3922,10 @@
       <w:color w:val="365F91" w:themeColor="accent1" w:themeShade="BF"/>
     </w:rPr>
   </w:style>
-  <w:style w:type="character" w:customStyle="1" w:styleId="Ttulo5Char">
-    <w:name w:val="Título 5 Char"/>
-    <w:basedOn w:val="Fontepargpadro"/>
-    <w:link w:val="Ttulo5"/>
+  <w:style w:type="character" w:customStyle="1" w:styleId="Heading5Char">
+    <w:name w:val="Heading 5 Char"/>
+    <w:basedOn w:val="DefaultParagraphFont"/>
+    <w:link w:val="Heading5"/>
     <w:uiPriority w:val="9"/>
     <w:semiHidden/>
     <w:rsid w:val="00A23556"/>
@@ -3730,10 +3934,10 @@
       <w:color w:val="365F91" w:themeColor="accent1" w:themeShade="BF"/>
     </w:rPr>
   </w:style>
-  <w:style w:type="character" w:customStyle="1" w:styleId="Ttulo6Char">
-    <w:name w:val="Título 6 Char"/>
-    <w:basedOn w:val="Fontepargpadro"/>
-    <w:link w:val="Ttulo6"/>
+  <w:style w:type="character" w:customStyle="1" w:styleId="Heading6Char">
+    <w:name w:val="Heading 6 Char"/>
+    <w:basedOn w:val="DefaultParagraphFont"/>
+    <w:link w:val="Heading6"/>
     <w:uiPriority w:val="9"/>
     <w:semiHidden/>
     <w:rsid w:val="00A23556"/>
@@ -3742,10 +3946,10 @@
       <w:color w:val="243F60" w:themeColor="accent1" w:themeShade="7F"/>
     </w:rPr>
   </w:style>
-  <w:style w:type="character" w:customStyle="1" w:styleId="Ttulo7Char">
-    <w:name w:val="Título 7 Char"/>
-    <w:basedOn w:val="Fontepargpadro"/>
-    <w:link w:val="Ttulo7"/>
+  <w:style w:type="character" w:customStyle="1" w:styleId="Heading7Char">
+    <w:name w:val="Heading 7 Char"/>
+    <w:basedOn w:val="DefaultParagraphFont"/>
+    <w:link w:val="Heading7"/>
     <w:uiPriority w:val="9"/>
     <w:semiHidden/>
     <w:rsid w:val="00A23556"/>
@@ -3756,10 +3960,10 @@
       <w:color w:val="243F60" w:themeColor="accent1" w:themeShade="7F"/>
     </w:rPr>
   </w:style>
-  <w:style w:type="character" w:customStyle="1" w:styleId="Ttulo8Char">
-    <w:name w:val="Título 8 Char"/>
-    <w:basedOn w:val="Fontepargpadro"/>
-    <w:link w:val="Ttulo8"/>
+  <w:style w:type="character" w:customStyle="1" w:styleId="Heading8Char">
+    <w:name w:val="Heading 8 Char"/>
+    <w:basedOn w:val="DefaultParagraphFont"/>
+    <w:link w:val="Heading8"/>
     <w:uiPriority w:val="9"/>
     <w:semiHidden/>
     <w:rsid w:val="00A23556"/>
@@ -3770,10 +3974,10 @@
       <w:szCs w:val="21"/>
     </w:rPr>
   </w:style>
-  <w:style w:type="character" w:customStyle="1" w:styleId="Ttulo9Char">
-    <w:name w:val="Título 9 Char"/>
-    <w:basedOn w:val="Fontepargpadro"/>
-    <w:link w:val="Ttulo9"/>
+  <w:style w:type="character" w:customStyle="1" w:styleId="Heading9Char">
+    <w:name w:val="Heading 9 Char"/>
+    <w:basedOn w:val="DefaultParagraphFont"/>
+    <w:link w:val="Heading9"/>
     <w:uiPriority w:val="9"/>
     <w:semiHidden/>
     <w:rsid w:val="00A23556"/>
@@ -3786,9 +3990,888 @@
       <w:szCs w:val="21"/>
     </w:rPr>
   </w:style>
-  <w:style w:type="character" w:styleId="HiperlinkVisitado">
+  <w:style w:type="character" w:styleId="FollowedHyperlink">
     <w:name w:val="FollowedHyperlink"/>
-    <w:basedOn w:val="Fontepargpadro"/>
+    <w:basedOn w:val="DefaultParagraphFont"/>
+    <w:uiPriority w:val="99"/>
+    <w:semiHidden/>
+    <w:unhideWhenUsed/>
+    <w:rsid w:val="00AB210E"/>
+    <w:rPr>
+      <w:color w:val="800080" w:themeColor="followedHyperlink"/>
+      <w:u w:val="single"/>
+    </w:rPr>
+  </w:style>
+</w:styles>
+</file>
+
+<file path=word/stylesWithEffects.xml><?xml version="1.0" encoding="utf-8"?>
+<w:styles xmlns:wpc="http://schemas.microsoft.com/office/word/2010/wordprocessingCanvas" xmlns:mo="http://schemas.microsoft.com/office/mac/office/2008/main" xmlns:mc="http://schemas.openxmlformats.org/markup-compatibility/2006" xmlns:mv="urn:schemas-microsoft-com:mac:vml" xmlns:o="urn:schemas-microsoft-com:office:office" xmlns:r="http://schemas.openxmlformats.org/officeDocument/2006/relationships" xmlns:m="http://schemas.openxmlformats.org/officeDocument/2006/math" xmlns:v="urn:schemas-microsoft-com:vml" xmlns:wp14="http://schemas.microsoft.com/office/word/2010/wordprocessingDrawing" xmlns:wp="http://schemas.openxmlformats.org/drawingml/2006/wordprocessingDrawing" xmlns:w10="urn:schemas-microsoft-com:office:word" xmlns:w="http://schemas.openxmlformats.org/wordprocessingml/2006/main" xmlns:w14="http://schemas.microsoft.com/office/word/2010/wordml" xmlns:wpg="http://schemas.microsoft.com/office/word/2010/wordprocessingGroup" xmlns:wpi="http://schemas.microsoft.com/office/word/2010/wordprocessingInk" xmlns:wne="http://schemas.microsoft.com/office/word/2006/wordml" xmlns:wps="http://schemas.microsoft.com/office/word/2010/wordprocessingShape" mc:Ignorable="w14 wp14">
+  <w:docDefaults>
+    <w:rPrDefault>
+      <w:rPr>
+        <w:rFonts w:asciiTheme="minorHAnsi" w:eastAsiaTheme="minorHAnsi" w:hAnsiTheme="minorHAnsi" w:cstheme="minorBidi"/>
+        <w:sz w:val="22"/>
+        <w:szCs w:val="22"/>
+        <w:lang w:val="pt-BR" w:eastAsia="en-US" w:bidi="ar-SA"/>
+      </w:rPr>
+    </w:rPrDefault>
+    <w:pPrDefault>
+      <w:pPr>
+        <w:spacing w:after="200" w:line="276" w:lineRule="auto"/>
+      </w:pPr>
+    </w:pPrDefault>
+  </w:docDefaults>
+  <w:latentStyles w:defLockedState="0" w:defUIPriority="99" w:defSemiHidden="1" w:defUnhideWhenUsed="1" w:defQFormat="0" w:count="276">
+    <w:lsdException w:name="Normal" w:semiHidden="0" w:uiPriority="0" w:unhideWhenUsed="0" w:qFormat="1"/>
+    <w:lsdException w:name="heading 1" w:semiHidden="0" w:uiPriority="9" w:unhideWhenUsed="0" w:qFormat="1"/>
+    <w:lsdException w:name="heading 2" w:uiPriority="9" w:qFormat="1"/>
+    <w:lsdException w:name="heading 3" w:uiPriority="9" w:qFormat="1"/>
+    <w:lsdException w:name="heading 4" w:uiPriority="9" w:qFormat="1"/>
+    <w:lsdException w:name="heading 5" w:uiPriority="9" w:qFormat="1"/>
+    <w:lsdException w:name="heading 6" w:uiPriority="9" w:qFormat="1"/>
+    <w:lsdException w:name="heading 7" w:uiPriority="9" w:qFormat="1"/>
+    <w:lsdException w:name="heading 8" w:uiPriority="9" w:qFormat="1"/>
+    <w:lsdException w:name="heading 9" w:uiPriority="9" w:qFormat="1"/>
+    <w:lsdException w:name="toc 1" w:uiPriority="39"/>
+    <w:lsdException w:name="toc 2" w:uiPriority="39"/>
+    <w:lsdException w:name="toc 3" w:uiPriority="39"/>
+    <w:lsdException w:name="toc 4" w:uiPriority="39"/>
+    <w:lsdException w:name="toc 5" w:uiPriority="39"/>
+    <w:lsdException w:name="toc 6" w:uiPriority="39"/>
+    <w:lsdException w:name="toc 7" w:uiPriority="39"/>
+    <w:lsdException w:name="toc 8" w:uiPriority="39"/>
+    <w:lsdException w:name="toc 9" w:uiPriority="39"/>
+    <w:lsdException w:name="header" w:uiPriority="0"/>
+    <w:lsdException w:name="footer" w:uiPriority="0"/>
+    <w:lsdException w:name="caption" w:uiPriority="35" w:qFormat="1"/>
+    <w:lsdException w:name="Title" w:semiHidden="0" w:uiPriority="10" w:unhideWhenUsed="0" w:qFormat="1"/>
+    <w:lsdException w:name="Default Paragraph Font" w:uiPriority="1"/>
+    <w:lsdException w:name="Subtitle" w:semiHidden="0" w:uiPriority="11" w:unhideWhenUsed="0" w:qFormat="1"/>
+    <w:lsdException w:name="Strong" w:semiHidden="0" w:uiPriority="22" w:unhideWhenUsed="0" w:qFormat="1"/>
+    <w:lsdException w:name="Emphasis" w:semiHidden="0" w:uiPriority="20" w:unhideWhenUsed="0" w:qFormat="1"/>
+    <w:lsdException w:name="Table Grid" w:semiHidden="0" w:uiPriority="0" w:unhideWhenUsed="0"/>
+    <w:lsdException w:name="Note Level 1" w:semiHidden="0" w:unhideWhenUsed="0"/>
+    <w:lsdException w:name="Note Level 2" w:semiHidden="0" w:unhideWhenUsed="0"/>
+    <w:lsdException w:name="Note Level 3" w:semiHidden="0" w:unhideWhenUsed="0"/>
+    <w:lsdException w:name="Note Level 4" w:semiHidden="0" w:unhideWhenUsed="0"/>
+    <w:lsdException w:name="Note Level 5" w:semiHidden="0" w:unhideWhenUsed="0"/>
+    <w:lsdException w:name="Note Level 6" w:semiHidden="0" w:unhideWhenUsed="0"/>
+    <w:lsdException w:name="Note Level 7" w:semiHidden="0" w:unhideWhenUsed="0"/>
+    <w:lsdException w:name="Note Level 8" w:semiHidden="0" w:unhideWhenUsed="0"/>
+    <w:lsdException w:name="Note Level 9" w:semiHidden="0" w:unhideWhenUsed="0"/>
+    <w:lsdException w:name="Placeholder Text" w:unhideWhenUsed="0"/>
+    <w:lsdException w:name="No Spacing" w:semiHidden="0" w:uiPriority="1" w:unhideWhenUsed="0" w:qFormat="1"/>
+    <w:lsdException w:name="Light Shading" w:semiHidden="0" w:uiPriority="60" w:unhideWhenUsed="0"/>
+    <w:lsdException w:name="Light List" w:semiHidden="0" w:uiPriority="61" w:unhideWhenUsed="0"/>
+    <w:lsdException w:name="Light Grid" w:semiHidden="0" w:uiPriority="62" w:unhideWhenUsed="0"/>
+    <w:lsdException w:name="Medium Shading 1" w:semiHidden="0" w:uiPriority="63" w:unhideWhenUsed="0"/>
+    <w:lsdException w:name="Medium Shading 2" w:semiHidden="0" w:uiPriority="64" w:unhideWhenUsed="0"/>
+    <w:lsdException w:name="Medium List 1" w:semiHidden="0" w:uiPriority="65" w:unhideWhenUsed="0"/>
+    <w:lsdException w:name="Medium List 2" w:semiHidden="0" w:uiPriority="66" w:unhideWhenUsed="0"/>
+    <w:lsdException w:name="Medium Grid 1" w:semiHidden="0" w:uiPriority="67" w:unhideWhenUsed="0"/>
+    <w:lsdException w:name="Medium Grid 2" w:semiHidden="0" w:uiPriority="68" w:unhideWhenUsed="0"/>
+    <w:lsdException w:name="Medium Grid 3" w:semiHidden="0" w:uiPriority="69" w:unhideWhenUsed="0"/>
+    <w:lsdException w:name="Dark List" w:semiHidden="0" w:uiPriority="70" w:unhideWhenUsed="0"/>
+    <w:lsdException w:name="Colorful Shading" w:semiHidden="0" w:uiPriority="71" w:unhideWhenUsed="0"/>
+    <w:lsdException w:name="Colorful List" w:semiHidden="0" w:uiPriority="72" w:unhideWhenUsed="0"/>
+    <w:lsdException w:name="Colorful Grid" w:semiHidden="0" w:uiPriority="73" w:unhideWhenUsed="0"/>
+    <w:lsdException w:name="Light Shading Accent 1" w:semiHidden="0" w:uiPriority="60" w:unhideWhenUsed="0"/>
+    <w:lsdException w:name="Light List Accent 1" w:semiHidden="0" w:uiPriority="61" w:unhideWhenUsed="0"/>
+    <w:lsdException w:name="Light Grid Accent 1" w:semiHidden="0" w:uiPriority="62" w:unhideWhenUsed="0"/>
+    <w:lsdException w:name="Medium Shading 1 Accent 1" w:semiHidden="0" w:uiPriority="63" w:unhideWhenUsed="0"/>
+    <w:lsdException w:name="Medium Shading 2 Accent 1" w:semiHidden="0" w:uiPriority="64" w:unhideWhenUsed="0"/>
+    <w:lsdException w:name="Medium List 1 Accent 1" w:semiHidden="0" w:uiPriority="65" w:unhideWhenUsed="0"/>
+    <w:lsdException w:name="Revision" w:unhideWhenUsed="0"/>
+    <w:lsdException w:name="List Paragraph" w:semiHidden="0" w:uiPriority="34" w:unhideWhenUsed="0" w:qFormat="1"/>
+    <w:lsdException w:name="Quote" w:semiHidden="0" w:uiPriority="29" w:unhideWhenUsed="0" w:qFormat="1"/>
+    <w:lsdException w:name="Intense Quote" w:semiHidden="0" w:uiPriority="30" w:unhideWhenUsed="0" w:qFormat="1"/>
+    <w:lsdException w:name="Medium List 2 Accent 1" w:semiHidden="0" w:uiPriority="66" w:unhideWhenUsed="0"/>
+    <w:lsdException w:name="Medium Grid 1 Accent 1" w:semiHidden="0" w:uiPriority="67" w:unhideWhenUsed="0"/>
+    <w:lsdException w:name="Medium Grid 2 Accent 1" w:semiHidden="0" w:uiPriority="68" w:unhideWhenUsed="0"/>
+    <w:lsdException w:name="Medium Grid 3 Accent 1" w:semiHidden="0" w:uiPriority="69" w:unhideWhenUsed="0"/>
+    <w:lsdException w:name="Dark List Accent 1" w:semiHidden="0" w:uiPriority="70" w:unhideWhenUsed="0"/>
+    <w:lsdException w:name="Colorful Shading Accent 1" w:semiHidden="0" w:uiPriority="71" w:unhideWhenUsed="0"/>
+    <w:lsdException w:name="Colorful List Accent 1" w:semiHidden="0" w:uiPriority="72" w:unhideWhenUsed="0"/>
+    <w:lsdException w:name="Colorful Grid Accent 1" w:semiHidden="0" w:uiPriority="73" w:unhideWhenUsed="0"/>
+    <w:lsdException w:name="Light Shading Accent 2" w:semiHidden="0" w:uiPriority="60" w:unhideWhenUsed="0"/>
+    <w:lsdException w:name="Light List Accent 2" w:semiHidden="0" w:uiPriority="61" w:unhideWhenUsed="0"/>
+    <w:lsdException w:name="Light Grid Accent 2" w:semiHidden="0" w:uiPriority="62" w:unhideWhenUsed="0"/>
+    <w:lsdException w:name="Medium Shading 1 Accent 2" w:semiHidden="0" w:uiPriority="63" w:unhideWhenUsed="0"/>
+    <w:lsdException w:name="Medium Shading 2 Accent 2" w:semiHidden="0" w:uiPriority="64" w:unhideWhenUsed="0"/>
+    <w:lsdException w:name="Medium List 1 Accent 2" w:semiHidden="0" w:uiPriority="65" w:unhideWhenUsed="0"/>
+    <w:lsdException w:name="Medium List 2 Accent 2" w:semiHidden="0" w:uiPriority="66" w:unhideWhenUsed="0"/>
+    <w:lsdException w:name="Medium Grid 1 Accent 2" w:semiHidden="0" w:uiPriority="67" w:unhideWhenUsed="0"/>
+    <w:lsdException w:name="Medium Grid 2 Accent 2" w:semiHidden="0" w:uiPriority="68" w:unhideWhenUsed="0"/>
+    <w:lsdException w:name="Medium Grid 3 Accent 2" w:semiHidden="0" w:uiPriority="69" w:unhideWhenUsed="0"/>
+    <w:lsdException w:name="Dark List Accent 2" w:semiHidden="0" w:uiPriority="70" w:unhideWhenUsed="0"/>
+    <w:lsdException w:name="Colorful Shading Accent 2" w:semiHidden="0" w:uiPriority="71" w:unhideWhenUsed="0"/>
+    <w:lsdException w:name="Colorful List Accent 2" w:semiHidden="0" w:uiPriority="72" w:unhideWhenUsed="0"/>
+    <w:lsdException w:name="Colorful Grid Accent 2" w:semiHidden="0" w:uiPriority="73" w:unhideWhenUsed="0"/>
+    <w:lsdException w:name="Light Shading Accent 3" w:semiHidden="0" w:uiPriority="60" w:unhideWhenUsed="0"/>
+    <w:lsdException w:name="Light List Accent 3" w:semiHidden="0" w:uiPriority="61" w:unhideWhenUsed="0"/>
+    <w:lsdException w:name="Light Grid Accent 3" w:semiHidden="0" w:uiPriority="62" w:unhideWhenUsed="0"/>
+    <w:lsdException w:name="Medium Shading 1 Accent 3" w:semiHidden="0" w:uiPriority="63" w:unhideWhenUsed="0"/>
+    <w:lsdException w:name="Medium Shading 2 Accent 3" w:semiHidden="0" w:uiPriority="64" w:unhideWhenUsed="0"/>
+    <w:lsdException w:name="Medium List 1 Accent 3" w:semiHidden="0" w:uiPriority="65" w:unhideWhenUsed="0"/>
+    <w:lsdException w:name="Medium List 2 Accent 3" w:semiHidden="0" w:uiPriority="66" w:unhideWhenUsed="0"/>
+    <w:lsdException w:name="Medium Grid 1 Accent 3" w:semiHidden="0" w:uiPriority="67" w:unhideWhenUsed="0"/>
+    <w:lsdException w:name="Medium Grid 2 Accent 3" w:semiHidden="0" w:uiPriority="68" w:unhideWhenUsed="0"/>
+    <w:lsdException w:name="Medium Grid 3 Accent 3" w:semiHidden="0" w:uiPriority="69" w:unhideWhenUsed="0"/>
+    <w:lsdException w:name="Dark List Accent 3" w:semiHidden="0" w:uiPriority="70" w:unhideWhenUsed="0"/>
+    <w:lsdException w:name="Colorful Shading Accent 3" w:semiHidden="0" w:uiPriority="71" w:unhideWhenUsed="0"/>
+    <w:lsdException w:name="Colorful List Accent 3" w:semiHidden="0" w:uiPriority="72" w:unhideWhenUsed="0"/>
+    <w:lsdException w:name="Colorful Grid Accent 3" w:semiHidden="0" w:uiPriority="73" w:unhideWhenUsed="0"/>
+    <w:lsdException w:name="Light Shading Accent 4" w:semiHidden="0" w:uiPriority="60" w:unhideWhenUsed="0"/>
+    <w:lsdException w:name="Light List Accent 4" w:semiHidden="0" w:uiPriority="61" w:unhideWhenUsed="0"/>
+    <w:lsdException w:name="Light Grid Accent 4" w:semiHidden="0" w:uiPriority="62" w:unhideWhenUsed="0"/>
+    <w:lsdException w:name="Medium Shading 1 Accent 4" w:semiHidden="0" w:uiPriority="63" w:unhideWhenUsed="0"/>
+    <w:lsdException w:name="Medium Shading 2 Accent 4" w:semiHidden="0" w:uiPriority="64" w:unhideWhenUsed="0"/>
+    <w:lsdException w:name="Medium List 1 Accent 4" w:semiHidden="0" w:uiPriority="65" w:unhideWhenUsed="0"/>
+    <w:lsdException w:name="Medium List 2 Accent 4" w:semiHidden="0" w:uiPriority="66" w:unhideWhenUsed="0"/>
+    <w:lsdException w:name="Medium Grid 1 Accent 4" w:semiHidden="0" w:uiPriority="67" w:unhideWhenUsed="0"/>
+    <w:lsdException w:name="Medium Grid 2 Accent 4" w:semiHidden="0" w:uiPriority="68" w:unhideWhenUsed="0"/>
+    <w:lsdException w:name="Medium Grid 3 Accent 4" w:semiHidden="0" w:uiPriority="69" w:unhideWhenUsed="0"/>
+    <w:lsdException w:name="Dark List Accent 4" w:semiHidden="0" w:uiPriority="70" w:unhideWhenUsed="0"/>
+    <w:lsdException w:name="Colorful Shading Accent 4" w:semiHidden="0" w:uiPriority="71" w:unhideWhenUsed="0"/>
+    <w:lsdException w:name="Colorful List Accent 4" w:semiHidden="0" w:uiPriority="72" w:unhideWhenUsed="0"/>
+    <w:lsdException w:name="Colorful Grid Accent 4" w:semiHidden="0" w:uiPriority="73" w:unhideWhenUsed="0"/>
+    <w:lsdException w:name="Light Shading Accent 5" w:semiHidden="0" w:uiPriority="60" w:unhideWhenUsed="0"/>
+    <w:lsdException w:name="Light List Accent 5" w:semiHidden="0" w:uiPriority="61" w:unhideWhenUsed="0"/>
+    <w:lsdException w:name="Light Grid Accent 5" w:semiHidden="0" w:uiPriority="62" w:unhideWhenUsed="0"/>
+    <w:lsdException w:name="Medium Shading 1 Accent 5" w:semiHidden="0" w:uiPriority="63" w:unhideWhenUsed="0"/>
+    <w:lsdException w:name="Medium Shading 2 Accent 5" w:semiHidden="0" w:uiPriority="64" w:unhideWhenUsed="0"/>
+    <w:lsdException w:name="Medium List 1 Accent 5" w:semiHidden="0" w:uiPriority="65" w:unhideWhenUsed="0"/>
+    <w:lsdException w:name="Medium List 2 Accent 5" w:semiHidden="0" w:uiPriority="66" w:unhideWhenUsed="0"/>
+    <w:lsdException w:name="Medium Grid 1 Accent 5" w:semiHidden="0" w:uiPriority="67" w:unhideWhenUsed="0"/>
+    <w:lsdException w:name="Medium Grid 2 Accent 5" w:semiHidden="0" w:uiPriority="68" w:unhideWhenUsed="0"/>
+    <w:lsdException w:name="Medium Grid 3 Accent 5" w:semiHidden="0" w:uiPriority="69" w:unhideWhenUsed="0"/>
+    <w:lsdException w:name="Dark List Accent 5" w:semiHidden="0" w:uiPriority="70" w:unhideWhenUsed="0"/>
+    <w:lsdException w:name="Colorful Shading Accent 5" w:semiHidden="0" w:uiPriority="71" w:unhideWhenUsed="0"/>
+    <w:lsdException w:name="Colorful List Accent 5" w:semiHidden="0" w:uiPriority="72" w:unhideWhenUsed="0"/>
+    <w:lsdException w:name="Colorful Grid Accent 5" w:semiHidden="0" w:uiPriority="73" w:unhideWhenUsed="0"/>
+    <w:lsdException w:name="Light Shading Accent 6" w:semiHidden="0" w:uiPriority="60" w:unhideWhenUsed="0"/>
+    <w:lsdException w:name="Light List Accent 6" w:semiHidden="0" w:uiPriority="61" w:unhideWhenUsed="0"/>
+    <w:lsdException w:name="Light Grid Accent 6" w:semiHidden="0" w:uiPriority="62" w:unhideWhenUsed="0"/>
+    <w:lsdException w:name="Medium Shading 1 Accent 6" w:semiHidden="0" w:uiPriority="63" w:unhideWhenUsed="0"/>
+    <w:lsdException w:name="Medium Shading 2 Accent 6" w:semiHidden="0" w:uiPriority="64" w:unhideWhenUsed="0"/>
+    <w:lsdException w:name="Medium List 1 Accent 6" w:semiHidden="0" w:uiPriority="65" w:unhideWhenUsed="0"/>
+    <w:lsdException w:name="Medium List 2 Accent 6" w:semiHidden="0" w:uiPriority="66" w:unhideWhenUsed="0"/>
+    <w:lsdException w:name="Medium Grid 1 Accent 6" w:semiHidden="0" w:uiPriority="67" w:unhideWhenUsed="0"/>
+    <w:lsdException w:name="Medium Grid 2 Accent 6" w:semiHidden="0" w:uiPriority="68" w:unhideWhenUsed="0"/>
+    <w:lsdException w:name="Medium Grid 3 Accent 6" w:semiHidden="0" w:uiPriority="69" w:unhideWhenUsed="0"/>
+    <w:lsdException w:name="Dark List Accent 6" w:semiHidden="0" w:uiPriority="70" w:unhideWhenUsed="0"/>
+    <w:lsdException w:name="Colorful Shading Accent 6" w:semiHidden="0" w:uiPriority="71" w:unhideWhenUsed="0"/>
+    <w:lsdException w:name="Colorful List Accent 6" w:semiHidden="0" w:uiPriority="72" w:unhideWhenUsed="0"/>
+    <w:lsdException w:name="Colorful Grid Accent 6" w:semiHidden="0" w:uiPriority="73" w:unhideWhenUsed="0"/>
+    <w:lsdException w:name="Subtle Emphasis" w:semiHidden="0" w:uiPriority="19" w:unhideWhenUsed="0" w:qFormat="1"/>
+    <w:lsdException w:name="Intense Emphasis" w:semiHidden="0" w:uiPriority="21" w:unhideWhenUsed="0" w:qFormat="1"/>
+    <w:lsdException w:name="Subtle Reference" w:semiHidden="0" w:uiPriority="31" w:unhideWhenUsed="0" w:qFormat="1"/>
+    <w:lsdException w:name="Intense Reference" w:semiHidden="0" w:uiPriority="32" w:unhideWhenUsed="0" w:qFormat="1"/>
+    <w:lsdException w:name="Book Title" w:semiHidden="0" w:uiPriority="33" w:unhideWhenUsed="0" w:qFormat="1"/>
+    <w:lsdException w:name="Bibliography" w:uiPriority="37"/>
+    <w:lsdException w:name="TOC Heading" w:uiPriority="39" w:qFormat="1"/>
+  </w:latentStyles>
+  <w:style w:type="paragraph" w:default="1" w:styleId="Normal">
+    <w:name w:val="Normal"/>
+    <w:qFormat/>
+    <w:rsid w:val="00210174"/>
+    <w:pPr>
+      <w:spacing w:after="0" w:line="240" w:lineRule="auto"/>
+    </w:pPr>
+    <w:rPr>
+      <w:rFonts w:ascii="Calibri" w:hAnsi="Calibri"/>
+    </w:rPr>
+  </w:style>
+  <w:style w:type="paragraph" w:styleId="Heading1">
+    <w:name w:val="heading 1"/>
+    <w:basedOn w:val="Normal"/>
+    <w:next w:val="Normal"/>
+    <w:link w:val="Heading1Char"/>
+    <w:uiPriority w:val="9"/>
+    <w:qFormat/>
+    <w:rsid w:val="00980543"/>
+    <w:pPr>
+      <w:keepNext/>
+      <w:keepLines/>
+      <w:numPr>
+        <w:numId w:val="8"/>
+      </w:numPr>
+      <w:spacing w:before="120"/>
+      <w:outlineLvl w:val="0"/>
+    </w:pPr>
+    <w:rPr>
+      <w:rFonts w:asciiTheme="majorHAnsi" w:eastAsiaTheme="majorEastAsia" w:hAnsiTheme="majorHAnsi" w:cstheme="majorBidi"/>
+      <w:b/>
+      <w:bCs/>
+      <w:color w:val="365F91" w:themeColor="accent1" w:themeShade="BF"/>
+      <w:sz w:val="28"/>
+      <w:szCs w:val="28"/>
+      <w:u w:val="single"/>
+    </w:rPr>
+  </w:style>
+  <w:style w:type="paragraph" w:styleId="Heading2">
+    <w:name w:val="heading 2"/>
+    <w:basedOn w:val="Normal"/>
+    <w:next w:val="Normal"/>
+    <w:link w:val="Heading2Char"/>
+    <w:autoRedefine/>
+    <w:uiPriority w:val="9"/>
+    <w:unhideWhenUsed/>
+    <w:qFormat/>
+    <w:rsid w:val="001D612C"/>
+    <w:pPr>
+      <w:keepNext/>
+      <w:keepLines/>
+      <w:numPr>
+        <w:ilvl w:val="1"/>
+        <w:numId w:val="8"/>
+      </w:numPr>
+      <w:spacing w:before="200"/>
+      <w:outlineLvl w:val="1"/>
+    </w:pPr>
+    <w:rPr>
+      <w:rFonts w:asciiTheme="majorHAnsi" w:eastAsiaTheme="majorEastAsia" w:hAnsiTheme="majorHAnsi" w:cstheme="majorBidi"/>
+      <w:b/>
+      <w:bCs/>
+      <w:color w:val="365F91" w:themeColor="accent1" w:themeShade="BF"/>
+      <w:sz w:val="28"/>
+      <w:szCs w:val="26"/>
+      <w:u w:val="single"/>
+    </w:rPr>
+  </w:style>
+  <w:style w:type="paragraph" w:styleId="Heading3">
+    <w:name w:val="heading 3"/>
+    <w:basedOn w:val="Normal"/>
+    <w:next w:val="Normal"/>
+    <w:link w:val="Heading3Char"/>
+    <w:uiPriority w:val="9"/>
+    <w:unhideWhenUsed/>
+    <w:qFormat/>
+    <w:rsid w:val="004B60F1"/>
+    <w:pPr>
+      <w:keepNext/>
+      <w:keepLines/>
+      <w:numPr>
+        <w:ilvl w:val="2"/>
+        <w:numId w:val="8"/>
+      </w:numPr>
+      <w:spacing w:before="120"/>
+      <w:outlineLvl w:val="2"/>
+    </w:pPr>
+    <w:rPr>
+      <w:rFonts w:asciiTheme="majorHAnsi" w:eastAsiaTheme="majorEastAsia" w:hAnsiTheme="majorHAnsi" w:cstheme="majorBidi"/>
+      <w:b/>
+      <w:bCs/>
+      <w:color w:val="365F91" w:themeColor="accent1" w:themeShade="BF"/>
+      <w:sz w:val="28"/>
+    </w:rPr>
+  </w:style>
+  <w:style w:type="paragraph" w:styleId="Heading4">
+    <w:name w:val="heading 4"/>
+    <w:basedOn w:val="Normal"/>
+    <w:next w:val="Normal"/>
+    <w:link w:val="Heading4Char"/>
+    <w:uiPriority w:val="9"/>
+    <w:semiHidden/>
+    <w:unhideWhenUsed/>
+    <w:qFormat/>
+    <w:rsid w:val="00A23556"/>
+    <w:pPr>
+      <w:keepNext/>
+      <w:keepLines/>
+      <w:numPr>
+        <w:ilvl w:val="3"/>
+        <w:numId w:val="8"/>
+      </w:numPr>
+      <w:spacing w:before="40"/>
+      <w:outlineLvl w:val="3"/>
+    </w:pPr>
+    <w:rPr>
+      <w:rFonts w:asciiTheme="majorHAnsi" w:eastAsiaTheme="majorEastAsia" w:hAnsiTheme="majorHAnsi" w:cstheme="majorBidi"/>
+      <w:i/>
+      <w:iCs/>
+      <w:color w:val="365F91" w:themeColor="accent1" w:themeShade="BF"/>
+    </w:rPr>
+  </w:style>
+  <w:style w:type="paragraph" w:styleId="Heading5">
+    <w:name w:val="heading 5"/>
+    <w:basedOn w:val="Normal"/>
+    <w:next w:val="Normal"/>
+    <w:link w:val="Heading5Char"/>
+    <w:uiPriority w:val="9"/>
+    <w:semiHidden/>
+    <w:unhideWhenUsed/>
+    <w:qFormat/>
+    <w:rsid w:val="00A23556"/>
+    <w:pPr>
+      <w:keepNext/>
+      <w:keepLines/>
+      <w:numPr>
+        <w:ilvl w:val="4"/>
+        <w:numId w:val="8"/>
+      </w:numPr>
+      <w:spacing w:before="40"/>
+      <w:outlineLvl w:val="4"/>
+    </w:pPr>
+    <w:rPr>
+      <w:rFonts w:asciiTheme="majorHAnsi" w:eastAsiaTheme="majorEastAsia" w:hAnsiTheme="majorHAnsi" w:cstheme="majorBidi"/>
+      <w:color w:val="365F91" w:themeColor="accent1" w:themeShade="BF"/>
+    </w:rPr>
+  </w:style>
+  <w:style w:type="paragraph" w:styleId="Heading6">
+    <w:name w:val="heading 6"/>
+    <w:basedOn w:val="Normal"/>
+    <w:next w:val="Normal"/>
+    <w:link w:val="Heading6Char"/>
+    <w:uiPriority w:val="9"/>
+    <w:semiHidden/>
+    <w:unhideWhenUsed/>
+    <w:qFormat/>
+    <w:rsid w:val="00A23556"/>
+    <w:pPr>
+      <w:keepNext/>
+      <w:keepLines/>
+      <w:numPr>
+        <w:ilvl w:val="5"/>
+        <w:numId w:val="8"/>
+      </w:numPr>
+      <w:spacing w:before="40"/>
+      <w:outlineLvl w:val="5"/>
+    </w:pPr>
+    <w:rPr>
+      <w:rFonts w:asciiTheme="majorHAnsi" w:eastAsiaTheme="majorEastAsia" w:hAnsiTheme="majorHAnsi" w:cstheme="majorBidi"/>
+      <w:color w:val="243F60" w:themeColor="accent1" w:themeShade="7F"/>
+    </w:rPr>
+  </w:style>
+  <w:style w:type="paragraph" w:styleId="Heading7">
+    <w:name w:val="heading 7"/>
+    <w:basedOn w:val="Normal"/>
+    <w:next w:val="Normal"/>
+    <w:link w:val="Heading7Char"/>
+    <w:uiPriority w:val="9"/>
+    <w:semiHidden/>
+    <w:unhideWhenUsed/>
+    <w:qFormat/>
+    <w:rsid w:val="00A23556"/>
+    <w:pPr>
+      <w:keepNext/>
+      <w:keepLines/>
+      <w:numPr>
+        <w:ilvl w:val="6"/>
+        <w:numId w:val="8"/>
+      </w:numPr>
+      <w:spacing w:before="40"/>
+      <w:outlineLvl w:val="6"/>
+    </w:pPr>
+    <w:rPr>
+      <w:rFonts w:asciiTheme="majorHAnsi" w:eastAsiaTheme="majorEastAsia" w:hAnsiTheme="majorHAnsi" w:cstheme="majorBidi"/>
+      <w:i/>
+      <w:iCs/>
+      <w:color w:val="243F60" w:themeColor="accent1" w:themeShade="7F"/>
+    </w:rPr>
+  </w:style>
+  <w:style w:type="paragraph" w:styleId="Heading8">
+    <w:name w:val="heading 8"/>
+    <w:basedOn w:val="Normal"/>
+    <w:next w:val="Normal"/>
+    <w:link w:val="Heading8Char"/>
+    <w:uiPriority w:val="9"/>
+    <w:semiHidden/>
+    <w:unhideWhenUsed/>
+    <w:qFormat/>
+    <w:rsid w:val="00A23556"/>
+    <w:pPr>
+      <w:keepNext/>
+      <w:keepLines/>
+      <w:numPr>
+        <w:ilvl w:val="7"/>
+        <w:numId w:val="8"/>
+      </w:numPr>
+      <w:spacing w:before="40"/>
+      <w:outlineLvl w:val="7"/>
+    </w:pPr>
+    <w:rPr>
+      <w:rFonts w:asciiTheme="majorHAnsi" w:eastAsiaTheme="majorEastAsia" w:hAnsiTheme="majorHAnsi" w:cstheme="majorBidi"/>
+      <w:color w:val="272727" w:themeColor="text1" w:themeTint="D8"/>
+      <w:sz w:val="21"/>
+      <w:szCs w:val="21"/>
+    </w:rPr>
+  </w:style>
+  <w:style w:type="paragraph" w:styleId="Heading9">
+    <w:name w:val="heading 9"/>
+    <w:basedOn w:val="Normal"/>
+    <w:next w:val="Normal"/>
+    <w:link w:val="Heading9Char"/>
+    <w:uiPriority w:val="9"/>
+    <w:semiHidden/>
+    <w:unhideWhenUsed/>
+    <w:qFormat/>
+    <w:rsid w:val="00A23556"/>
+    <w:pPr>
+      <w:keepNext/>
+      <w:keepLines/>
+      <w:numPr>
+        <w:ilvl w:val="8"/>
+        <w:numId w:val="8"/>
+      </w:numPr>
+      <w:spacing w:before="40"/>
+      <w:outlineLvl w:val="8"/>
+    </w:pPr>
+    <w:rPr>
+      <w:rFonts w:asciiTheme="majorHAnsi" w:eastAsiaTheme="majorEastAsia" w:hAnsiTheme="majorHAnsi" w:cstheme="majorBidi"/>
+      <w:i/>
+      <w:iCs/>
+      <w:color w:val="272727" w:themeColor="text1" w:themeTint="D8"/>
+      <w:sz w:val="21"/>
+      <w:szCs w:val="21"/>
+    </w:rPr>
+  </w:style>
+  <w:style w:type="character" w:default="1" w:styleId="DefaultParagraphFont">
+    <w:name w:val="Default Paragraph Font"/>
+    <w:uiPriority w:val="1"/>
+    <w:semiHidden/>
+    <w:unhideWhenUsed/>
+  </w:style>
+  <w:style w:type="table" w:default="1" w:styleId="TableNormal">
+    <w:name w:val="Normal Table"/>
+    <w:uiPriority w:val="99"/>
+    <w:semiHidden/>
+    <w:unhideWhenUsed/>
+    <w:tblPr>
+      <w:tblInd w:w="0" w:type="dxa"/>
+      <w:tblCellMar>
+        <w:top w:w="0" w:type="dxa"/>
+        <w:left w:w="108" w:type="dxa"/>
+        <w:bottom w:w="0" w:type="dxa"/>
+        <w:right w:w="108" w:type="dxa"/>
+      </w:tblCellMar>
+    </w:tblPr>
+  </w:style>
+  <w:style w:type="numbering" w:default="1" w:styleId="NoList">
+    <w:name w:val="No List"/>
+    <w:uiPriority w:val="99"/>
+    <w:semiHidden/>
+    <w:unhideWhenUsed/>
+  </w:style>
+  <w:style w:type="paragraph" w:styleId="Header">
+    <w:name w:val="header"/>
+    <w:basedOn w:val="Normal"/>
+    <w:link w:val="HeaderChar"/>
+    <w:unhideWhenUsed/>
+    <w:rsid w:val="005E1593"/>
+    <w:pPr>
+      <w:tabs>
+        <w:tab w:val="center" w:pos="4252"/>
+        <w:tab w:val="right" w:pos="8504"/>
+      </w:tabs>
+    </w:pPr>
+  </w:style>
+  <w:style w:type="character" w:customStyle="1" w:styleId="HeaderChar">
+    <w:name w:val="Header Char"/>
+    <w:basedOn w:val="DefaultParagraphFont"/>
+    <w:link w:val="Header"/>
+    <w:uiPriority w:val="99"/>
+    <w:rsid w:val="005E1593"/>
+  </w:style>
+  <w:style w:type="paragraph" w:styleId="Footer">
+    <w:name w:val="footer"/>
+    <w:basedOn w:val="Normal"/>
+    <w:link w:val="FooterChar"/>
+    <w:unhideWhenUsed/>
+    <w:rsid w:val="005E1593"/>
+    <w:pPr>
+      <w:tabs>
+        <w:tab w:val="center" w:pos="4252"/>
+        <w:tab w:val="right" w:pos="8504"/>
+      </w:tabs>
+    </w:pPr>
+  </w:style>
+  <w:style w:type="character" w:customStyle="1" w:styleId="FooterChar">
+    <w:name w:val="Footer Char"/>
+    <w:basedOn w:val="DefaultParagraphFont"/>
+    <w:link w:val="Footer"/>
+    <w:uiPriority w:val="99"/>
+    <w:rsid w:val="005E1593"/>
+  </w:style>
+  <w:style w:type="paragraph" w:customStyle="1" w:styleId="Descrio">
+    <w:name w:val="Descrição"/>
+    <w:basedOn w:val="Header"/>
+    <w:rsid w:val="005E1593"/>
+    <w:pPr>
+      <w:tabs>
+        <w:tab w:val="clear" w:pos="4252"/>
+        <w:tab w:val="clear" w:pos="8504"/>
+        <w:tab w:val="center" w:pos="4320"/>
+        <w:tab w:val="right" w:pos="8640"/>
+      </w:tabs>
+    </w:pPr>
+    <w:rPr>
+      <w:rFonts w:eastAsia="Times" w:cs="Times New Roman"/>
+      <w:sz w:val="16"/>
+      <w:szCs w:val="20"/>
+      <w:lang w:val="en-US" w:eastAsia="pt-BR"/>
+    </w:rPr>
+  </w:style>
+  <w:style w:type="table" w:styleId="TableGrid">
+    <w:name w:val="Table Grid"/>
+    <w:basedOn w:val="TableNormal"/>
+    <w:rsid w:val="005E1593"/>
+    <w:pPr>
+      <w:spacing w:after="240" w:line="240" w:lineRule="auto"/>
+      <w:jc w:val="both"/>
+    </w:pPr>
+    <w:rPr>
+      <w:rFonts w:ascii="Times" w:eastAsia="Times" w:hAnsi="Times" w:cs="Times New Roman"/>
+      <w:sz w:val="20"/>
+      <w:szCs w:val="20"/>
+      <w:lang w:eastAsia="pt-BR"/>
+    </w:rPr>
+    <w:tblPr>
+      <w:tblInd w:w="0" w:type="dxa"/>
+      <w:tblBorders>
+        <w:top w:val="single" w:sz="4" w:space="0" w:color="auto"/>
+        <w:left w:val="single" w:sz="4" w:space="0" w:color="auto"/>
+        <w:bottom w:val="single" w:sz="4" w:space="0" w:color="auto"/>
+        <w:right w:val="single" w:sz="4" w:space="0" w:color="auto"/>
+        <w:insideH w:val="single" w:sz="4" w:space="0" w:color="auto"/>
+        <w:insideV w:val="single" w:sz="4" w:space="0" w:color="auto"/>
+      </w:tblBorders>
+      <w:tblCellMar>
+        <w:top w:w="0" w:type="dxa"/>
+        <w:left w:w="108" w:type="dxa"/>
+        <w:bottom w:w="0" w:type="dxa"/>
+        <w:right w:w="108" w:type="dxa"/>
+      </w:tblCellMar>
+    </w:tblPr>
+  </w:style>
+  <w:style w:type="paragraph" w:styleId="BalloonText">
+    <w:name w:val="Balloon Text"/>
+    <w:basedOn w:val="Normal"/>
+    <w:link w:val="BalloonTextChar"/>
+    <w:uiPriority w:val="99"/>
+    <w:semiHidden/>
+    <w:unhideWhenUsed/>
+    <w:rsid w:val="005E1593"/>
+    <w:rPr>
+      <w:rFonts w:ascii="Tahoma" w:hAnsi="Tahoma" w:cs="Tahoma"/>
+      <w:sz w:val="16"/>
+      <w:szCs w:val="16"/>
+    </w:rPr>
+  </w:style>
+  <w:style w:type="character" w:customStyle="1" w:styleId="BalloonTextChar">
+    <w:name w:val="Balloon Text Char"/>
+    <w:basedOn w:val="DefaultParagraphFont"/>
+    <w:link w:val="BalloonText"/>
+    <w:uiPriority w:val="99"/>
+    <w:semiHidden/>
+    <w:rsid w:val="005E1593"/>
+    <w:rPr>
+      <w:rFonts w:ascii="Tahoma" w:hAnsi="Tahoma" w:cs="Tahoma"/>
+      <w:sz w:val="16"/>
+      <w:szCs w:val="16"/>
+    </w:rPr>
+  </w:style>
+  <w:style w:type="character" w:customStyle="1" w:styleId="Heading1Char">
+    <w:name w:val="Heading 1 Char"/>
+    <w:basedOn w:val="DefaultParagraphFont"/>
+    <w:link w:val="Heading1"/>
+    <w:uiPriority w:val="9"/>
+    <w:rsid w:val="00980543"/>
+    <w:rPr>
+      <w:rFonts w:asciiTheme="majorHAnsi" w:eastAsiaTheme="majorEastAsia" w:hAnsiTheme="majorHAnsi" w:cstheme="majorBidi"/>
+      <w:b/>
+      <w:bCs/>
+      <w:color w:val="365F91" w:themeColor="accent1" w:themeShade="BF"/>
+      <w:sz w:val="28"/>
+      <w:szCs w:val="28"/>
+      <w:u w:val="single"/>
+    </w:rPr>
+  </w:style>
+  <w:style w:type="paragraph" w:customStyle="1" w:styleId="Tabela">
+    <w:name w:val="Tabela"/>
+    <w:basedOn w:val="Normal"/>
+    <w:rsid w:val="008843C9"/>
+    <w:rPr>
+      <w:rFonts w:eastAsia="Times" w:cs="Times New Roman"/>
+      <w:szCs w:val="16"/>
+      <w:lang w:eastAsia="pt-BR"/>
+    </w:rPr>
+  </w:style>
+  <w:style w:type="character" w:customStyle="1" w:styleId="Heading3Char">
+    <w:name w:val="Heading 3 Char"/>
+    <w:basedOn w:val="DefaultParagraphFont"/>
+    <w:link w:val="Heading3"/>
+    <w:uiPriority w:val="9"/>
+    <w:rsid w:val="004B60F1"/>
+    <w:rPr>
+      <w:rFonts w:asciiTheme="majorHAnsi" w:eastAsiaTheme="majorEastAsia" w:hAnsiTheme="majorHAnsi" w:cstheme="majorBidi"/>
+      <w:b/>
+      <w:bCs/>
+      <w:color w:val="365F91" w:themeColor="accent1" w:themeShade="BF"/>
+      <w:sz w:val="28"/>
+    </w:rPr>
+  </w:style>
+  <w:style w:type="character" w:customStyle="1" w:styleId="Heading2Char">
+    <w:name w:val="Heading 2 Char"/>
+    <w:basedOn w:val="DefaultParagraphFont"/>
+    <w:link w:val="Heading2"/>
+    <w:uiPriority w:val="9"/>
+    <w:rsid w:val="001D612C"/>
+    <w:rPr>
+      <w:rFonts w:asciiTheme="majorHAnsi" w:eastAsiaTheme="majorEastAsia" w:hAnsiTheme="majorHAnsi" w:cstheme="majorBidi"/>
+      <w:b/>
+      <w:bCs/>
+      <w:color w:val="365F91" w:themeColor="accent1" w:themeShade="BF"/>
+      <w:sz w:val="28"/>
+      <w:szCs w:val="26"/>
+      <w:u w:val="single"/>
+    </w:rPr>
+  </w:style>
+  <w:style w:type="paragraph" w:styleId="TOC1">
+    <w:name w:val="toc 1"/>
+    <w:basedOn w:val="Normal"/>
+    <w:next w:val="Normal"/>
+    <w:autoRedefine/>
+    <w:uiPriority w:val="39"/>
+    <w:rsid w:val="00DF7148"/>
+    <w:pPr>
+      <w:spacing w:before="120" w:after="120"/>
+    </w:pPr>
+    <w:rPr>
+      <w:rFonts w:ascii="Times New Roman" w:eastAsia="Times New Roman" w:hAnsi="Times New Roman" w:cs="Times New Roman"/>
+      <w:b/>
+      <w:bCs/>
+      <w:caps/>
+      <w:sz w:val="24"/>
+      <w:szCs w:val="24"/>
+      <w:lang w:val="en-US"/>
+    </w:rPr>
+  </w:style>
+  <w:style w:type="paragraph" w:styleId="TOC2">
+    <w:name w:val="toc 2"/>
+    <w:basedOn w:val="Normal"/>
+    <w:next w:val="Normal"/>
+    <w:autoRedefine/>
+    <w:uiPriority w:val="39"/>
+    <w:rsid w:val="00DF7148"/>
+    <w:pPr>
+      <w:ind w:left="240"/>
+    </w:pPr>
+    <w:rPr>
+      <w:rFonts w:ascii="Times New Roman" w:eastAsia="Times New Roman" w:hAnsi="Times New Roman" w:cs="Times New Roman"/>
+      <w:smallCaps/>
+      <w:sz w:val="24"/>
+      <w:szCs w:val="24"/>
+      <w:lang w:val="en-US"/>
+    </w:rPr>
+  </w:style>
+  <w:style w:type="character" w:styleId="Hyperlink">
+    <w:name w:val="Hyperlink"/>
+    <w:basedOn w:val="DefaultParagraphFont"/>
+    <w:uiPriority w:val="99"/>
+    <w:rsid w:val="00DF7148"/>
+    <w:rPr>
+      <w:color w:val="0000FF"/>
+      <w:u w:val="single"/>
+    </w:rPr>
+  </w:style>
+  <w:style w:type="paragraph" w:styleId="NormalWeb">
+    <w:name w:val="Normal (Web)"/>
+    <w:basedOn w:val="Normal"/>
+    <w:uiPriority w:val="99"/>
+    <w:unhideWhenUsed/>
+    <w:rsid w:val="008C2C80"/>
+    <w:pPr>
+      <w:spacing w:before="100" w:beforeAutospacing="1" w:after="100" w:afterAutospacing="1"/>
+    </w:pPr>
+    <w:rPr>
+      <w:rFonts w:ascii="Times New Roman" w:eastAsia="Times New Roman" w:hAnsi="Times New Roman" w:cs="Times New Roman"/>
+      <w:sz w:val="24"/>
+      <w:szCs w:val="24"/>
+      <w:lang w:eastAsia="pt-BR"/>
+    </w:rPr>
+  </w:style>
+  <w:style w:type="character" w:styleId="PlaceholderText">
+    <w:name w:val="Placeholder Text"/>
+    <w:basedOn w:val="DefaultParagraphFont"/>
+    <w:uiPriority w:val="99"/>
+    <w:semiHidden/>
+    <w:rsid w:val="00CC0C59"/>
+    <w:rPr>
+      <w:color w:val="808080"/>
+    </w:rPr>
+  </w:style>
+  <w:style w:type="paragraph" w:customStyle="1" w:styleId="Comments">
+    <w:name w:val="Comments"/>
+    <w:basedOn w:val="Normal"/>
+    <w:link w:val="CommentsChar"/>
+    <w:qFormat/>
+    <w:rsid w:val="00D77511"/>
+    <w:pPr>
+      <w:tabs>
+        <w:tab w:val="center" w:pos="4320"/>
+        <w:tab w:val="right" w:pos="8640"/>
+      </w:tabs>
+    </w:pPr>
+    <w:rPr>
+      <w:rFonts w:asciiTheme="minorHAnsi" w:eastAsia="Times" w:hAnsiTheme="minorHAnsi" w:cs="Times New Roman"/>
+      <w:sz w:val="16"/>
+      <w:szCs w:val="20"/>
+      <w:lang w:eastAsia="pt-BR"/>
+    </w:rPr>
+  </w:style>
+  <w:style w:type="character" w:customStyle="1" w:styleId="CommentsChar">
+    <w:name w:val="Comments Char"/>
+    <w:basedOn w:val="DefaultParagraphFont"/>
+    <w:link w:val="Comments"/>
+    <w:rsid w:val="00D77511"/>
+    <w:rPr>
+      <w:rFonts w:eastAsia="Times" w:cs="Times New Roman"/>
+      <w:sz w:val="16"/>
+      <w:szCs w:val="20"/>
+      <w:lang w:eastAsia="pt-BR"/>
+    </w:rPr>
+  </w:style>
+  <w:style w:type="paragraph" w:customStyle="1" w:styleId="Verses">
+    <w:name w:val="Versões"/>
+    <w:link w:val="VersesChar"/>
+    <w:qFormat/>
+    <w:rsid w:val="00D77511"/>
+    <w:pPr>
+      <w:spacing w:after="0" w:line="240" w:lineRule="auto"/>
+      <w:jc w:val="center"/>
+    </w:pPr>
+    <w:rPr>
+      <w:rFonts w:ascii="Calibri" w:hAnsi="Calibri"/>
+    </w:rPr>
+  </w:style>
+  <w:style w:type="character" w:customStyle="1" w:styleId="VersesChar">
+    <w:name w:val="Versões Char"/>
+    <w:basedOn w:val="DefaultParagraphFont"/>
+    <w:link w:val="Verses"/>
+    <w:rsid w:val="00D77511"/>
+    <w:rPr>
+      <w:rFonts w:ascii="Calibri" w:hAnsi="Calibri"/>
+    </w:rPr>
+  </w:style>
+  <w:style w:type="paragraph" w:styleId="TOCHeading">
+    <w:name w:val="TOC Heading"/>
+    <w:basedOn w:val="Heading1"/>
+    <w:next w:val="Normal"/>
+    <w:uiPriority w:val="39"/>
+    <w:unhideWhenUsed/>
+    <w:qFormat/>
+    <w:rsid w:val="00D77511"/>
+    <w:pPr>
+      <w:spacing w:before="240" w:line="259" w:lineRule="auto"/>
+      <w:outlineLvl w:val="9"/>
+    </w:pPr>
+    <w:rPr>
+      <w:b w:val="0"/>
+      <w:bCs w:val="0"/>
+      <w:sz w:val="32"/>
+      <w:szCs w:val="32"/>
+      <w:u w:val="none"/>
+      <w:lang w:eastAsia="pt-BR"/>
+    </w:rPr>
+  </w:style>
+  <w:style w:type="paragraph" w:styleId="ListParagraph">
+    <w:name w:val="List Paragraph"/>
+    <w:basedOn w:val="Normal"/>
+    <w:uiPriority w:val="34"/>
+    <w:qFormat/>
+    <w:rsid w:val="005B2D67"/>
+    <w:pPr>
+      <w:ind w:left="720"/>
+      <w:contextualSpacing/>
+    </w:pPr>
+  </w:style>
+  <w:style w:type="character" w:customStyle="1" w:styleId="Heading4Char">
+    <w:name w:val="Heading 4 Char"/>
+    <w:basedOn w:val="DefaultParagraphFont"/>
+    <w:link w:val="Heading4"/>
+    <w:uiPriority w:val="9"/>
+    <w:semiHidden/>
+    <w:rsid w:val="00A23556"/>
+    <w:rPr>
+      <w:rFonts w:asciiTheme="majorHAnsi" w:eastAsiaTheme="majorEastAsia" w:hAnsiTheme="majorHAnsi" w:cstheme="majorBidi"/>
+      <w:i/>
+      <w:iCs/>
+      <w:color w:val="365F91" w:themeColor="accent1" w:themeShade="BF"/>
+    </w:rPr>
+  </w:style>
+  <w:style w:type="character" w:customStyle="1" w:styleId="Heading5Char">
+    <w:name w:val="Heading 5 Char"/>
+    <w:basedOn w:val="DefaultParagraphFont"/>
+    <w:link w:val="Heading5"/>
+    <w:uiPriority w:val="9"/>
+    <w:semiHidden/>
+    <w:rsid w:val="00A23556"/>
+    <w:rPr>
+      <w:rFonts w:asciiTheme="majorHAnsi" w:eastAsiaTheme="majorEastAsia" w:hAnsiTheme="majorHAnsi" w:cstheme="majorBidi"/>
+      <w:color w:val="365F91" w:themeColor="accent1" w:themeShade="BF"/>
+    </w:rPr>
+  </w:style>
+  <w:style w:type="character" w:customStyle="1" w:styleId="Heading6Char">
+    <w:name w:val="Heading 6 Char"/>
+    <w:basedOn w:val="DefaultParagraphFont"/>
+    <w:link w:val="Heading6"/>
+    <w:uiPriority w:val="9"/>
+    <w:semiHidden/>
+    <w:rsid w:val="00A23556"/>
+    <w:rPr>
+      <w:rFonts w:asciiTheme="majorHAnsi" w:eastAsiaTheme="majorEastAsia" w:hAnsiTheme="majorHAnsi" w:cstheme="majorBidi"/>
+      <w:color w:val="243F60" w:themeColor="accent1" w:themeShade="7F"/>
+    </w:rPr>
+  </w:style>
+  <w:style w:type="character" w:customStyle="1" w:styleId="Heading7Char">
+    <w:name w:val="Heading 7 Char"/>
+    <w:basedOn w:val="DefaultParagraphFont"/>
+    <w:link w:val="Heading7"/>
+    <w:uiPriority w:val="9"/>
+    <w:semiHidden/>
+    <w:rsid w:val="00A23556"/>
+    <w:rPr>
+      <w:rFonts w:asciiTheme="majorHAnsi" w:eastAsiaTheme="majorEastAsia" w:hAnsiTheme="majorHAnsi" w:cstheme="majorBidi"/>
+      <w:i/>
+      <w:iCs/>
+      <w:color w:val="243F60" w:themeColor="accent1" w:themeShade="7F"/>
+    </w:rPr>
+  </w:style>
+  <w:style w:type="character" w:customStyle="1" w:styleId="Heading8Char">
+    <w:name w:val="Heading 8 Char"/>
+    <w:basedOn w:val="DefaultParagraphFont"/>
+    <w:link w:val="Heading8"/>
+    <w:uiPriority w:val="9"/>
+    <w:semiHidden/>
+    <w:rsid w:val="00A23556"/>
+    <w:rPr>
+      <w:rFonts w:asciiTheme="majorHAnsi" w:eastAsiaTheme="majorEastAsia" w:hAnsiTheme="majorHAnsi" w:cstheme="majorBidi"/>
+      <w:color w:val="272727" w:themeColor="text1" w:themeTint="D8"/>
+      <w:sz w:val="21"/>
+      <w:szCs w:val="21"/>
+    </w:rPr>
+  </w:style>
+  <w:style w:type="character" w:customStyle="1" w:styleId="Heading9Char">
+    <w:name w:val="Heading 9 Char"/>
+    <w:basedOn w:val="DefaultParagraphFont"/>
+    <w:link w:val="Heading9"/>
+    <w:uiPriority w:val="9"/>
+    <w:semiHidden/>
+    <w:rsid w:val="00A23556"/>
+    <w:rPr>
+      <w:rFonts w:asciiTheme="majorHAnsi" w:eastAsiaTheme="majorEastAsia" w:hAnsiTheme="majorHAnsi" w:cstheme="majorBidi"/>
+      <w:i/>
+      <w:iCs/>
+      <w:color w:val="272727" w:themeColor="text1" w:themeTint="D8"/>
+      <w:sz w:val="21"/>
+      <w:szCs w:val="21"/>
+    </w:rPr>
+  </w:style>
+  <w:style w:type="character" w:styleId="FollowedHyperlink">
+    <w:name w:val="FollowedHyperlink"/>
+    <w:basedOn w:val="DefaultParagraphFont"/>
     <w:uiPriority w:val="99"/>
     <w:semiHidden/>
     <w:unhideWhenUsed/>

--- a/Planejamento/Planos/Plano de Gerenciamento de Recursos Humanos.docx
+++ b/Planejamento/Planos/Plano de Gerenciamento de Recursos Humanos.docx
@@ -2,7 +2,10 @@
 <file path=word/document.xml><?xml version="1.0" encoding="utf-8"?>
 <w:document xmlns:wpc="http://schemas.microsoft.com/office/word/2010/wordprocessingCanvas" xmlns:mo="http://schemas.microsoft.com/office/mac/office/2008/main" xmlns:mc="http://schemas.openxmlformats.org/markup-compatibility/2006" xmlns:mv="urn:schemas-microsoft-com:mac:vml" xmlns:o="urn:schemas-microsoft-com:office:office" xmlns:r="http://schemas.openxmlformats.org/officeDocument/2006/relationships" xmlns:m="http://schemas.openxmlformats.org/officeDocument/2006/math" xmlns:v="urn:schemas-microsoft-com:vml" xmlns:wp14="http://schemas.microsoft.com/office/word/2010/wordprocessingDrawing" xmlns:wp="http://schemas.openxmlformats.org/drawingml/2006/wordprocessingDrawing" xmlns:w10="urn:schemas-microsoft-com:office:word" xmlns:w="http://schemas.openxmlformats.org/wordprocessingml/2006/main" xmlns:w14="http://schemas.microsoft.com/office/word/2010/wordml" xmlns:wpg="http://schemas.microsoft.com/office/word/2010/wordprocessingGroup" xmlns:wpi="http://schemas.microsoft.com/office/word/2010/wordprocessingInk" xmlns:wne="http://schemas.microsoft.com/office/word/2006/wordml" xmlns:wps="http://schemas.microsoft.com/office/word/2010/wordprocessingShape" mc:Ignorable="w14 wp14">
   <w:body>
-    <w:p/>
+    <w:p>
+      <w:bookmarkStart w:id="0" w:name="_GoBack"/>
+      <w:bookmarkEnd w:id="0"/>
+    </w:p>
     <w:tbl>
       <w:tblPr>
         <w:tblW w:w="8675" w:type="dxa"/>
@@ -527,8 +530,6 @@
             <w:r>
               <w:t>Revisão final e correção de erros</w:t>
             </w:r>
-            <w:bookmarkStart w:id="0" w:name="_GoBack"/>
-            <w:bookmarkEnd w:id="0"/>
           </w:p>
         </w:tc>
       </w:tr>
@@ -1526,7 +1527,7 @@
               <w:noProof/>
               <w:color w:val="244061" w:themeColor="accent1" w:themeShade="80"/>
             </w:rPr>
-            <w:t>1</w:t>
+            <w:t>2</w:t>
           </w:r>
           <w:r>
             <w:rPr>
@@ -1591,6 +1592,20 @@
               <w:color w:val="244061" w:themeColor="accent1" w:themeShade="80"/>
             </w:rPr>
           </w:pPr>
+          <w:proofErr w:type="spellStart"/>
+          <w:r>
+            <w:rPr>
+              <w:color w:val="244061" w:themeColor="accent1" w:themeShade="80"/>
+            </w:rPr>
+            <w:t>SoftR</w:t>
+          </w:r>
+          <w:proofErr w:type="spellEnd"/>
+          <w:r>
+            <w:rPr>
+              <w:color w:val="244061" w:themeColor="accent1" w:themeShade="80"/>
+            </w:rPr>
+            <w:t xml:space="preserve"> Tecnologia da Informação</w:t>
+          </w:r>
         </w:p>
       </w:tc>
       <w:tc>
